--- a/digital_mage_processing/exp2/22B903037-刘建-实验2-实验报告.docx
+++ b/digital_mage_processing/exp2/22B903037-刘建-实验2-实验报告.docx
@@ -1,21 +1,18 @@
 
 <file path=word/document.xml><?xml version="1.0" encoding="utf-8"?>
-<w:document xmlns:wpc="http://schemas.microsoft.com/office/word/2010/wordprocessingCanvas" xmlns:cx="http://schemas.microsoft.com/office/drawing/2014/chartex" xmlns:cx1="http://schemas.microsoft.com/office/drawing/2015/9/8/chartex" xmlns:cx2="http://schemas.microsoft.com/office/drawing/2015/10/21/chartex" xmlns:cx3="http://schemas.microsoft.com/office/drawing/2016/5/9/chartex" xmlns:cx4="http://schemas.microsoft.com/office/drawing/2016/5/10/chartex" xmlns:cx5="http://schemas.microsoft.com/office/drawing/2016/5/11/chartex" xmlns:cx6="http://schemas.microsoft.com/office/drawing/2016/5/12/chartex" xmlns:cx7="http://schemas.microsoft.com/office/drawing/2016/5/13/chartex" xmlns:cx8="http://schemas.microsoft.com/office/drawing/2016/5/14/chartex" xmlns:mc="http://schemas.openxmlformats.org/markup-compatibility/2006" xmlns:aink="http://schemas.microsoft.com/office/drawing/2016/ink" xmlns:am3d="http://schemas.microsoft.com/office/drawing/2017/model3d" xmlns:o="urn:schemas-microsoft-com:office:office" xmlns:r="http://schemas.openxmlformats.org/officeDocument/2006/relationships" xmlns:m="http://schemas.openxmlformats.org/officeDocument/2006/math" xmlns:v="urn:schemas-microsoft-com:vml" xmlns:wp14="http://schemas.microsoft.com/office/word/2010/wordprocessingDrawing" xmlns:wp="http://schemas.openxmlformats.org/drawingml/2006/wordprocessingDrawing" xmlns:w10="urn:schemas-microsoft-com:office:word" xmlns:w="http://schemas.openxmlformats.org/wordprocessingml/2006/main" xmlns:w14="http://schemas.microsoft.com/office/word/2010/wordml" xmlns:w15="http://schemas.microsoft.com/office/word/2012/wordml" xmlns:w16cid="http://schemas.microsoft.com/office/word/2016/wordml/cid" xmlns:w16se="http://schemas.microsoft.com/office/word/2015/wordml/symex" xmlns:wpg="http://schemas.microsoft.com/office/word/2010/wordprocessingGroup" xmlns:wpi="http://schemas.microsoft.com/office/word/2010/wordprocessingInk" xmlns:wne="http://schemas.microsoft.com/office/word/2006/wordml" xmlns:wps="http://schemas.microsoft.com/office/word/2010/wordprocessingShape" mc:Ignorable="w14 w15 w16se w16cid wp14">
+<w:document xmlns:wpc="http://schemas.microsoft.com/office/word/2010/wordprocessingCanvas" xmlns:mc="http://schemas.openxmlformats.org/markup-compatibility/2006" xmlns:o="urn:schemas-microsoft-com:office:office" xmlns:r="http://schemas.openxmlformats.org/officeDocument/2006/relationships" xmlns:m="http://schemas.openxmlformats.org/officeDocument/2006/math" xmlns:v="urn:schemas-microsoft-com:vml" xmlns:wp14="http://schemas.microsoft.com/office/word/2010/wordprocessingDrawing" xmlns:wp="http://schemas.openxmlformats.org/drawingml/2006/wordprocessingDrawing" xmlns:w="http://schemas.openxmlformats.org/wordprocessingml/2006/main" xmlns:w14="http://schemas.microsoft.com/office/word/2010/wordml" xmlns:w10="urn:schemas-microsoft-com:office:word" xmlns:w15="http://schemas.microsoft.com/office/word/2012/wordml" xmlns:wpg="http://schemas.microsoft.com/office/word/2010/wordprocessingGroup" xmlns:wpi="http://schemas.microsoft.com/office/word/2010/wordprocessingInk" xmlns:wne="http://schemas.microsoft.com/office/word/2006/wordml" xmlns:wps="http://schemas.microsoft.com/office/word/2010/wordprocessingShape" xmlns:wpsCustomData="http://www.wps.cn/officeDocument/2013/wpsCustomData" mc:Ignorable="w14 w15 wp14">
   <w:body>
     <w:p>
       <w:pPr>
-        <w:pStyle w:val="0"/>
-      </w:pPr>
-    </w:p>
-    <w:p>
-      <w:pPr>
-        <w:pStyle w:val="0"/>
+        <w:pStyle w:val="15"/>
+      </w:pPr>
+    </w:p>
+    <w:p>
+      <w:pPr>
+        <w:pStyle w:val="15"/>
         <w:jc w:val="center"/>
       </w:pPr>
       <w:r>
-        <w:rPr>
-          <w:noProof/>
-        </w:rPr>
         <w:drawing>
           <wp:inline distT="0" distB="0" distL="0" distR="0">
             <wp:extent cx="2295525" cy="419100"/>
@@ -28,13 +25,13 @@
               <a:graphicData uri="http://schemas.openxmlformats.org/drawingml/2006/picture">
                 <pic:pic xmlns:pic="http://schemas.openxmlformats.org/drawingml/2006/picture">
                   <pic:nvPicPr>
-                    <pic:cNvPr id="0" name="图片 1"/>
+                    <pic:cNvPr id="1" name="图片 1"/>
                     <pic:cNvPicPr>
                       <a:picLocks noChangeAspect="1" noChangeArrowheads="1"/>
                     </pic:cNvPicPr>
                   </pic:nvPicPr>
                   <pic:blipFill>
-                    <a:blip r:embed="rId7" cstate="print">
+                    <a:blip r:embed="rId5" cstate="print">
                       <a:extLst>
                         <a:ext uri="{28A0092B-C50C-407E-A947-70E740481C1C}">
                           <a14:useLocalDpi xmlns:a14="http://schemas.microsoft.com/office/drawing/2010/main" val="0"/>
@@ -46,7 +43,7 @@
                       <a:fillRect/>
                     </a:stretch>
                   </pic:blipFill>
-                  <pic:spPr bwMode="auto">
+                  <pic:spPr>
                     <a:xfrm>
                       <a:off x="0" y="0"/>
                       <a:ext cx="2295525" cy="419100"/>
@@ -68,7 +65,7 @@
     </w:p>
     <w:p>
       <w:pPr>
-        <w:pStyle w:val="0"/>
+        <w:pStyle w:val="15"/>
         <w:ind w:right="1760" w:firstLine="1785"/>
         <w:jc w:val="center"/>
         <w:rPr>
@@ -83,7 +80,7 @@
     </w:p>
     <w:p>
       <w:pPr>
-        <w:pStyle w:val="0"/>
+        <w:pStyle w:val="15"/>
         <w:ind w:right="1760" w:firstLine="1785"/>
         <w:jc w:val="center"/>
         <w:rPr>
@@ -98,7 +95,7 @@
     </w:p>
     <w:p>
       <w:pPr>
-        <w:pStyle w:val="0"/>
+        <w:pStyle w:val="15"/>
         <w:ind w:right="4"/>
         <w:jc w:val="center"/>
         <w:rPr>
@@ -112,7 +109,7 @@
       </w:pPr>
       <w:r>
         <w:rPr>
-          <w:rFonts w:ascii="华文新魏" w:eastAsia="华文新魏" w:hint="eastAsia"/>
+          <w:rFonts w:hint="eastAsia" w:ascii="华文新魏" w:eastAsia="华文新魏"/>
           <w:b/>
           <w:bCs/>
           <w:spacing w:val="20"/>
@@ -124,7 +121,7 @@
     </w:p>
     <w:p>
       <w:pPr>
-        <w:pStyle w:val="0"/>
+        <w:pStyle w:val="15"/>
         <w:jc w:val="center"/>
         <w:rPr>
           <w:rFonts w:ascii="宋体" w:hAnsi="宋体"/>
@@ -145,35 +142,17 @@
       </w:r>
       <w:r>
         <w:rPr>
-          <w:rFonts w:ascii="黑体" w:eastAsia="黑体" w:hint="eastAsia"/>
+          <w:rFonts w:hint="eastAsia" w:ascii="黑体" w:eastAsia="黑体"/>
           <w:sz w:val="30"/>
           <w:szCs w:val="30"/>
           <w:u w:val="single"/>
         </w:rPr>
-        <w:t xml:space="preserve">  </w:t>
-      </w:r>
-      <w:r>
-        <w:rPr>
-          <w:rFonts w:ascii="黑体" w:eastAsia="黑体" w:hint="eastAsia"/>
-          <w:sz w:val="30"/>
-          <w:szCs w:val="30"/>
-          <w:u w:val="single"/>
-        </w:rPr>
-        <w:t>二</w:t>
-      </w:r>
-      <w:r>
-        <w:rPr>
-          <w:rFonts w:ascii="黑体" w:eastAsia="黑体" w:hint="eastAsia"/>
-          <w:sz w:val="30"/>
-          <w:szCs w:val="30"/>
-          <w:u w:val="single"/>
-        </w:rPr>
-        <w:t xml:space="preserve">  </w:t>
-      </w:r>
-    </w:p>
-    <w:p>
-      <w:pPr>
-        <w:pStyle w:val="0"/>
+        <w:t xml:space="preserve">  二  </w:t>
+      </w:r>
+    </w:p>
+    <w:p>
+      <w:pPr>
+        <w:pStyle w:val="15"/>
         <w:jc w:val="center"/>
         <w:rPr>
           <w:rFonts w:ascii="宋体" w:hAnsi="宋体"/>
@@ -184,7 +163,7 @@
     </w:p>
     <w:p>
       <w:pPr>
-        <w:pStyle w:val="0"/>
+        <w:pStyle w:val="15"/>
         <w:jc w:val="center"/>
         <w:rPr>
           <w:rFonts w:ascii="宋体" w:hAnsi="宋体"/>
@@ -195,7 +174,7 @@
     </w:p>
     <w:p>
       <w:pPr>
-        <w:pStyle w:val="0"/>
+        <w:pStyle w:val="15"/>
         <w:jc w:val="center"/>
         <w:rPr>
           <w:rFonts w:ascii="宋体" w:hAnsi="宋体"/>
@@ -206,7 +185,7 @@
     </w:p>
     <w:p>
       <w:pPr>
-        <w:pStyle w:val="0"/>
+        <w:pStyle w:val="15"/>
         <w:jc w:val="center"/>
         <w:rPr>
           <w:rFonts w:ascii="宋体" w:hAnsi="宋体"/>
@@ -217,7 +196,7 @@
     </w:p>
     <w:p>
       <w:pPr>
-        <w:pStyle w:val="0"/>
+        <w:pStyle w:val="15"/>
         <w:jc w:val="center"/>
         <w:rPr>
           <w:rFonts w:ascii="宋体" w:hAnsi="宋体"/>
@@ -228,7 +207,7 @@
     </w:p>
     <w:p>
       <w:pPr>
-        <w:pStyle w:val="0"/>
+        <w:pStyle w:val="15"/>
         <w:ind w:right="710" w:firstLine="1470"/>
         <w:rPr>
           <w:rFonts w:ascii="黑体" w:eastAsia="黑体"/>
@@ -239,7 +218,7 @@
       </w:pPr>
       <w:r>
         <w:rPr>
-          <w:rFonts w:ascii="黑体" w:eastAsia="黑体" w:hint="eastAsia"/>
+          <w:rFonts w:hint="eastAsia" w:ascii="黑体" w:eastAsia="黑体"/>
           <w:sz w:val="30"/>
           <w:szCs w:val="30"/>
         </w:rPr>
@@ -247,7 +226,7 @@
       </w:r>
       <w:r>
         <w:rPr>
-          <w:rFonts w:ascii="黑体" w:eastAsia="黑体" w:hint="eastAsia"/>
+          <w:rFonts w:hint="eastAsia" w:ascii="黑体" w:eastAsia="黑体"/>
           <w:sz w:val="30"/>
           <w:szCs w:val="30"/>
         </w:rPr>
@@ -255,35 +234,46 @@
       </w:r>
       <w:r>
         <w:rPr>
-          <w:rFonts w:ascii="黑体" w:eastAsia="黑体" w:hint="eastAsia"/>
+          <w:rFonts w:hint="eastAsia" w:ascii="黑体" w:eastAsia="黑体"/>
           <w:sz w:val="30"/>
           <w:szCs w:val="30"/>
           <w:u w:val="single"/>
         </w:rPr>
-        <w:t xml:space="preserve">        </w:t>
-      </w:r>
-      <w:r>
-        <w:rPr>
-          <w:rFonts w:ascii="黑体" w:eastAsia="黑体" w:hint="eastAsia"/>
+        <w:t xml:space="preserve">        DCT变换                </w:t>
+      </w:r>
+    </w:p>
+    <w:p>
+      <w:pPr>
+        <w:pStyle w:val="15"/>
+        <w:ind w:left="735" w:right="1235" w:firstLine="735"/>
+        <w:jc w:val="left"/>
+        <w:rPr>
+          <w:rFonts w:ascii="黑体" w:eastAsia="黑体"/>
+          <w:sz w:val="30"/>
+          <w:szCs w:val="30"/>
+        </w:rPr>
+      </w:pPr>
+      <w:r>
+        <w:rPr>
+          <w:rFonts w:hint="eastAsia" w:ascii="黑体" w:eastAsia="黑体"/>
+          <w:sz w:val="30"/>
+          <w:szCs w:val="30"/>
+        </w:rPr>
+        <w:t xml:space="preserve">学       院  </w:t>
+      </w:r>
+      <w:r>
+        <w:rPr>
+          <w:rFonts w:hint="eastAsia" w:ascii="黑体" w:eastAsia="黑体"/>
           <w:sz w:val="30"/>
           <w:szCs w:val="30"/>
           <w:u w:val="single"/>
         </w:rPr>
-        <w:t>DCT变换</w:t>
-      </w:r>
-      <w:r>
-        <w:rPr>
-          <w:rFonts w:ascii="黑体" w:eastAsia="黑体" w:hint="eastAsia"/>
-          <w:sz w:val="30"/>
-          <w:szCs w:val="30"/>
-          <w:u w:val="single"/>
-        </w:rPr>
-        <w:t xml:space="preserve">                </w:t>
-      </w:r>
-    </w:p>
-    <w:p>
-      <w:pPr>
-        <w:pStyle w:val="0"/>
+        <w:t xml:space="preserve">       计算学部                </w:t>
+      </w:r>
+    </w:p>
+    <w:p>
+      <w:pPr>
+        <w:pStyle w:val="15"/>
         <w:ind w:left="735" w:right="1235" w:firstLine="735"/>
         <w:jc w:val="left"/>
         <w:rPr>
@@ -294,70 +284,23 @@
       </w:pPr>
       <w:r>
         <w:rPr>
-          <w:rFonts w:ascii="黑体" w:eastAsia="黑体" w:hint="eastAsia"/>
+          <w:rFonts w:hint="eastAsia" w:ascii="黑体" w:eastAsia="黑体"/>
           <w:sz w:val="30"/>
           <w:szCs w:val="30"/>
         </w:rPr>
-        <w:t xml:space="preserve">学       院  </w:t>
-      </w:r>
-      <w:r>
-        <w:rPr>
-          <w:rFonts w:ascii="黑体" w:eastAsia="黑体" w:hint="eastAsia"/>
+        <w:t>专       业</w:t>
+      </w:r>
+      <w:r>
+        <w:rPr>
+          <w:rFonts w:hint="eastAsia" w:ascii="黑体" w:eastAsia="黑体"/>
           <w:sz w:val="30"/>
           <w:szCs w:val="30"/>
-          <w:u w:val="single"/>
-        </w:rPr>
-        <w:t xml:space="preserve">       </w:t>
-      </w:r>
-      <w:r>
-        <w:rPr>
-          <w:rFonts w:ascii="黑体" w:eastAsia="黑体" w:hint="eastAsia"/>
-          <w:sz w:val="30"/>
-          <w:szCs w:val="30"/>
-          <w:u w:val="single"/>
-        </w:rPr>
-        <w:t>计算学部</w:t>
-      </w:r>
-      <w:r>
-        <w:rPr>
-          <w:rFonts w:ascii="黑体" w:eastAsia="黑体" w:hint="eastAsia"/>
-          <w:sz w:val="30"/>
-          <w:szCs w:val="30"/>
-          <w:u w:val="single"/>
-        </w:rPr>
-        <w:t xml:space="preserve">                </w:t>
-      </w:r>
-    </w:p>
-    <w:p>
-      <w:pPr>
-        <w:pStyle w:val="0"/>
-        <w:ind w:left="735" w:right="1235" w:firstLine="735"/>
-        <w:jc w:val="left"/>
-        <w:rPr>
-          <w:rFonts w:ascii="黑体" w:eastAsia="黑体"/>
-          <w:sz w:val="30"/>
-          <w:szCs w:val="30"/>
-        </w:rPr>
-      </w:pPr>
-      <w:r>
-        <w:rPr>
-          <w:rFonts w:ascii="黑体" w:eastAsia="黑体" w:hint="eastAsia"/>
-          <w:sz w:val="30"/>
-          <w:szCs w:val="30"/>
-        </w:rPr>
-        <w:t>专       业</w:t>
-      </w:r>
-      <w:r>
-        <w:rPr>
-          <w:rFonts w:ascii="黑体" w:eastAsia="黑体" w:hint="eastAsia"/>
-          <w:sz w:val="30"/>
-          <w:szCs w:val="30"/>
         </w:rPr>
         <w:tab/>
       </w:r>
       <w:r>
         <w:rPr>
-          <w:rFonts w:ascii="黑体" w:eastAsia="黑体" w:hint="eastAsia"/>
+          <w:rFonts w:hint="eastAsia" w:ascii="黑体" w:eastAsia="黑体"/>
           <w:sz w:val="30"/>
           <w:szCs w:val="30"/>
           <w:u w:val="single"/>
@@ -375,26 +318,17 @@
       </w:r>
       <w:r>
         <w:rPr>
-          <w:rFonts w:ascii="黑体" w:eastAsia="黑体" w:hint="eastAsia"/>
+          <w:rFonts w:hint="eastAsia" w:ascii="黑体" w:eastAsia="黑体"/>
           <w:sz w:val="30"/>
           <w:szCs w:val="30"/>
           <w:u w:val="single"/>
         </w:rPr>
-        <w:t>计算机科学与技术</w:t>
-      </w:r>
-      <w:r>
-        <w:rPr>
-          <w:rFonts w:ascii="黑体" w:eastAsia="黑体" w:hint="eastAsia"/>
-          <w:sz w:val="30"/>
-          <w:szCs w:val="30"/>
-          <w:u w:val="single"/>
-        </w:rPr>
-        <w:t xml:space="preserve">            </w:t>
-      </w:r>
-    </w:p>
-    <w:p>
-      <w:pPr>
-        <w:pStyle w:val="0"/>
+        <w:t xml:space="preserve">计算机科学与技术            </w:t>
+      </w:r>
+    </w:p>
+    <w:p>
+      <w:pPr>
+        <w:pStyle w:val="15"/>
         <w:ind w:right="1130" w:firstLine="1470"/>
         <w:jc w:val="left"/>
         <w:rPr>
@@ -405,7 +339,7 @@
       </w:pPr>
       <w:r>
         <w:rPr>
-          <w:rFonts w:ascii="黑体" w:eastAsia="黑体" w:hint="eastAsia"/>
+          <w:rFonts w:hint="eastAsia" w:ascii="黑体" w:eastAsia="黑体"/>
           <w:sz w:val="30"/>
           <w:szCs w:val="30"/>
         </w:rPr>
@@ -413,7 +347,7 @@
       </w:r>
       <w:r>
         <w:rPr>
-          <w:rFonts w:ascii="黑体" w:eastAsia="黑体" w:hint="eastAsia"/>
+          <w:rFonts w:hint="eastAsia" w:ascii="黑体" w:eastAsia="黑体"/>
           <w:sz w:val="30"/>
           <w:szCs w:val="30"/>
         </w:rPr>
@@ -421,7 +355,7 @@
       </w:r>
       <w:r>
         <w:rPr>
-          <w:rFonts w:ascii="黑体" w:eastAsia="黑体" w:hint="eastAsia"/>
+          <w:rFonts w:hint="eastAsia" w:ascii="黑体" w:eastAsia="黑体"/>
           <w:sz w:val="30"/>
           <w:szCs w:val="30"/>
           <w:u w:val="single"/>
@@ -439,12 +373,13 @@
       </w:r>
       <w:r>
         <w:rPr>
-          <w:rFonts w:ascii="黑体" w:eastAsia="黑体" w:hint="eastAsia"/>
+          <w:rFonts w:hint="eastAsia" w:ascii="黑体" w:eastAsia="黑体"/>
           <w:sz w:val="30"/>
           <w:szCs w:val="30"/>
           <w:u w:val="single"/>
-        </w:rPr>
-        <w:t>S</w:t>
+          <w:lang w:val="en-US" w:eastAsia="zh-CN"/>
+        </w:rPr>
+        <w:t>B9</w:t>
       </w:r>
       <w:r>
         <w:rPr>
@@ -453,21 +388,31 @@
           <w:szCs w:val="30"/>
           <w:u w:val="single"/>
         </w:rPr>
-        <w:t>003048</w:t>
-      </w:r>
-      <w:r>
-        <w:rPr>
-          <w:rFonts w:ascii="黑体" w:eastAsia="黑体" w:hint="eastAsia"/>
+        <w:t>030</w:t>
+      </w:r>
+      <w:r>
+        <w:rPr>
+          <w:rFonts w:hint="eastAsia" w:ascii="黑体" w:eastAsia="黑体"/>
           <w:sz w:val="30"/>
           <w:szCs w:val="30"/>
           <w:u w:val="single"/>
+          <w:lang w:val="en-US" w:eastAsia="zh-CN"/>
+        </w:rPr>
+        <w:t>37</w:t>
+      </w:r>
+      <w:r>
+        <w:rPr>
+          <w:rFonts w:hint="eastAsia" w:ascii="黑体" w:eastAsia="黑体"/>
+          <w:sz w:val="30"/>
+          <w:szCs w:val="30"/>
+          <w:u w:val="single"/>
         </w:rPr>
         <w:t xml:space="preserve">                 </w:t>
       </w:r>
     </w:p>
     <w:p>
       <w:pPr>
-        <w:pStyle w:val="0"/>
+        <w:pStyle w:val="15"/>
         <w:ind w:right="1130" w:firstLine="1470"/>
         <w:jc w:val="left"/>
         <w:rPr>
@@ -479,7 +424,7 @@
       </w:pPr>
       <w:r>
         <w:rPr>
-          <w:rFonts w:ascii="黑体" w:eastAsia="黑体" w:hint="eastAsia"/>
+          <w:rFonts w:hint="eastAsia" w:ascii="黑体" w:eastAsia="黑体"/>
           <w:sz w:val="30"/>
           <w:szCs w:val="30"/>
         </w:rPr>
@@ -487,7 +432,7 @@
       </w:r>
       <w:r>
         <w:rPr>
-          <w:rFonts w:ascii="黑体" w:eastAsia="黑体" w:hint="eastAsia"/>
+          <w:rFonts w:hint="eastAsia" w:ascii="黑体" w:eastAsia="黑体"/>
           <w:sz w:val="30"/>
           <w:szCs w:val="30"/>
         </w:rPr>
@@ -495,110 +440,74 @@
       </w:r>
       <w:r>
         <w:rPr>
-          <w:rFonts w:ascii="黑体" w:eastAsia="黑体" w:hint="eastAsia"/>
+          <w:rFonts w:hint="eastAsia" w:ascii="黑体" w:eastAsia="黑体"/>
           <w:sz w:val="30"/>
           <w:szCs w:val="30"/>
           <w:u w:val="single"/>
         </w:rPr>
-        <w:t xml:space="preserve">        </w:t>
-      </w:r>
-      <w:r>
-        <w:rPr>
-          <w:rFonts w:ascii="黑体" w:eastAsia="黑体" w:hint="eastAsia"/>
+        <w:t xml:space="preserve">       </w:t>
+      </w:r>
+      <w:r>
+        <w:rPr>
+          <w:rFonts w:hint="eastAsia" w:ascii="黑体" w:eastAsia="黑体"/>
           <w:sz w:val="30"/>
           <w:szCs w:val="30"/>
           <w:u w:val="single"/>
-        </w:rPr>
-        <w:t>韩</w:t>
-      </w:r>
-      <w:proofErr w:type="gramStart"/>
-      <w:r>
-        <w:rPr>
-          <w:rFonts w:ascii="黑体" w:eastAsia="黑体" w:hint="eastAsia"/>
+          <w:lang w:val="en-US" w:eastAsia="zh-CN"/>
+        </w:rPr>
+        <w:tab/>
+        <w:t>刘建</w:t>
+      </w:r>
+      <w:r>
+        <w:rPr>
+          <w:rFonts w:hint="eastAsia" w:ascii="黑体" w:eastAsia="黑体"/>
           <w:sz w:val="30"/>
           <w:szCs w:val="30"/>
           <w:u w:val="single"/>
         </w:rPr>
-        <w:t>世</w:t>
-      </w:r>
-      <w:proofErr w:type="gramEnd"/>
-      <w:r>
-        <w:rPr>
-          <w:rFonts w:ascii="黑体" w:eastAsia="黑体" w:hint="eastAsia"/>
+        <w:t xml:space="preserve">                 </w:t>
+      </w:r>
+    </w:p>
+    <w:p>
+      <w:pPr>
+        <w:pStyle w:val="15"/>
+        <w:ind w:right="1130" w:firstLine="1470"/>
+        <w:jc w:val="left"/>
+        <w:rPr>
+          <w:rFonts w:ascii="黑体" w:eastAsia="黑体"/>
+          <w:sz w:val="30"/>
+          <w:szCs w:val="30"/>
+        </w:rPr>
+      </w:pPr>
+      <w:r>
+        <w:rPr>
+          <w:rFonts w:hint="eastAsia" w:ascii="黑体" w:eastAsia="黑体"/>
+          <w:sz w:val="30"/>
+          <w:szCs w:val="30"/>
+        </w:rPr>
+        <w:t>任 课 教 师</w:t>
+      </w:r>
+      <w:r>
+        <w:rPr>
+          <w:rFonts w:hint="eastAsia" w:ascii="黑体" w:eastAsia="黑体"/>
+          <w:sz w:val="30"/>
+          <w:szCs w:val="30"/>
+        </w:rPr>
+        <w:tab/>
+      </w:r>
+      <w:r>
+        <w:rPr>
+          <w:rFonts w:hint="eastAsia" w:ascii="黑体" w:eastAsia="黑体"/>
           <w:sz w:val="30"/>
           <w:szCs w:val="30"/>
           <w:u w:val="single"/>
         </w:rPr>
-        <w:t>杰</w:t>
-      </w:r>
-      <w:r>
-        <w:rPr>
-          <w:rFonts w:ascii="黑体" w:eastAsia="黑体" w:hint="eastAsia"/>
-          <w:sz w:val="30"/>
-          <w:szCs w:val="30"/>
-          <w:u w:val="single"/>
-        </w:rPr>
-        <w:t xml:space="preserve">                 </w:t>
-      </w:r>
-    </w:p>
-    <w:p>
-      <w:pPr>
-        <w:pStyle w:val="0"/>
-        <w:ind w:right="1130" w:firstLine="1470"/>
-        <w:jc w:val="left"/>
-        <w:rPr>
-          <w:rFonts w:ascii="黑体" w:eastAsia="黑体"/>
-          <w:sz w:val="30"/>
-          <w:szCs w:val="30"/>
-        </w:rPr>
-      </w:pPr>
-      <w:r>
-        <w:rPr>
-          <w:rFonts w:ascii="黑体" w:eastAsia="黑体" w:hint="eastAsia"/>
-          <w:sz w:val="30"/>
-          <w:szCs w:val="30"/>
-        </w:rPr>
-        <w:t>任 课 教 师</w:t>
-      </w:r>
-      <w:r>
-        <w:rPr>
-          <w:rFonts w:ascii="黑体" w:eastAsia="黑体" w:hint="eastAsia"/>
-          <w:sz w:val="30"/>
-          <w:szCs w:val="30"/>
-        </w:rPr>
-        <w:tab/>
-      </w:r>
-      <w:r>
-        <w:rPr>
-          <w:rFonts w:ascii="黑体" w:eastAsia="黑体" w:hint="eastAsia"/>
-          <w:sz w:val="30"/>
-          <w:szCs w:val="30"/>
-          <w:u w:val="single"/>
-        </w:rPr>
-        <w:t xml:space="preserve">        </w:t>
-      </w:r>
-      <w:r>
-        <w:rPr>
-          <w:rFonts w:ascii="黑体" w:eastAsia="黑体" w:hint="eastAsia"/>
-          <w:sz w:val="30"/>
-          <w:szCs w:val="30"/>
-          <w:u w:val="single"/>
-        </w:rPr>
-        <w:t>姚鸿勋</w:t>
-      </w:r>
-      <w:r>
-        <w:rPr>
-          <w:rFonts w:ascii="黑体" w:eastAsia="黑体" w:hint="eastAsia"/>
-          <w:sz w:val="30"/>
-          <w:szCs w:val="30"/>
-          <w:u w:val="single"/>
-        </w:rPr>
-        <w:t xml:space="preserve">                 </w:t>
-      </w:r>
-    </w:p>
-    <w:p>
-      <w:pPr>
-        <w:pStyle w:val="0"/>
+        <w:t xml:space="preserve">        姚鸿勋                 </w:t>
+      </w:r>
+    </w:p>
+    <w:p>
+      <w:pPr>
+        <w:pStyle w:val="15"/>
         <w:ind w:right="1340"/>
         <w:jc w:val="center"/>
         <w:rPr>
@@ -610,7 +519,7 @@
     </w:p>
     <w:p>
       <w:pPr>
-        <w:pStyle w:val="0"/>
+        <w:pStyle w:val="15"/>
         <w:ind w:right="-25"/>
         <w:jc w:val="center"/>
         <w:rPr>
@@ -621,7 +530,7 @@
       </w:pPr>
       <w:r>
         <w:rPr>
-          <w:rFonts w:ascii="隶书" w:eastAsia="隶书" w:hint="eastAsia"/>
+          <w:rFonts w:hint="eastAsia" w:ascii="隶书" w:eastAsia="隶书"/>
           <w:sz w:val="32"/>
           <w:szCs w:val="32"/>
         </w:rPr>
@@ -630,7 +539,7 @@
     </w:p>
     <w:p>
       <w:pPr>
-        <w:pStyle w:val="0"/>
+        <w:pStyle w:val="15"/>
         <w:ind w:right="-25"/>
         <w:jc w:val="center"/>
         <w:rPr>
@@ -641,7 +550,7 @@
       </w:pPr>
       <w:r>
         <w:rPr>
-          <w:rFonts w:ascii="隶书" w:eastAsia="隶书" w:hint="eastAsia"/>
+          <w:rFonts w:hint="eastAsia" w:ascii="隶书" w:eastAsia="隶书"/>
           <w:sz w:val="32"/>
           <w:szCs w:val="32"/>
         </w:rPr>
@@ -657,7 +566,7 @@
       </w:r>
       <w:r>
         <w:rPr>
-          <w:rFonts w:ascii="隶书" w:eastAsia="隶书" w:hint="eastAsia"/>
+          <w:rFonts w:hint="eastAsia" w:ascii="隶书" w:eastAsia="隶书"/>
           <w:sz w:val="32"/>
           <w:szCs w:val="32"/>
         </w:rPr>
@@ -685,32 +594,7 @@
           <w:sz w:val="32"/>
           <w:szCs w:val="32"/>
         </w:rPr>
-        <w:lastRenderedPageBreak/>
-        <w:t>实验</w:t>
-      </w:r>
-      <w:r>
-        <w:rPr>
-          <w:rFonts w:hint="eastAsia"/>
-          <w:sz w:val="32"/>
-          <w:szCs w:val="32"/>
-        </w:rPr>
-        <w:t>二</w:t>
-      </w:r>
-      <w:r>
-        <w:rPr>
-          <w:rFonts w:hint="eastAsia"/>
-          <w:sz w:val="32"/>
-          <w:szCs w:val="32"/>
-        </w:rPr>
-        <w:t xml:space="preserve"> </w:t>
-      </w:r>
-      <w:r>
-        <w:rPr>
-          <w:rFonts w:hint="eastAsia"/>
-          <w:sz w:val="32"/>
-          <w:szCs w:val="32"/>
-        </w:rPr>
-        <w:t>报告</w:t>
+        <w:t>实验二 报告</w:t>
       </w:r>
     </w:p>
     <w:p>
@@ -730,44 +614,20 @@
           <w:sz w:val="28"/>
           <w:szCs w:val="28"/>
         </w:rPr>
-        <w:t>实验内容（</w:t>
-      </w:r>
-      <w:r>
-        <w:rPr>
-          <w:rFonts w:hint="eastAsia"/>
-          <w:sz w:val="28"/>
-          <w:szCs w:val="28"/>
-        </w:rPr>
-        <w:t>contents</w:t>
-      </w:r>
-      <w:r>
-        <w:rPr>
-          <w:rFonts w:hint="eastAsia"/>
-          <w:sz w:val="28"/>
-          <w:szCs w:val="28"/>
-        </w:rPr>
-        <w:t>）</w:t>
-      </w:r>
-    </w:p>
-    <w:p>
-      <w:pPr>
-        <w:rPr>
-          <w:sz w:val="24"/>
-        </w:rPr>
-      </w:pPr>
-      <w:r>
-        <w:rPr>
-          <w:rFonts w:hint="eastAsia"/>
-          <w:sz w:val="24"/>
-        </w:rPr>
-        <w:t>1</w:t>
-      </w:r>
-      <w:r>
-        <w:rPr>
-          <w:sz w:val="24"/>
-        </w:rPr>
-        <w:t xml:space="preserve">. </w:t>
-      </w:r>
+        <w:t>实验内容（contents）</w:t>
+      </w:r>
+    </w:p>
+    <w:p>
+      <w:pPr>
+        <w:numPr>
+          <w:ilvl w:val="0"/>
+          <w:numId w:val="2"/>
+        </w:numPr>
+        <w:rPr>
+          <w:rFonts w:hint="eastAsia"/>
+          <w:sz w:val="24"/>
+        </w:rPr>
+      </w:pPr>
       <w:r>
         <w:rPr>
           <w:rFonts w:hint="eastAsia"/>
@@ -778,57 +638,120 @@
     </w:p>
     <w:p>
       <w:pPr>
-        <w:rPr>
-          <w:sz w:val="24"/>
-        </w:rPr>
-      </w:pPr>
-      <w:r>
-        <w:rPr>
-          <w:rFonts w:hint="eastAsia"/>
-          <w:sz w:val="24"/>
-        </w:rPr>
-        <w:t>2</w:t>
-      </w:r>
-      <w:r>
-        <w:rPr>
-          <w:sz w:val="24"/>
-        </w:rPr>
-        <w:t xml:space="preserve">. </w:t>
-      </w:r>
-      <w:r>
-        <w:rPr>
-          <w:rFonts w:hint="eastAsia"/>
-          <w:sz w:val="24"/>
-        </w:rPr>
-        <w:t>编程实现二维</w:t>
-      </w:r>
-      <w:r>
-        <w:rPr>
-          <w:rFonts w:hint="eastAsia"/>
-          <w:sz w:val="24"/>
-        </w:rPr>
-        <w:t>8*8</w:t>
-      </w:r>
-      <w:r>
-        <w:rPr>
-          <w:rFonts w:hint="eastAsia"/>
-          <w:sz w:val="24"/>
-        </w:rPr>
-        <w:t>图像块的</w:t>
-      </w:r>
-      <w:r>
-        <w:rPr>
-          <w:rFonts w:hint="eastAsia"/>
-          <w:sz w:val="24"/>
-        </w:rPr>
-        <w:t>DFT</w:t>
-      </w:r>
-      <w:r>
-        <w:rPr>
-          <w:rFonts w:hint="eastAsia"/>
-          <w:sz w:val="24"/>
-        </w:rPr>
-        <w:t>变换及其逆变换</w:t>
+        <w:numPr>
+          <w:numId w:val="0"/>
+        </w:numPr>
+        <w:rPr>
+          <w:rFonts w:hint="eastAsia"/>
+          <w:sz w:val="24"/>
+        </w:rPr>
+      </w:pPr>
+    </w:p>
+    <w:p>
+      <w:pPr>
+        <w:numPr>
+          <w:ilvl w:val="0"/>
+          <w:numId w:val="2"/>
+        </w:numPr>
+        <w:ind w:left="0" w:leftChars="0" w:firstLine="0" w:firstLineChars="0"/>
+        <w:rPr>
+          <w:rFonts w:hint="eastAsia"/>
+          <w:sz w:val="24"/>
+        </w:rPr>
+      </w:pPr>
+      <w:r>
+        <w:rPr>
+          <w:rFonts w:hint="eastAsia"/>
+          <w:sz w:val="24"/>
+        </w:rPr>
+        <w:t>编程实现二维8*8图像块的DFT变换及其逆变换</w:t>
+      </w:r>
+    </w:p>
+    <w:p>
+      <w:pPr>
+        <w:numPr>
+          <w:numId w:val="0"/>
+        </w:numPr>
+        <w:ind w:leftChars="0" w:firstLine="420" w:firstLineChars="0"/>
+        <w:rPr>
+          <w:rFonts w:hint="eastAsia"/>
+          <w:sz w:val="24"/>
+        </w:rPr>
+      </w:pPr>
+      <w:r>
+        <w:rPr>
+          <w:rFonts w:hint="eastAsia"/>
+          <w:sz w:val="24"/>
+        </w:rPr>
+        <w:t>• 输入一幅RGB图像，将其转化为YCbCr颜色空间，然后对Y分量做分块</w:t>
+      </w:r>
+      <w:r>
+        <w:rPr>
+          <w:rFonts w:hint="eastAsia"/>
+          <w:sz w:val="24"/>
+          <w:lang w:val="en-US" w:eastAsia="zh-CN"/>
+        </w:rPr>
+        <w:tab/>
+        <w:t xml:space="preserve">  </w:t>
+      </w:r>
+      <w:bookmarkStart w:id="0" w:name="_GoBack"/>
+      <w:bookmarkEnd w:id="0"/>
+      <w:r>
+        <w:rPr>
+          <w:rFonts w:hint="eastAsia"/>
+          <w:sz w:val="24"/>
+        </w:rPr>
+        <w:t>8*8的二维DFT变换，保存为灰度图像，统计计算时间。</w:t>
+      </w:r>
+    </w:p>
+    <w:p>
+      <w:pPr>
+        <w:numPr>
+          <w:numId w:val="0"/>
+        </w:numPr>
+        <w:ind w:leftChars="0" w:firstLine="420" w:firstLineChars="0"/>
+        <w:rPr>
+          <w:sz w:val="24"/>
+        </w:rPr>
+      </w:pPr>
+      <w:r>
+        <w:rPr>
+          <w:rFonts w:hint="eastAsia"/>
+          <w:sz w:val="24"/>
+        </w:rPr>
+        <w:t>• 分别只保留幅度或相位，做逆变换，显示图像</w:t>
+      </w:r>
+    </w:p>
+    <w:p>
+      <w:pPr>
+        <w:widowControl w:val="0"/>
+        <w:numPr>
+          <w:numId w:val="0"/>
+        </w:numPr>
+        <w:jc w:val="both"/>
+        <w:rPr>
+          <w:sz w:val="24"/>
+        </w:rPr>
+      </w:pPr>
+    </w:p>
+    <w:p>
+      <w:pPr>
+        <w:rPr>
+          <w:sz w:val="24"/>
+        </w:rPr>
+      </w:pPr>
+      <w:r>
+        <w:rPr>
+          <w:sz w:val="24"/>
+        </w:rPr>
+        <w:t xml:space="preserve">3. </w:t>
+      </w:r>
+      <w:r>
+        <w:rPr>
+          <w:rFonts w:hint="eastAsia"/>
+          <w:sz w:val="24"/>
+        </w:rPr>
+        <w:t>编程实现二维8*8图像块的DCT变换及其逆变换</w:t>
       </w:r>
     </w:p>
     <w:p>
@@ -843,86 +766,7 @@
           <w:rFonts w:hint="eastAsia"/>
           <w:sz w:val="24"/>
         </w:rPr>
-        <w:t>输入一幅</w:t>
-      </w:r>
-      <w:r>
-        <w:rPr>
-          <w:rFonts w:hint="eastAsia"/>
-          <w:sz w:val="24"/>
-        </w:rPr>
-        <w:t>RGB</w:t>
-      </w:r>
-      <w:r>
-        <w:rPr>
-          <w:rFonts w:hint="eastAsia"/>
-          <w:sz w:val="24"/>
-        </w:rPr>
-        <w:t>图像，将其转化为</w:t>
-      </w:r>
-      <w:proofErr w:type="spellStart"/>
-      <w:r>
-        <w:rPr>
-          <w:rFonts w:hint="eastAsia"/>
-          <w:sz w:val="24"/>
-        </w:rPr>
-        <w:t>YCbCr</w:t>
-      </w:r>
-      <w:proofErr w:type="spellEnd"/>
-      <w:r>
-        <w:rPr>
-          <w:rFonts w:hint="eastAsia"/>
-          <w:sz w:val="24"/>
-        </w:rPr>
-        <w:t>颜色空间，然后对</w:t>
-      </w:r>
-      <w:r>
-        <w:rPr>
-          <w:rFonts w:hint="eastAsia"/>
-          <w:sz w:val="24"/>
-        </w:rPr>
-        <w:t>Y</w:t>
-      </w:r>
-      <w:r>
-        <w:rPr>
-          <w:rFonts w:hint="eastAsia"/>
-          <w:sz w:val="24"/>
-        </w:rPr>
-        <w:t>分量做分块</w:t>
-      </w:r>
-      <w:r>
-        <w:rPr>
-          <w:rFonts w:hint="eastAsia"/>
-          <w:sz w:val="24"/>
-        </w:rPr>
-        <w:t>8*8</w:t>
-      </w:r>
-      <w:r>
-        <w:rPr>
-          <w:rFonts w:hint="eastAsia"/>
-          <w:sz w:val="24"/>
-        </w:rPr>
-        <w:t>的二维</w:t>
-      </w:r>
-      <w:r>
-        <w:rPr>
-          <w:rFonts w:hint="eastAsia"/>
-          <w:sz w:val="24"/>
-        </w:rPr>
-        <w:t>DFT</w:t>
-      </w:r>
-      <w:r>
-        <w:rPr>
-          <w:rFonts w:hint="eastAsia"/>
-          <w:sz w:val="24"/>
-        </w:rPr>
-        <w:t>变换，保存为灰度图像，统计计算时间</w:t>
-      </w:r>
-      <w:r>
-        <w:rPr>
-          <w:rFonts w:hint="eastAsia"/>
-          <w:sz w:val="24"/>
-        </w:rPr>
-        <w:t>。</w:t>
+        <w:t>• 如果是彩色图像，请先转换为灰度图像进行处理</w:t>
       </w:r>
     </w:p>
     <w:p>
@@ -937,55 +781,7 @@
           <w:rFonts w:hint="eastAsia"/>
           <w:sz w:val="24"/>
         </w:rPr>
-        <w:t>分别只保留幅度或相位，做逆变换，显示图像</w:t>
-      </w:r>
-    </w:p>
-    <w:p>
-      <w:pPr>
-        <w:rPr>
-          <w:sz w:val="24"/>
-        </w:rPr>
-      </w:pPr>
-      <w:r>
-        <w:rPr>
-          <w:sz w:val="24"/>
-        </w:rPr>
-        <w:t xml:space="preserve">3. </w:t>
-      </w:r>
-      <w:r>
-        <w:rPr>
-          <w:rFonts w:hint="eastAsia"/>
-          <w:sz w:val="24"/>
-        </w:rPr>
-        <w:t>编程实现二维</w:t>
-      </w:r>
-      <w:r>
-        <w:rPr>
-          <w:rFonts w:hint="eastAsia"/>
-          <w:sz w:val="24"/>
-        </w:rPr>
-        <w:t>8*8</w:t>
-      </w:r>
-      <w:r>
-        <w:rPr>
-          <w:rFonts w:hint="eastAsia"/>
-          <w:sz w:val="24"/>
-        </w:rPr>
-        <w:t>图像块的</w:t>
-      </w:r>
-      <w:r>
-        <w:rPr>
-          <w:rFonts w:hint="eastAsia"/>
-          <w:sz w:val="24"/>
-        </w:rPr>
-        <w:t>DCT</w:t>
-      </w:r>
-      <w:r>
-        <w:rPr>
-          <w:rFonts w:hint="eastAsia"/>
-          <w:sz w:val="24"/>
-        </w:rPr>
-        <w:t>变换及其逆变换</w:t>
+        <w:t>• 编程实现8*8块DCT变换，并思考如何用FFT来实现DCT变换</w:t>
       </w:r>
     </w:p>
     <w:p>
@@ -1000,21 +796,7 @@
           <w:rFonts w:hint="eastAsia"/>
           <w:sz w:val="24"/>
         </w:rPr>
-        <w:t>•</w:t>
-      </w:r>
-      <w:r>
-        <w:rPr>
-          <w:rFonts w:hint="eastAsia"/>
-          <w:sz w:val="24"/>
-        </w:rPr>
-        <w:t xml:space="preserve"> </w:t>
-      </w:r>
-      <w:r>
-        <w:rPr>
-          <w:rFonts w:hint="eastAsia"/>
-          <w:sz w:val="24"/>
-        </w:rPr>
-        <w:t>如果是彩色图像，请先转换为灰度图像进行处理</w:t>
+        <w:t>• 显示2维8*8DCT变换的基函数图像</w:t>
       </w:r>
     </w:p>
     <w:p>
@@ -1029,394 +811,7 @@
           <w:rFonts w:hint="eastAsia"/>
           <w:sz w:val="24"/>
         </w:rPr>
-        <w:t>•</w:t>
-      </w:r>
-      <w:r>
-        <w:rPr>
-          <w:rFonts w:hint="eastAsia"/>
-          <w:sz w:val="24"/>
-        </w:rPr>
-        <w:t xml:space="preserve"> </w:t>
-      </w:r>
-      <w:r>
-        <w:rPr>
-          <w:rFonts w:hint="eastAsia"/>
-          <w:sz w:val="24"/>
-        </w:rPr>
-        <w:t>编程实现</w:t>
-      </w:r>
-      <w:r>
-        <w:rPr>
-          <w:rFonts w:hint="eastAsia"/>
-          <w:sz w:val="24"/>
-        </w:rPr>
-        <w:t>8*8</w:t>
-      </w:r>
-      <w:r>
-        <w:rPr>
-          <w:rFonts w:hint="eastAsia"/>
-          <w:sz w:val="24"/>
-        </w:rPr>
-        <w:t>块</w:t>
-      </w:r>
-      <w:r>
-        <w:rPr>
-          <w:rFonts w:hint="eastAsia"/>
-          <w:sz w:val="24"/>
-        </w:rPr>
-        <w:t>DCT</w:t>
-      </w:r>
-      <w:r>
-        <w:rPr>
-          <w:rFonts w:hint="eastAsia"/>
-          <w:sz w:val="24"/>
-        </w:rPr>
-        <w:t>变换，并思考如何用</w:t>
-      </w:r>
-      <w:r>
-        <w:rPr>
-          <w:rFonts w:hint="eastAsia"/>
-          <w:sz w:val="24"/>
-        </w:rPr>
-        <w:t>FFT</w:t>
-      </w:r>
-      <w:r>
-        <w:rPr>
-          <w:rFonts w:hint="eastAsia"/>
-          <w:sz w:val="24"/>
-        </w:rPr>
-        <w:t>来实现</w:t>
-      </w:r>
-      <w:r>
-        <w:rPr>
-          <w:rFonts w:hint="eastAsia"/>
-          <w:sz w:val="24"/>
-        </w:rPr>
-        <w:t>DCT</w:t>
-      </w:r>
-      <w:r>
-        <w:rPr>
-          <w:rFonts w:hint="eastAsia"/>
-          <w:sz w:val="24"/>
-        </w:rPr>
-        <w:t>变换</w:t>
-      </w:r>
-    </w:p>
-    <w:p>
-      <w:pPr>
-        <w:ind w:firstLine="420"/>
-        <w:rPr>
-          <w:sz w:val="24"/>
-        </w:rPr>
-      </w:pPr>
-      <w:r>
-        <w:rPr>
-          <w:rFonts w:hint="eastAsia"/>
-          <w:sz w:val="24"/>
-        </w:rPr>
-        <w:t>•</w:t>
-      </w:r>
-      <w:r>
-        <w:rPr>
-          <w:rFonts w:hint="eastAsia"/>
-          <w:sz w:val="24"/>
-        </w:rPr>
-        <w:t xml:space="preserve"> </w:t>
-      </w:r>
-      <w:r>
-        <w:rPr>
-          <w:rFonts w:hint="eastAsia"/>
-          <w:sz w:val="24"/>
-        </w:rPr>
-        <w:t>显示</w:t>
-      </w:r>
-      <w:r>
-        <w:rPr>
-          <w:rFonts w:hint="eastAsia"/>
-          <w:sz w:val="24"/>
-        </w:rPr>
-        <w:t>2</w:t>
-      </w:r>
-      <w:r>
-        <w:rPr>
-          <w:rFonts w:hint="eastAsia"/>
-          <w:sz w:val="24"/>
-        </w:rPr>
-        <w:t>维</w:t>
-      </w:r>
-      <w:r>
-        <w:rPr>
-          <w:rFonts w:hint="eastAsia"/>
-          <w:sz w:val="24"/>
-        </w:rPr>
-        <w:t>8*8DCT</w:t>
-      </w:r>
-      <w:r>
-        <w:rPr>
-          <w:rFonts w:hint="eastAsia"/>
-          <w:sz w:val="24"/>
-        </w:rPr>
-        <w:t>变换的基函数图像</w:t>
-      </w:r>
-    </w:p>
-    <w:p>
-      <w:pPr>
-        <w:ind w:firstLine="420"/>
-        <w:rPr>
-          <w:sz w:val="24"/>
-        </w:rPr>
-      </w:pPr>
-      <w:r>
-        <w:rPr>
-          <w:rFonts w:hint="eastAsia"/>
-          <w:sz w:val="24"/>
-        </w:rPr>
-        <w:t>•</w:t>
-      </w:r>
-      <w:r>
-        <w:rPr>
-          <w:rFonts w:hint="eastAsia"/>
-          <w:sz w:val="24"/>
-        </w:rPr>
-        <w:t xml:space="preserve"> </w:t>
-      </w:r>
-      <w:r>
-        <w:rPr>
-          <w:rFonts w:hint="eastAsia"/>
-          <w:sz w:val="24"/>
-        </w:rPr>
-        <w:t>理解</w:t>
-      </w:r>
-      <w:r>
-        <w:rPr>
-          <w:rFonts w:hint="eastAsia"/>
-          <w:sz w:val="24"/>
-        </w:rPr>
-        <w:t>DCT</w:t>
-      </w:r>
-      <w:r>
-        <w:rPr>
-          <w:rFonts w:hint="eastAsia"/>
-          <w:sz w:val="24"/>
-        </w:rPr>
-        <w:t>变换的能量聚集特性：当使用</w:t>
-      </w:r>
-      <w:r>
-        <w:rPr>
-          <w:rFonts w:hint="eastAsia"/>
-          <w:sz w:val="24"/>
-        </w:rPr>
-        <w:t>8*8</w:t>
-      </w:r>
-      <w:r>
-        <w:rPr>
-          <w:rFonts w:hint="eastAsia"/>
-          <w:sz w:val="24"/>
-        </w:rPr>
-        <w:t>的二维</w:t>
-      </w:r>
-      <w:r>
-        <w:rPr>
-          <w:rFonts w:hint="eastAsia"/>
-          <w:sz w:val="24"/>
-        </w:rPr>
-        <w:t>DCT</w:t>
-      </w:r>
-      <w:r>
-        <w:rPr>
-          <w:rFonts w:hint="eastAsia"/>
-          <w:sz w:val="24"/>
-        </w:rPr>
-        <w:t>变换系数矩阵时，若只保留</w:t>
-      </w:r>
-      <w:r>
-        <w:rPr>
-          <w:rFonts w:hint="eastAsia"/>
-          <w:sz w:val="24"/>
-        </w:rPr>
-        <w:t>8*8</w:t>
-      </w:r>
-      <w:r>
-        <w:rPr>
-          <w:rFonts w:hint="eastAsia"/>
-          <w:sz w:val="24"/>
-        </w:rPr>
-        <w:t>变换左上角的一些系数值，其余系数值都设置为</w:t>
-      </w:r>
-      <w:r>
-        <w:rPr>
-          <w:rFonts w:hint="eastAsia"/>
-          <w:sz w:val="24"/>
-        </w:rPr>
-        <w:t>0</w:t>
-      </w:r>
-      <w:r>
-        <w:rPr>
-          <w:rFonts w:hint="eastAsia"/>
-          <w:sz w:val="24"/>
-        </w:rPr>
-        <w:t>，然后进行</w:t>
-      </w:r>
-      <w:r>
-        <w:rPr>
-          <w:rFonts w:hint="eastAsia"/>
-          <w:sz w:val="24"/>
-        </w:rPr>
-        <w:t>2</w:t>
-      </w:r>
-      <w:r>
-        <w:rPr>
-          <w:rFonts w:hint="eastAsia"/>
-          <w:sz w:val="24"/>
-        </w:rPr>
-        <w:t>维</w:t>
-      </w:r>
-      <w:r>
-        <w:rPr>
-          <w:rFonts w:hint="eastAsia"/>
-          <w:sz w:val="24"/>
-        </w:rPr>
-        <w:t>DCT</w:t>
-      </w:r>
-      <w:r>
-        <w:rPr>
-          <w:rFonts w:hint="eastAsia"/>
-          <w:sz w:val="24"/>
-        </w:rPr>
-        <w:t>逆变换，请比较保留</w:t>
-      </w:r>
-      <w:r>
-        <w:rPr>
-          <w:rFonts w:hint="eastAsia"/>
-          <w:sz w:val="24"/>
-        </w:rPr>
-        <w:t>1</w:t>
-      </w:r>
-      <w:r>
-        <w:rPr>
-          <w:rFonts w:hint="eastAsia"/>
-          <w:sz w:val="24"/>
-        </w:rPr>
-        <w:t>，</w:t>
-      </w:r>
-      <w:r>
-        <w:rPr>
-          <w:rFonts w:hint="eastAsia"/>
-          <w:sz w:val="24"/>
-        </w:rPr>
-        <w:t xml:space="preserve"> 2</w:t>
-      </w:r>
-      <w:r>
-        <w:rPr>
-          <w:rFonts w:hint="eastAsia"/>
-          <w:sz w:val="24"/>
-        </w:rPr>
-        <w:t>，</w:t>
-      </w:r>
-      <w:r>
-        <w:rPr>
-          <w:rFonts w:hint="eastAsia"/>
-          <w:sz w:val="24"/>
-        </w:rPr>
-        <w:t xml:space="preserve"> 4</w:t>
-      </w:r>
-      <w:r>
-        <w:rPr>
-          <w:rFonts w:hint="eastAsia"/>
-          <w:sz w:val="24"/>
-        </w:rPr>
-        <w:t>，</w:t>
-      </w:r>
-      <w:r>
-        <w:rPr>
-          <w:rFonts w:hint="eastAsia"/>
-          <w:sz w:val="24"/>
-        </w:rPr>
-        <w:t xml:space="preserve"> 6</w:t>
-      </w:r>
-      <w:r>
-        <w:rPr>
-          <w:rFonts w:hint="eastAsia"/>
-          <w:sz w:val="24"/>
-        </w:rPr>
-        <w:t>，</w:t>
-      </w:r>
-      <w:r>
-        <w:rPr>
-          <w:rFonts w:hint="eastAsia"/>
-          <w:sz w:val="24"/>
-        </w:rPr>
-        <w:t xml:space="preserve"> 8</w:t>
-      </w:r>
-      <w:r>
-        <w:rPr>
-          <w:rFonts w:hint="eastAsia"/>
-          <w:sz w:val="24"/>
-        </w:rPr>
-        <w:t>，</w:t>
-      </w:r>
-      <w:r>
-        <w:rPr>
-          <w:rFonts w:hint="eastAsia"/>
-          <w:sz w:val="24"/>
-        </w:rPr>
-        <w:t xml:space="preserve"> 10</w:t>
-      </w:r>
-      <w:r>
-        <w:rPr>
-          <w:rFonts w:hint="eastAsia"/>
-          <w:sz w:val="24"/>
-        </w:rPr>
-        <w:t>个系数时，其重构图像与原始图像的</w:t>
-      </w:r>
-      <w:r>
-        <w:rPr>
-          <w:rFonts w:hint="eastAsia"/>
-          <w:sz w:val="24"/>
-        </w:rPr>
-        <w:t>PSNR</w:t>
-      </w:r>
-      <w:r>
-        <w:rPr>
-          <w:rFonts w:hint="eastAsia"/>
-          <w:sz w:val="24"/>
-        </w:rPr>
-        <w:t>值</w:t>
-      </w:r>
-      <w:r>
-        <w:rPr>
-          <w:rFonts w:hint="eastAsia"/>
-          <w:sz w:val="24"/>
-        </w:rPr>
-        <w:t>.(</w:t>
-      </w:r>
-      <w:r>
-        <w:rPr>
-          <w:rFonts w:hint="eastAsia"/>
-          <w:sz w:val="24"/>
-        </w:rPr>
-        <w:t>将保留系数值的个数按照</w:t>
-      </w:r>
-      <w:r>
-        <w:rPr>
-          <w:rFonts w:hint="eastAsia"/>
-          <w:sz w:val="24"/>
-        </w:rPr>
-        <w:t>zig-zag</w:t>
-      </w:r>
-      <w:r>
-        <w:rPr>
-          <w:rFonts w:hint="eastAsia"/>
-          <w:sz w:val="24"/>
-        </w:rPr>
-        <w:t>扫描方式作为函数参数</w:t>
-      </w:r>
-      <w:r>
-        <w:rPr>
-          <w:rFonts w:hint="eastAsia"/>
-          <w:sz w:val="24"/>
-        </w:rPr>
-        <w:t>)</w:t>
+        <w:t>• 理解DCT变换的能量聚集特性：当使用8*8的二维DCT变换系数矩阵时，若只保留8*8变换左上角的一些系数值，其余系数值都设置为0，然后进行2维DCT逆变换，请比较保留1， 2， 4， 6， 8， 10个系数时，其重构图像与原始图像的PSNR值.(将保留系数值的个数按照zig-zag扫描方式作为函数参数)</w:t>
       </w:r>
     </w:p>
     <w:p>
@@ -1436,23 +831,7 @@
           <w:sz w:val="28"/>
           <w:szCs w:val="28"/>
         </w:rPr>
-        <w:t>实验目的（</w:t>
-      </w:r>
-      <w:r>
-        <w:rPr>
-          <w:rFonts w:hint="eastAsia"/>
-          <w:sz w:val="28"/>
-          <w:szCs w:val="28"/>
-        </w:rPr>
-        <w:t>purposes</w:t>
-      </w:r>
-      <w:r>
-        <w:rPr>
-          <w:rFonts w:hint="eastAsia"/>
-          <w:sz w:val="28"/>
-          <w:szCs w:val="28"/>
-        </w:rPr>
-        <w:t>）</w:t>
+        <w:t>实验目的（purposes）</w:t>
       </w:r>
     </w:p>
     <w:p>
@@ -1487,15 +866,7 @@
           <w:sz w:val="28"/>
           <w:szCs w:val="28"/>
         </w:rPr>
-        <w:t>实验设计、算法和流程</w:t>
-      </w:r>
-      <w:r>
-        <w:rPr>
-          <w:rFonts w:hint="eastAsia"/>
-          <w:sz w:val="28"/>
-          <w:szCs w:val="28"/>
-        </w:rPr>
-        <w:t>(Design, algorithm and procedure)</w:t>
+        <w:t>实验设计、算法和流程(Design, algorithm and procedure)</w:t>
       </w:r>
     </w:p>
     <w:p>
@@ -1522,35 +893,7 @@
           <w:rFonts w:hint="eastAsia"/>
           <w:sz w:val="24"/>
         </w:rPr>
-        <w:t>编程实现二维</w:t>
-      </w:r>
-      <w:r>
-        <w:rPr>
-          <w:rFonts w:hint="eastAsia"/>
-          <w:sz w:val="24"/>
-        </w:rPr>
-        <w:t>8*8</w:t>
-      </w:r>
-      <w:r>
-        <w:rPr>
-          <w:rFonts w:hint="eastAsia"/>
-          <w:sz w:val="24"/>
-        </w:rPr>
-        <w:t>图像块的</w:t>
-      </w:r>
-      <w:r>
-        <w:rPr>
-          <w:rFonts w:hint="eastAsia"/>
-          <w:sz w:val="24"/>
-        </w:rPr>
-        <w:t>DFT</w:t>
-      </w:r>
-      <w:r>
-        <w:rPr>
-          <w:rFonts w:hint="eastAsia"/>
-          <w:sz w:val="24"/>
-        </w:rPr>
-        <w:t>变换及其逆变换</w:t>
+        <w:t>编程实现二维8*8图像块的DFT变换及其逆变换</w:t>
       </w:r>
     </w:p>
     <w:p>
@@ -1570,28 +913,7 @@
           <w:rFonts w:hint="eastAsia"/>
           <w:sz w:val="24"/>
         </w:rPr>
-        <w:t>先将</w:t>
-      </w:r>
-      <w:r>
-        <w:rPr>
-          <w:rFonts w:hint="eastAsia"/>
-          <w:sz w:val="24"/>
-        </w:rPr>
-        <w:t>RGB</w:t>
-      </w:r>
-      <w:r>
-        <w:rPr>
-          <w:rFonts w:hint="eastAsia"/>
-          <w:sz w:val="24"/>
-        </w:rPr>
-        <w:t>图像通过函数</w:t>
-      </w:r>
-      <w:r>
-        <w:rPr>
-          <w:rFonts w:hint="eastAsia"/>
-          <w:sz w:val="24"/>
-        </w:rPr>
-        <w:t>RGB</w:t>
+        <w:t>先将RGB图像通过函数RGB</w:t>
       </w:r>
       <w:r>
         <w:rPr>
@@ -1604,58 +926,7 @@
           <w:rFonts w:hint="eastAsia"/>
           <w:sz w:val="24"/>
         </w:rPr>
-        <w:t>装换到</w:t>
-      </w:r>
-      <w:proofErr w:type="spellStart"/>
-      <w:r>
-        <w:rPr>
-          <w:rFonts w:hint="eastAsia"/>
-          <w:sz w:val="24"/>
-        </w:rPr>
-        <w:t>YCbCr</w:t>
-      </w:r>
-      <w:proofErr w:type="spellEnd"/>
-      <w:r>
-        <w:rPr>
-          <w:rFonts w:hint="eastAsia"/>
-          <w:sz w:val="24"/>
-        </w:rPr>
-        <w:t>颜色空间，然后将</w:t>
-      </w:r>
-      <w:r>
-        <w:rPr>
-          <w:rFonts w:hint="eastAsia"/>
-          <w:sz w:val="24"/>
-        </w:rPr>
-        <w:t>Y</w:t>
-      </w:r>
-      <w:r>
-        <w:rPr>
-          <w:rFonts w:hint="eastAsia"/>
-          <w:sz w:val="24"/>
-        </w:rPr>
-        <w:t>分量传递给函数</w:t>
-      </w:r>
-      <w:r>
-        <w:rPr>
-          <w:rFonts w:hint="eastAsia"/>
-          <w:sz w:val="24"/>
-        </w:rPr>
-        <w:t>DFT</w:t>
-      </w:r>
-      <w:r>
-        <w:rPr>
-          <w:rFonts w:hint="eastAsia"/>
-          <w:sz w:val="24"/>
-        </w:rPr>
-        <w:t>完成</w:t>
-      </w:r>
-      <w:r>
-        <w:rPr>
-          <w:rFonts w:hint="eastAsia"/>
-          <w:sz w:val="24"/>
-        </w:rPr>
-        <w:t>8*</w:t>
+        <w:t>装换到YCbCr颜色空间，然后将Y分量传递给函数DFT完成8*</w:t>
       </w:r>
       <w:r>
         <w:rPr>
@@ -1668,21 +939,7 @@
           <w:rFonts w:hint="eastAsia"/>
           <w:sz w:val="24"/>
         </w:rPr>
-        <w:t>的二维</w:t>
-      </w:r>
-      <w:r>
-        <w:rPr>
-          <w:rFonts w:hint="eastAsia"/>
-          <w:sz w:val="24"/>
-        </w:rPr>
-        <w:t>DFT</w:t>
-      </w:r>
-      <w:r>
-        <w:rPr>
-          <w:rFonts w:hint="eastAsia"/>
-          <w:sz w:val="24"/>
-        </w:rPr>
-        <w:t>变换。</w:t>
+        <w:t>的二维DFT变换。</w:t>
       </w:r>
     </w:p>
     <w:p>
@@ -1702,42 +959,7 @@
           <w:rFonts w:hint="eastAsia"/>
           <w:sz w:val="24"/>
         </w:rPr>
-        <w:t>在函数</w:t>
-      </w:r>
-      <w:r>
-        <w:rPr>
-          <w:rFonts w:hint="eastAsia"/>
-          <w:sz w:val="24"/>
-        </w:rPr>
-        <w:t>DFT</w:t>
-      </w:r>
-      <w:r>
-        <w:rPr>
-          <w:rFonts w:hint="eastAsia"/>
-          <w:sz w:val="24"/>
-        </w:rPr>
-        <w:t>（</w:t>
-      </w:r>
-      <w:r>
-        <w:rPr>
-          <w:rFonts w:hint="eastAsia"/>
-          <w:sz w:val="24"/>
-        </w:rPr>
-        <w:t>image</w:t>
-      </w:r>
-      <w:r>
-        <w:rPr>
-          <w:rFonts w:hint="eastAsia"/>
-          <w:sz w:val="24"/>
-        </w:rPr>
-        <w:t>）中，会先将</w:t>
-      </w:r>
-      <w:r>
-        <w:rPr>
-          <w:rFonts w:hint="eastAsia"/>
-          <w:sz w:val="24"/>
-        </w:rPr>
-        <w:t>image</w:t>
+        <w:t>在函数DFT（image）中，会先将image</w:t>
       </w:r>
       <w:r>
         <w:rPr>
@@ -1750,14 +972,7 @@
           <w:rFonts w:hint="eastAsia"/>
           <w:sz w:val="24"/>
         </w:rPr>
-        <w:t>pad</w:t>
-      </w:r>
-      <w:r>
-        <w:rPr>
-          <w:rFonts w:hint="eastAsia"/>
-          <w:sz w:val="24"/>
-        </w:rPr>
-        <w:t>到</w:t>
+        <w:t>pad到</w:t>
       </w:r>
       <w:r>
         <w:rPr>
@@ -1770,30 +985,7 @@
           <w:rFonts w:hint="eastAsia"/>
           <w:sz w:val="24"/>
         </w:rPr>
-        <w:t>的整数</w:t>
-      </w:r>
-      <w:proofErr w:type="gramStart"/>
-      <w:r>
-        <w:rPr>
-          <w:rFonts w:hint="eastAsia"/>
-          <w:sz w:val="24"/>
-        </w:rPr>
-        <w:t>倍</w:t>
-      </w:r>
-      <w:proofErr w:type="gramEnd"/>
-      <w:r>
-        <w:rPr>
-          <w:rFonts w:hint="eastAsia"/>
-          <w:sz w:val="24"/>
-        </w:rPr>
-        <w:t>，接着对每个</w:t>
-      </w:r>
-      <w:r>
-        <w:rPr>
-          <w:rFonts w:hint="eastAsia"/>
-          <w:sz w:val="24"/>
-        </w:rPr>
-        <w:t>8*</w:t>
+        <w:t>的整数倍，接着对每个8*</w:t>
       </w:r>
       <w:r>
         <w:rPr>
@@ -1806,101 +998,11 @@
           <w:rFonts w:hint="eastAsia"/>
           <w:sz w:val="24"/>
         </w:rPr>
-        <w:t>分块进行</w:t>
-      </w:r>
-      <w:r>
-        <w:rPr>
-          <w:rFonts w:hint="eastAsia"/>
-          <w:sz w:val="24"/>
-        </w:rPr>
-        <w:t>DFT</w:t>
-      </w:r>
-      <w:r>
-        <w:rPr>
-          <w:rFonts w:hint="eastAsia"/>
-          <w:sz w:val="24"/>
-        </w:rPr>
-        <w:t>，对于这个分块中的每个频率（</w:t>
-      </w:r>
-      <w:r>
-        <w:rPr>
-          <w:rFonts w:hint="eastAsia"/>
-          <w:sz w:val="24"/>
-        </w:rPr>
-        <w:t>u</w:t>
-      </w:r>
-      <w:r>
-        <w:rPr>
-          <w:rFonts w:hint="eastAsia"/>
-          <w:sz w:val="24"/>
-        </w:rPr>
-        <w:t>，</w:t>
-      </w:r>
-      <w:r>
-        <w:rPr>
-          <w:rFonts w:hint="eastAsia"/>
-          <w:sz w:val="24"/>
-        </w:rPr>
-        <w:t>v</w:t>
-      </w:r>
-      <w:r>
-        <w:rPr>
-          <w:rFonts w:hint="eastAsia"/>
-          <w:sz w:val="24"/>
-        </w:rPr>
-        <w:t>）计算傅里叶变换后的值</w:t>
-      </w:r>
-      <w:r>
-        <w:rPr>
-          <w:rFonts w:hint="eastAsia"/>
-          <w:sz w:val="24"/>
-        </w:rPr>
-        <w:t>F</w:t>
-      </w:r>
-      <w:r>
-        <w:rPr>
-          <w:rFonts w:hint="eastAsia"/>
-          <w:sz w:val="24"/>
-        </w:rPr>
-        <w:t>（</w:t>
-      </w:r>
-      <w:r>
-        <w:rPr>
-          <w:rFonts w:hint="eastAsia"/>
-          <w:sz w:val="24"/>
-        </w:rPr>
-        <w:t>u</w:t>
-      </w:r>
-      <w:r>
-        <w:rPr>
-          <w:rFonts w:hint="eastAsia"/>
-          <w:sz w:val="24"/>
-        </w:rPr>
-        <w:t>，</w:t>
-      </w:r>
-      <w:r>
-        <w:rPr>
-          <w:rFonts w:hint="eastAsia"/>
-          <w:sz w:val="24"/>
-        </w:rPr>
-        <w:t>v</w:t>
-      </w:r>
-      <w:r>
-        <w:rPr>
-          <w:rFonts w:hint="eastAsia"/>
-          <w:sz w:val="24"/>
-        </w:rPr>
-        <w:t>）</w:t>
-      </w:r>
-      <w:r>
-        <w:rPr>
-          <w:rFonts w:hint="eastAsia"/>
-          <w:sz w:val="24"/>
-        </w:rPr>
-        <w:t>=</w:t>
+        <w:t>分块进行DFT，对于这个分块中的每个频率（u，v）计算傅里叶变换后的值F（u，v）=</w:t>
       </w:r>
       <m:oMath>
         <m:r>
+          <m:rPr/>
           <w:rPr>
             <w:rFonts w:ascii="Cambria Math" w:hAnsi="Cambria Math"/>
           </w:rPr>
@@ -1917,28 +1019,42 @@
           </m:fPr>
           <m:num>
             <m:r>
+              <m:rPr/>
               <w:rPr>
                 <w:rFonts w:ascii="Cambria Math" w:hAnsi="Cambria Math"/>
                 <w:sz w:val="24"/>
               </w:rPr>
               <m:t>1</m:t>
             </m:r>
+            <m:ctrlPr>
+              <w:rPr>
+                <w:rFonts w:ascii="Cambria Math" w:hAnsi="Cambria Math"/>
+                <w:sz w:val="24"/>
+              </w:rPr>
+            </m:ctrlPr>
           </m:num>
           <m:den>
             <m:r>
+              <m:rPr/>
               <w:rPr>
                 <w:rFonts w:ascii="Cambria Math" w:hAnsi="Cambria Math"/>
                 <w:sz w:val="24"/>
               </w:rPr>
               <m:t>MN</m:t>
             </m:r>
+            <m:ctrlPr>
+              <w:rPr>
+                <w:rFonts w:ascii="Cambria Math" w:hAnsi="Cambria Math"/>
+                <w:sz w:val="24"/>
+              </w:rPr>
+            </m:ctrlPr>
           </m:den>
         </m:f>
         <m:nary>
           <m:naryPr>
             <m:chr m:val="∑"/>
+            <m:grow m:val="1"/>
             <m:limLoc m:val="undOvr"/>
-            <m:grow m:val="1"/>
             <m:ctrlPr>
               <w:rPr>
                 <w:rFonts w:ascii="Cambria Math" w:hAnsi="Cambria Math"/>
@@ -1948,37 +1064,58 @@
           </m:naryPr>
           <m:sub>
             <m:r>
+              <m:rPr/>
               <w:rPr>
                 <w:rFonts w:ascii="Cambria Math" w:hAnsi="Cambria Math"/>
                 <w:sz w:val="24"/>
               </w:rPr>
               <m:t>x=0</m:t>
             </m:r>
+            <m:ctrlPr>
+              <w:rPr>
+                <w:rFonts w:ascii="Cambria Math" w:hAnsi="Cambria Math"/>
+                <w:sz w:val="24"/>
+              </w:rPr>
+            </m:ctrlPr>
           </m:sub>
           <m:sup>
             <m:r>
-              <w:rPr>
-                <w:rFonts w:ascii="Cambria Math" w:hAnsi="Cambria Math"/>
-                <w:sz w:val="24"/>
-              </w:rPr>
-              <m:t>M-1</m:t>
+              <m:rPr/>
+              <w:rPr>
+                <w:rFonts w:ascii="Cambria Math" w:hAnsi="Cambria Math"/>
+                <w:sz w:val="24"/>
+              </w:rPr>
+              <m:t>M−1</m:t>
             </m:r>
+            <m:ctrlPr>
+              <w:rPr>
+                <w:rFonts w:ascii="Cambria Math" w:hAnsi="Cambria Math"/>
+                <w:sz w:val="24"/>
+              </w:rPr>
+            </m:ctrlPr>
           </m:sup>
           <m:e>
             <m:r>
+              <m:rPr/>
               <w:rPr>
                 <w:rFonts w:ascii="Cambria Math" w:hAnsi="Cambria Math"/>
                 <w:sz w:val="24"/>
               </w:rPr>
               <m:t> </m:t>
             </m:r>
+            <m:ctrlPr>
+              <w:rPr>
+                <w:rFonts w:ascii="Cambria Math" w:hAnsi="Cambria Math"/>
+                <w:sz w:val="24"/>
+              </w:rPr>
+            </m:ctrlPr>
           </m:e>
         </m:nary>
         <m:nary>
           <m:naryPr>
             <m:chr m:val="∑"/>
+            <m:grow m:val="1"/>
             <m:limLoc m:val="undOvr"/>
-            <m:grow m:val="1"/>
             <m:ctrlPr>
               <w:rPr>
                 <w:rFonts w:ascii="Cambria Math" w:hAnsi="Cambria Math"/>
@@ -1988,33 +1125,55 @@
           </m:naryPr>
           <m:sub>
             <m:r>
+              <m:rPr/>
               <w:rPr>
                 <w:rFonts w:ascii="Cambria Math" w:hAnsi="Cambria Math"/>
                 <w:sz w:val="24"/>
               </w:rPr>
               <m:t>y=0</m:t>
             </m:r>
+            <m:ctrlPr>
+              <w:rPr>
+                <w:rFonts w:ascii="Cambria Math" w:hAnsi="Cambria Math"/>
+                <w:sz w:val="24"/>
+              </w:rPr>
+            </m:ctrlPr>
           </m:sub>
           <m:sup>
             <m:r>
-              <w:rPr>
-                <w:rFonts w:ascii="Cambria Math" w:hAnsi="Cambria Math"/>
-                <w:sz w:val="24"/>
-              </w:rPr>
-              <m:t>N-1</m:t>
+              <m:rPr/>
+              <w:rPr>
+                <w:rFonts w:ascii="Cambria Math" w:hAnsi="Cambria Math"/>
+                <w:sz w:val="24"/>
+              </w:rPr>
+              <m:t>N−1</m:t>
             </m:r>
+            <m:ctrlPr>
+              <w:rPr>
+                <w:rFonts w:ascii="Cambria Math" w:hAnsi="Cambria Math"/>
+                <w:sz w:val="24"/>
+              </w:rPr>
+            </m:ctrlPr>
           </m:sup>
           <m:e>
             <m:r>
+              <m:rPr/>
               <w:rPr>
                 <w:rFonts w:ascii="Cambria Math" w:hAnsi="Cambria Math"/>
                 <w:sz w:val="24"/>
               </w:rPr>
               <m:t> </m:t>
             </m:r>
+            <m:ctrlPr>
+              <w:rPr>
+                <w:rFonts w:ascii="Cambria Math" w:hAnsi="Cambria Math"/>
+                <w:sz w:val="24"/>
+              </w:rPr>
+            </m:ctrlPr>
           </m:e>
         </m:nary>
         <m:r>
+          <m:rPr/>
           <w:rPr>
             <w:rFonts w:ascii="Cambria Math" w:hAnsi="Cambria Math"/>
             <w:sz w:val="24"/>
@@ -2032,20 +1191,28 @@
           </m:sSupPr>
           <m:e>
             <m:r>
+              <m:rPr/>
               <w:rPr>
                 <w:rFonts w:ascii="Cambria Math" w:hAnsi="Cambria Math"/>
                 <w:sz w:val="24"/>
               </w:rPr>
               <m:t>e</m:t>
             </m:r>
+            <m:ctrlPr>
+              <w:rPr>
+                <w:rFonts w:ascii="Cambria Math" w:hAnsi="Cambria Math"/>
+                <w:sz w:val="24"/>
+              </w:rPr>
+            </m:ctrlPr>
           </m:e>
           <m:sup>
             <m:r>
-              <w:rPr>
-                <w:rFonts w:ascii="Cambria Math" w:hAnsi="Cambria Math"/>
-                <w:sz w:val="24"/>
-              </w:rPr>
-              <m:t>-j2π</m:t>
+              <m:rPr/>
+              <w:rPr>
+                <w:rFonts w:ascii="Cambria Math" w:hAnsi="Cambria Math"/>
+                <w:sz w:val="24"/>
+              </w:rPr>
+              <m:t>−j2π</m:t>
             </m:r>
             <m:d>
               <m:dPr>
@@ -2068,24 +1235,39 @@
                   </m:fPr>
                   <m:num>
                     <m:r>
+                      <m:rPr/>
                       <w:rPr>
                         <w:rFonts w:ascii="Cambria Math" w:hAnsi="Cambria Math"/>
                         <w:sz w:val="24"/>
                       </w:rPr>
                       <m:t>ux</m:t>
                     </m:r>
+                    <m:ctrlPr>
+                      <w:rPr>
+                        <w:rFonts w:ascii="Cambria Math" w:hAnsi="Cambria Math"/>
+                        <w:sz w:val="24"/>
+                      </w:rPr>
+                    </m:ctrlPr>
                   </m:num>
                   <m:den>
                     <m:r>
+                      <m:rPr/>
                       <w:rPr>
                         <w:rFonts w:ascii="Cambria Math" w:hAnsi="Cambria Math"/>
                         <w:sz w:val="24"/>
                       </w:rPr>
                       <m:t>M</m:t>
                     </m:r>
+                    <m:ctrlPr>
+                      <w:rPr>
+                        <w:rFonts w:ascii="Cambria Math" w:hAnsi="Cambria Math"/>
+                        <w:sz w:val="24"/>
+                      </w:rPr>
+                    </m:ctrlPr>
                   </m:den>
                 </m:f>
                 <m:r>
+                  <m:rPr/>
                   <w:rPr>
                     <w:rFonts w:ascii="Cambria Math" w:hAnsi="Cambria Math"/>
                     <w:sz w:val="24"/>
@@ -2103,25 +1285,51 @@
                   </m:fPr>
                   <m:num>
                     <m:r>
+                      <m:rPr/>
                       <w:rPr>
                         <w:rFonts w:ascii="Cambria Math" w:hAnsi="Cambria Math"/>
                         <w:sz w:val="24"/>
                       </w:rPr>
                       <m:t>vy</m:t>
                     </m:r>
+                    <m:ctrlPr>
+                      <w:rPr>
+                        <w:rFonts w:ascii="Cambria Math" w:hAnsi="Cambria Math"/>
+                        <w:sz w:val="24"/>
+                      </w:rPr>
+                    </m:ctrlPr>
                   </m:num>
                   <m:den>
                     <m:r>
+                      <m:rPr/>
                       <w:rPr>
                         <w:rFonts w:ascii="Cambria Math" w:hAnsi="Cambria Math"/>
                         <w:sz w:val="24"/>
                       </w:rPr>
                       <m:t>N</m:t>
                     </m:r>
+                    <m:ctrlPr>
+                      <w:rPr>
+                        <w:rFonts w:ascii="Cambria Math" w:hAnsi="Cambria Math"/>
+                        <w:sz w:val="24"/>
+                      </w:rPr>
+                    </m:ctrlPr>
                   </m:den>
                 </m:f>
+                <m:ctrlPr>
+                  <w:rPr>
+                    <w:rFonts w:ascii="Cambria Math" w:hAnsi="Cambria Math"/>
+                    <w:sz w:val="24"/>
+                  </w:rPr>
+                </m:ctrlPr>
               </m:e>
             </m:d>
+            <m:ctrlPr>
+              <w:rPr>
+                <w:rFonts w:ascii="Cambria Math" w:hAnsi="Cambria Math"/>
+                <w:sz w:val="24"/>
+              </w:rPr>
+            </m:ctrlPr>
           </m:sup>
         </m:sSup>
       </m:oMath>
@@ -2143,114 +1351,7 @@
           <w:rFonts w:hint="eastAsia"/>
           <w:sz w:val="24"/>
         </w:rPr>
-        <w:t>其中对个</w:t>
-      </w:r>
-      <w:r>
-        <w:rPr>
-          <w:rFonts w:hint="eastAsia"/>
-          <w:sz w:val="24"/>
-        </w:rPr>
-        <w:t>F</w:t>
-      </w:r>
-      <w:r>
-        <w:rPr>
-          <w:rFonts w:hint="eastAsia"/>
-          <w:sz w:val="24"/>
-        </w:rPr>
-        <w:t>（</w:t>
-      </w:r>
-      <w:r>
-        <w:rPr>
-          <w:rFonts w:hint="eastAsia"/>
-          <w:sz w:val="24"/>
-        </w:rPr>
-        <w:t>u</w:t>
-      </w:r>
-      <w:r>
-        <w:rPr>
-          <w:rFonts w:hint="eastAsia"/>
-          <w:sz w:val="24"/>
-        </w:rPr>
-        <w:t>，</w:t>
-      </w:r>
-      <w:r>
-        <w:rPr>
-          <w:rFonts w:hint="eastAsia"/>
-          <w:sz w:val="24"/>
-        </w:rPr>
-        <w:t>v</w:t>
-      </w:r>
-      <w:r>
-        <w:rPr>
-          <w:rFonts w:hint="eastAsia"/>
-          <w:sz w:val="24"/>
-        </w:rPr>
-        <w:t>）的计算我们构造了函数</w:t>
-      </w:r>
-      <w:proofErr w:type="spellStart"/>
-      <w:r>
-        <w:rPr>
-          <w:rFonts w:hint="eastAsia"/>
-          <w:sz w:val="24"/>
-        </w:rPr>
-        <w:t>dft</w:t>
-      </w:r>
-      <w:proofErr w:type="spellEnd"/>
-      <w:r>
-        <w:rPr>
-          <w:rFonts w:hint="eastAsia"/>
-          <w:sz w:val="24"/>
-        </w:rPr>
-        <w:t>（</w:t>
-      </w:r>
-      <w:r>
-        <w:rPr>
-          <w:rFonts w:hint="eastAsia"/>
-          <w:sz w:val="24"/>
-        </w:rPr>
-        <w:t>image</w:t>
-      </w:r>
-      <w:r>
-        <w:rPr>
-          <w:rFonts w:hint="eastAsia"/>
-          <w:sz w:val="24"/>
-        </w:rPr>
-        <w:t>，</w:t>
-      </w:r>
-      <w:r>
-        <w:rPr>
-          <w:rFonts w:hint="eastAsia"/>
-          <w:sz w:val="24"/>
-        </w:rPr>
-        <w:t>u</w:t>
-      </w:r>
-      <w:r>
-        <w:rPr>
-          <w:rFonts w:hint="eastAsia"/>
-          <w:sz w:val="24"/>
-        </w:rPr>
-        <w:t>，</w:t>
-      </w:r>
-      <w:r>
-        <w:rPr>
-          <w:rFonts w:hint="eastAsia"/>
-          <w:sz w:val="24"/>
-        </w:rPr>
-        <w:t>v</w:t>
-      </w:r>
-      <w:r>
-        <w:rPr>
-          <w:rFonts w:hint="eastAsia"/>
-          <w:sz w:val="24"/>
-        </w:rPr>
-        <w:t>）完成，我们将相应</w:t>
-      </w:r>
-      <w:r>
-        <w:rPr>
-          <w:rFonts w:hint="eastAsia"/>
-          <w:sz w:val="24"/>
-        </w:rPr>
-        <w:t>8*</w:t>
+        <w:t>其中对个F（u，v）的计算我们构造了函数dft（image，u，v）完成，我们将相应8*</w:t>
       </w:r>
       <w:r>
         <w:rPr>
@@ -2263,112 +1364,11 @@
           <w:rFonts w:hint="eastAsia"/>
           <w:sz w:val="24"/>
         </w:rPr>
-        <w:t>的图像作为</w:t>
-      </w:r>
-      <w:r>
-        <w:rPr>
-          <w:rFonts w:hint="eastAsia"/>
-          <w:sz w:val="24"/>
-        </w:rPr>
-        <w:t>image</w:t>
-      </w:r>
-      <w:r>
-        <w:rPr>
-          <w:rFonts w:hint="eastAsia"/>
-          <w:sz w:val="24"/>
-        </w:rPr>
-        <w:t>传递给</w:t>
-      </w:r>
-      <w:proofErr w:type="spellStart"/>
-      <w:r>
-        <w:rPr>
-          <w:rFonts w:hint="eastAsia"/>
-          <w:sz w:val="24"/>
-        </w:rPr>
-        <w:t>dft</w:t>
-      </w:r>
-      <w:proofErr w:type="spellEnd"/>
-      <w:r>
-        <w:rPr>
-          <w:rFonts w:hint="eastAsia"/>
-          <w:sz w:val="24"/>
-        </w:rPr>
-        <w:t>，在</w:t>
-      </w:r>
-      <w:proofErr w:type="spellStart"/>
-      <w:r>
-        <w:rPr>
-          <w:rFonts w:hint="eastAsia"/>
-          <w:sz w:val="24"/>
-        </w:rPr>
-        <w:t>dft</w:t>
-      </w:r>
-      <w:proofErr w:type="spellEnd"/>
-      <w:r>
-        <w:rPr>
-          <w:rFonts w:hint="eastAsia"/>
-          <w:sz w:val="24"/>
-        </w:rPr>
-        <w:t>中会遍历</w:t>
-      </w:r>
-      <w:r>
-        <w:rPr>
-          <w:rFonts w:hint="eastAsia"/>
-          <w:sz w:val="24"/>
-        </w:rPr>
-        <w:t>image</w:t>
-      </w:r>
-      <w:r>
-        <w:rPr>
-          <w:rFonts w:hint="eastAsia"/>
-          <w:sz w:val="24"/>
-        </w:rPr>
-        <w:t>，计算</w:t>
-      </w:r>
-      <w:r>
-        <w:rPr>
-          <w:rFonts w:hint="eastAsia"/>
-          <w:sz w:val="24"/>
-        </w:rPr>
-        <w:t>F</w:t>
-      </w:r>
-      <w:r>
-        <w:rPr>
-          <w:rFonts w:hint="eastAsia"/>
-          <w:sz w:val="24"/>
-        </w:rPr>
-        <w:t>（</w:t>
-      </w:r>
-      <w:r>
-        <w:rPr>
-          <w:rFonts w:hint="eastAsia"/>
-          <w:sz w:val="24"/>
-        </w:rPr>
-        <w:t>u</w:t>
-      </w:r>
-      <w:r>
-        <w:rPr>
-          <w:rFonts w:hint="eastAsia"/>
-          <w:sz w:val="24"/>
-        </w:rPr>
-        <w:t>，</w:t>
-      </w:r>
-      <w:r>
-        <w:rPr>
-          <w:rFonts w:hint="eastAsia"/>
-          <w:sz w:val="24"/>
-        </w:rPr>
-        <w:t>v</w:t>
-      </w:r>
-      <w:r>
-        <w:rPr>
-          <w:rFonts w:hint="eastAsia"/>
-          <w:sz w:val="24"/>
-        </w:rPr>
-        <w:t>）的值，其中对</w:t>
+        <w:t>的图像作为image传递给dft，在dft中会遍历image，计算F（u，v）的值，其中对</w:t>
       </w:r>
       <m:oMath>
         <m:r>
+          <m:rPr/>
           <w:rPr>
             <w:rFonts w:ascii="Cambria Math" w:hAnsi="Cambria Math"/>
             <w:sz w:val="24"/>
@@ -2386,20 +1386,28 @@
           </m:sSupPr>
           <m:e>
             <m:r>
+              <m:rPr/>
               <w:rPr>
                 <w:rFonts w:ascii="Cambria Math" w:hAnsi="Cambria Math"/>
                 <w:sz w:val="24"/>
               </w:rPr>
               <m:t>e</m:t>
             </m:r>
+            <m:ctrlPr>
+              <w:rPr>
+                <w:rFonts w:ascii="Cambria Math" w:hAnsi="Cambria Math"/>
+                <w:sz w:val="24"/>
+              </w:rPr>
+            </m:ctrlPr>
           </m:e>
           <m:sup>
             <m:r>
-              <w:rPr>
-                <w:rFonts w:ascii="Cambria Math" w:hAnsi="Cambria Math"/>
-                <w:sz w:val="24"/>
-              </w:rPr>
-              <m:t>-j2π</m:t>
+              <m:rPr/>
+              <w:rPr>
+                <w:rFonts w:ascii="Cambria Math" w:hAnsi="Cambria Math"/>
+                <w:sz w:val="24"/>
+              </w:rPr>
+              <m:t>−j2π</m:t>
             </m:r>
             <m:d>
               <m:dPr>
@@ -2422,24 +1430,39 @@
                   </m:fPr>
                   <m:num>
                     <m:r>
+                      <m:rPr/>
                       <w:rPr>
                         <w:rFonts w:ascii="Cambria Math" w:hAnsi="Cambria Math"/>
                         <w:sz w:val="24"/>
                       </w:rPr>
                       <m:t>ux</m:t>
                     </m:r>
+                    <m:ctrlPr>
+                      <w:rPr>
+                        <w:rFonts w:ascii="Cambria Math" w:hAnsi="Cambria Math"/>
+                        <w:sz w:val="24"/>
+                      </w:rPr>
+                    </m:ctrlPr>
                   </m:num>
                   <m:den>
                     <m:r>
+                      <m:rPr/>
                       <w:rPr>
                         <w:rFonts w:ascii="Cambria Math" w:hAnsi="Cambria Math"/>
                         <w:sz w:val="24"/>
                       </w:rPr>
                       <m:t>M</m:t>
                     </m:r>
+                    <m:ctrlPr>
+                      <w:rPr>
+                        <w:rFonts w:ascii="Cambria Math" w:hAnsi="Cambria Math"/>
+                        <w:sz w:val="24"/>
+                      </w:rPr>
+                    </m:ctrlPr>
                   </m:den>
                 </m:f>
                 <m:r>
+                  <m:rPr/>
                   <w:rPr>
                     <w:rFonts w:ascii="Cambria Math" w:hAnsi="Cambria Math"/>
                     <w:sz w:val="24"/>
@@ -2457,25 +1480,51 @@
                   </m:fPr>
                   <m:num>
                     <m:r>
+                      <m:rPr/>
                       <w:rPr>
                         <w:rFonts w:ascii="Cambria Math" w:hAnsi="Cambria Math"/>
                         <w:sz w:val="24"/>
                       </w:rPr>
                       <m:t>vy</m:t>
                     </m:r>
+                    <m:ctrlPr>
+                      <w:rPr>
+                        <w:rFonts w:ascii="Cambria Math" w:hAnsi="Cambria Math"/>
+                        <w:sz w:val="24"/>
+                      </w:rPr>
+                    </m:ctrlPr>
                   </m:num>
                   <m:den>
                     <m:r>
+                      <m:rPr/>
                       <w:rPr>
                         <w:rFonts w:ascii="Cambria Math" w:hAnsi="Cambria Math"/>
                         <w:sz w:val="24"/>
                       </w:rPr>
                       <m:t>N</m:t>
                     </m:r>
+                    <m:ctrlPr>
+                      <w:rPr>
+                        <w:rFonts w:ascii="Cambria Math" w:hAnsi="Cambria Math"/>
+                        <w:sz w:val="24"/>
+                      </w:rPr>
+                    </m:ctrlPr>
                   </m:den>
                 </m:f>
+                <m:ctrlPr>
+                  <w:rPr>
+                    <w:rFonts w:ascii="Cambria Math" w:hAnsi="Cambria Math"/>
+                    <w:sz w:val="24"/>
+                  </w:rPr>
+                </m:ctrlPr>
               </m:e>
             </m:d>
+            <m:ctrlPr>
+              <w:rPr>
+                <w:rFonts w:ascii="Cambria Math" w:hAnsi="Cambria Math"/>
+                <w:sz w:val="24"/>
+              </w:rPr>
+            </m:ctrlPr>
           </m:sup>
         </m:sSup>
       </m:oMath>
@@ -2498,20 +1547,28 @@
           </m:sSupPr>
           <m:e>
             <m:r>
+              <m:rPr/>
               <w:rPr>
                 <w:rFonts w:ascii="Cambria Math" w:hAnsi="Cambria Math"/>
                 <w:sz w:val="24"/>
               </w:rPr>
               <m:t>e</m:t>
             </m:r>
+            <m:ctrlPr>
+              <w:rPr>
+                <w:rFonts w:ascii="Cambria Math" w:hAnsi="Cambria Math"/>
+                <w:sz w:val="24"/>
+              </w:rPr>
+            </m:ctrlPr>
           </m:e>
           <m:sup>
             <m:r>
-              <w:rPr>
-                <w:rFonts w:ascii="Cambria Math" w:hAnsi="Cambria Math"/>
-                <w:sz w:val="24"/>
-              </w:rPr>
-              <m:t>-j2π</m:t>
+              <m:rPr/>
+              <w:rPr>
+                <w:rFonts w:ascii="Cambria Math" w:hAnsi="Cambria Math"/>
+                <w:sz w:val="24"/>
+              </w:rPr>
+              <m:t>−j2π</m:t>
             </m:r>
             <m:d>
               <m:dPr>
@@ -2534,24 +1591,39 @@
                   </m:fPr>
                   <m:num>
                     <m:r>
+                      <m:rPr/>
                       <w:rPr>
                         <w:rFonts w:ascii="Cambria Math" w:hAnsi="Cambria Math"/>
                         <w:sz w:val="24"/>
                       </w:rPr>
                       <m:t>ux</m:t>
                     </m:r>
+                    <m:ctrlPr>
+                      <w:rPr>
+                        <w:rFonts w:ascii="Cambria Math" w:hAnsi="Cambria Math"/>
+                        <w:sz w:val="24"/>
+                      </w:rPr>
+                    </m:ctrlPr>
                   </m:num>
                   <m:den>
                     <m:r>
+                      <m:rPr/>
                       <w:rPr>
                         <w:rFonts w:ascii="Cambria Math" w:hAnsi="Cambria Math"/>
                         <w:sz w:val="24"/>
                       </w:rPr>
                       <m:t>M</m:t>
                     </m:r>
+                    <m:ctrlPr>
+                      <w:rPr>
+                        <w:rFonts w:ascii="Cambria Math" w:hAnsi="Cambria Math"/>
+                        <w:sz w:val="24"/>
+                      </w:rPr>
+                    </m:ctrlPr>
                   </m:den>
                 </m:f>
                 <m:r>
+                  <m:rPr/>
                   <w:rPr>
                     <w:rFonts w:ascii="Cambria Math" w:hAnsi="Cambria Math"/>
                     <w:sz w:val="24"/>
@@ -2569,25 +1641,51 @@
                   </m:fPr>
                   <m:num>
                     <m:r>
+                      <m:rPr/>
                       <w:rPr>
                         <w:rFonts w:ascii="Cambria Math" w:hAnsi="Cambria Math"/>
                         <w:sz w:val="24"/>
                       </w:rPr>
                       <m:t>vy</m:t>
                     </m:r>
+                    <m:ctrlPr>
+                      <w:rPr>
+                        <w:rFonts w:ascii="Cambria Math" w:hAnsi="Cambria Math"/>
+                        <w:sz w:val="24"/>
+                      </w:rPr>
+                    </m:ctrlPr>
                   </m:num>
                   <m:den>
                     <m:r>
+                      <m:rPr/>
                       <w:rPr>
                         <w:rFonts w:ascii="Cambria Math" w:hAnsi="Cambria Math"/>
                         <w:sz w:val="24"/>
                       </w:rPr>
                       <m:t>N</m:t>
                     </m:r>
+                    <m:ctrlPr>
+                      <w:rPr>
+                        <w:rFonts w:ascii="Cambria Math" w:hAnsi="Cambria Math"/>
+                        <w:sz w:val="24"/>
+                      </w:rPr>
+                    </m:ctrlPr>
                   </m:den>
                 </m:f>
+                <m:ctrlPr>
+                  <w:rPr>
+                    <w:rFonts w:ascii="Cambria Math" w:hAnsi="Cambria Math"/>
+                    <w:sz w:val="24"/>
+                  </w:rPr>
+                </m:ctrlPr>
               </m:e>
             </m:d>
+            <m:ctrlPr>
+              <w:rPr>
+                <w:rFonts w:ascii="Cambria Math" w:hAnsi="Cambria Math"/>
+                <w:sz w:val="24"/>
+              </w:rPr>
+            </m:ctrlPr>
           </m:sup>
         </m:sSup>
       </m:oMath>
@@ -2619,6 +1717,12 @@
               </w:rPr>
               <m:t>cos</m:t>
             </m:r>
+            <m:ctrlPr>
+              <w:rPr>
+                <w:rFonts w:ascii="Cambria Math" w:hAnsi="Cambria Math"/>
+                <w:sz w:val="24"/>
+              </w:rPr>
+            </m:ctrlPr>
           </m:fName>
           <m:e>
             <m:d>
@@ -2632,6 +1736,7 @@
               </m:dPr>
               <m:e>
                 <m:r>
+                  <m:rPr/>
                   <w:rPr>
                     <w:rFonts w:ascii="Cambria Math" w:hAnsi="Cambria Math"/>
                     <w:sz w:val="24"/>
@@ -2659,24 +1764,39 @@
                       </m:fPr>
                       <m:num>
                         <m:r>
+                          <m:rPr/>
                           <w:rPr>
                             <w:rFonts w:ascii="Cambria Math" w:hAnsi="Cambria Math"/>
                             <w:sz w:val="24"/>
                           </w:rPr>
                           <m:t>ux</m:t>
                         </m:r>
+                        <m:ctrlPr>
+                          <w:rPr>
+                            <w:rFonts w:ascii="Cambria Math" w:hAnsi="Cambria Math"/>
+                            <w:sz w:val="24"/>
+                          </w:rPr>
+                        </m:ctrlPr>
                       </m:num>
                       <m:den>
                         <m:r>
+                          <m:rPr/>
                           <w:rPr>
                             <w:rFonts w:ascii="Cambria Math" w:hAnsi="Cambria Math"/>
                             <w:sz w:val="24"/>
                           </w:rPr>
                           <m:t>M</m:t>
                         </m:r>
+                        <m:ctrlPr>
+                          <w:rPr>
+                            <w:rFonts w:ascii="Cambria Math" w:hAnsi="Cambria Math"/>
+                            <w:sz w:val="24"/>
+                          </w:rPr>
+                        </m:ctrlPr>
                       </m:den>
                     </m:f>
                     <m:r>
+                      <m:rPr/>
                       <w:rPr>
                         <w:rFonts w:ascii="Cambria Math" w:hAnsi="Cambria Math"/>
                         <w:sz w:val="24"/>
@@ -2694,27 +1814,59 @@
                       </m:fPr>
                       <m:num>
                         <m:r>
+                          <m:rPr/>
                           <w:rPr>
                             <w:rFonts w:ascii="Cambria Math" w:hAnsi="Cambria Math"/>
                             <w:sz w:val="24"/>
                           </w:rPr>
                           <m:t>vy</m:t>
                         </m:r>
+                        <m:ctrlPr>
+                          <w:rPr>
+                            <w:rFonts w:ascii="Cambria Math" w:hAnsi="Cambria Math"/>
+                            <w:sz w:val="24"/>
+                          </w:rPr>
+                        </m:ctrlPr>
                       </m:num>
                       <m:den>
                         <m:r>
+                          <m:rPr/>
                           <w:rPr>
                             <w:rFonts w:ascii="Cambria Math" w:hAnsi="Cambria Math"/>
                             <w:sz w:val="24"/>
                           </w:rPr>
                           <m:t>N</m:t>
                         </m:r>
+                        <m:ctrlPr>
+                          <w:rPr>
+                            <w:rFonts w:ascii="Cambria Math" w:hAnsi="Cambria Math"/>
+                            <w:sz w:val="24"/>
+                          </w:rPr>
+                        </m:ctrlPr>
                       </m:den>
                     </m:f>
+                    <m:ctrlPr>
+                      <w:rPr>
+                        <w:rFonts w:ascii="Cambria Math" w:hAnsi="Cambria Math"/>
+                        <w:sz w:val="24"/>
+                      </w:rPr>
+                    </m:ctrlPr>
                   </m:e>
                 </m:d>
+                <m:ctrlPr>
+                  <w:rPr>
+                    <w:rFonts w:ascii="Cambria Math" w:hAnsi="Cambria Math"/>
+                    <w:sz w:val="24"/>
+                  </w:rPr>
+                </m:ctrlPr>
               </m:e>
             </m:d>
+            <m:ctrlPr>
+              <w:rPr>
+                <w:rFonts w:ascii="Cambria Math" w:hAnsi="Cambria Math"/>
+                <w:sz w:val="24"/>
+              </w:rPr>
+            </m:ctrlPr>
           </m:e>
         </m:func>
         <m:r>
@@ -2725,9 +1877,10 @@
             <w:rFonts w:ascii="Cambria Math" w:hAnsi="Cambria Math"/>
             <w:sz w:val="24"/>
           </w:rPr>
-          <m:t>-jsin(</m:t>
+          <m:t>−jsin(</m:t>
         </m:r>
         <m:r>
+          <m:rPr/>
           <w:rPr>
             <w:rFonts w:ascii="Cambria Math" w:hAnsi="Cambria Math"/>
             <w:sz w:val="24"/>
@@ -2755,24 +1908,39 @@
               </m:fPr>
               <m:num>
                 <m:r>
+                  <m:rPr/>
                   <w:rPr>
                     <w:rFonts w:ascii="Cambria Math" w:hAnsi="Cambria Math"/>
                     <w:sz w:val="24"/>
                   </w:rPr>
                   <m:t>ux</m:t>
                 </m:r>
+                <m:ctrlPr>
+                  <w:rPr>
+                    <w:rFonts w:ascii="Cambria Math" w:hAnsi="Cambria Math"/>
+                    <w:sz w:val="24"/>
+                  </w:rPr>
+                </m:ctrlPr>
               </m:num>
               <m:den>
                 <m:r>
+                  <m:rPr/>
                   <w:rPr>
                     <w:rFonts w:ascii="Cambria Math" w:hAnsi="Cambria Math"/>
                     <w:sz w:val="24"/>
                   </w:rPr>
                   <m:t>M</m:t>
                 </m:r>
+                <m:ctrlPr>
+                  <w:rPr>
+                    <w:rFonts w:ascii="Cambria Math" w:hAnsi="Cambria Math"/>
+                    <w:sz w:val="24"/>
+                  </w:rPr>
+                </m:ctrlPr>
               </m:den>
             </m:f>
             <m:r>
+              <m:rPr/>
               <w:rPr>
                 <w:rFonts w:ascii="Cambria Math" w:hAnsi="Cambria Math"/>
                 <w:sz w:val="24"/>
@@ -2790,23 +1958,43 @@
               </m:fPr>
               <m:num>
                 <m:r>
+                  <m:rPr/>
                   <w:rPr>
                     <w:rFonts w:ascii="Cambria Math" w:hAnsi="Cambria Math"/>
                     <w:sz w:val="24"/>
                   </w:rPr>
                   <m:t>vy</m:t>
                 </m:r>
+                <m:ctrlPr>
+                  <w:rPr>
+                    <w:rFonts w:ascii="Cambria Math" w:hAnsi="Cambria Math"/>
+                    <w:sz w:val="24"/>
+                  </w:rPr>
+                </m:ctrlPr>
               </m:num>
               <m:den>
                 <m:r>
+                  <m:rPr/>
                   <w:rPr>
                     <w:rFonts w:ascii="Cambria Math" w:hAnsi="Cambria Math"/>
                     <w:sz w:val="24"/>
                   </w:rPr>
                   <m:t>N</m:t>
                 </m:r>
+                <m:ctrlPr>
+                  <w:rPr>
+                    <w:rFonts w:ascii="Cambria Math" w:hAnsi="Cambria Math"/>
+                    <w:sz w:val="24"/>
+                  </w:rPr>
+                </m:ctrlPr>
               </m:den>
             </m:f>
+            <m:ctrlPr>
+              <w:rPr>
+                <w:rFonts w:ascii="Cambria Math" w:hAnsi="Cambria Math"/>
+                <w:sz w:val="24"/>
+              </w:rPr>
+            </m:ctrlPr>
           </m:e>
         </m:d>
         <m:r>
@@ -2829,6 +2017,7 @@
       </w:r>
       <m:oMath>
         <m:r>
+          <m:rPr/>
           <w:rPr>
             <w:rFonts w:ascii="Cambria Math" w:hAnsi="Cambria Math"/>
             <w:sz w:val="24"/>
@@ -2841,28 +2030,7 @@
           <w:rFonts w:hint="eastAsia"/>
           <w:sz w:val="24"/>
         </w:rPr>
-        <w:t>相乘来完成的。</w:t>
-      </w:r>
-      <w:r>
-        <w:rPr>
-          <w:rFonts w:hint="eastAsia"/>
-          <w:sz w:val="24"/>
-        </w:rPr>
-        <w:t>计算</w:t>
-      </w:r>
-      <w:r>
-        <w:rPr>
-          <w:rFonts w:hint="eastAsia"/>
-          <w:sz w:val="24"/>
-        </w:rPr>
-        <w:t>DFT</w:t>
-      </w:r>
-      <w:r>
-        <w:rPr>
-          <w:rFonts w:hint="eastAsia"/>
-          <w:sz w:val="24"/>
-        </w:rPr>
-        <w:t>函数前后的时间，相减得到傅里叶变换消耗的时间。</w:t>
+        <w:t>相乘来完成的。计算DFT函数前后的时间，相减得到傅里叶变换消耗的时间。</w:t>
       </w:r>
     </w:p>
     <w:p>
@@ -2882,147 +2050,11 @@
           <w:rFonts w:hint="eastAsia"/>
           <w:sz w:val="24"/>
         </w:rPr>
-        <w:t>构造函数</w:t>
-      </w:r>
-      <w:r>
-        <w:rPr>
-          <w:rFonts w:hint="eastAsia"/>
-          <w:sz w:val="24"/>
-        </w:rPr>
-        <w:t>DDFT</w:t>
-      </w:r>
-      <w:r>
-        <w:rPr>
-          <w:rFonts w:hint="eastAsia"/>
-          <w:sz w:val="24"/>
-        </w:rPr>
-        <w:t>（</w:t>
-      </w:r>
-      <w:r>
-        <w:rPr>
-          <w:rFonts w:hint="eastAsia"/>
-          <w:sz w:val="24"/>
-        </w:rPr>
-        <w:t>image</w:t>
-      </w:r>
-      <w:r>
-        <w:rPr>
-          <w:rFonts w:hint="eastAsia"/>
-          <w:sz w:val="24"/>
-        </w:rPr>
-        <w:t>）完成逆傅里叶变换，其中的步骤于</w:t>
-      </w:r>
-      <w:r>
-        <w:rPr>
-          <w:rFonts w:hint="eastAsia"/>
-          <w:sz w:val="24"/>
-        </w:rPr>
-        <w:t>DFT</w:t>
-      </w:r>
-      <w:r>
-        <w:rPr>
-          <w:rFonts w:hint="eastAsia"/>
-          <w:sz w:val="24"/>
-        </w:rPr>
-        <w:t>大体相同，不同的是将</w:t>
-      </w:r>
-      <w:r>
-        <w:rPr>
-          <w:rFonts w:hint="eastAsia"/>
-          <w:sz w:val="24"/>
-        </w:rPr>
-        <w:t>DFT</w:t>
-      </w:r>
-      <w:r>
-        <w:rPr>
-          <w:rFonts w:hint="eastAsia"/>
-          <w:sz w:val="24"/>
-        </w:rPr>
-        <w:t>中的函数</w:t>
-      </w:r>
-      <w:proofErr w:type="spellStart"/>
-      <w:r>
-        <w:rPr>
-          <w:rFonts w:hint="eastAsia"/>
-          <w:sz w:val="24"/>
-        </w:rPr>
-        <w:t>dft</w:t>
-      </w:r>
-      <w:proofErr w:type="spellEnd"/>
-      <w:r>
-        <w:rPr>
-          <w:rFonts w:hint="eastAsia"/>
-          <w:sz w:val="24"/>
-        </w:rPr>
-        <w:t>装换为</w:t>
-      </w:r>
-      <w:proofErr w:type="spellStart"/>
-      <w:r>
-        <w:rPr>
-          <w:rFonts w:hint="eastAsia"/>
-          <w:sz w:val="24"/>
-        </w:rPr>
-        <w:t>ddft</w:t>
-      </w:r>
-      <w:proofErr w:type="spellEnd"/>
-      <w:r>
-        <w:rPr>
-          <w:rFonts w:hint="eastAsia"/>
-          <w:sz w:val="24"/>
-        </w:rPr>
-        <w:t>，其中利用公式</w:t>
-      </w:r>
-      <w:r>
-        <w:rPr>
-          <w:rFonts w:hint="eastAsia"/>
-          <w:sz w:val="24"/>
-        </w:rPr>
-        <w:t>f</w:t>
-      </w:r>
-      <w:r>
-        <w:rPr>
-          <w:rFonts w:hint="eastAsia"/>
-          <w:sz w:val="24"/>
-        </w:rPr>
-        <w:t>（</w:t>
-      </w:r>
-      <w:r>
-        <w:rPr>
-          <w:rFonts w:hint="eastAsia"/>
-          <w:sz w:val="24"/>
-        </w:rPr>
-        <w:t>x</w:t>
-      </w:r>
-      <w:r>
-        <w:rPr>
-          <w:rFonts w:hint="eastAsia"/>
-          <w:sz w:val="24"/>
-        </w:rPr>
-        <w:t>，</w:t>
-      </w:r>
-      <w:r>
-        <w:rPr>
-          <w:rFonts w:hint="eastAsia"/>
-          <w:sz w:val="24"/>
-        </w:rPr>
-        <w:t>y</w:t>
-      </w:r>
-      <w:r>
-        <w:rPr>
-          <w:rFonts w:hint="eastAsia"/>
-          <w:sz w:val="24"/>
-        </w:rPr>
-        <w:t>）</w:t>
-      </w:r>
-      <w:r>
-        <w:rPr>
-          <w:rFonts w:hint="eastAsia"/>
-          <w:sz w:val="24"/>
-        </w:rPr>
-        <w:t>=</w:t>
+        <w:t>构造函数DDFT（image）完成逆傅里叶变换，其中的步骤于DFT大体相同，不同的是将DFT中的函数dft装换为ddft，其中利用公式f（x，y）=</w:t>
       </w:r>
       <m:oMath>
         <m:r>
+          <m:rPr/>
           <w:rPr>
             <w:rFonts w:ascii="Cambria Math" w:hAnsi="Cambria Math"/>
           </w:rPr>
@@ -3031,8 +2063,8 @@
         <m:nary>
           <m:naryPr>
             <m:chr m:val="∑"/>
+            <m:grow m:val="1"/>
             <m:limLoc m:val="undOvr"/>
-            <m:grow m:val="1"/>
             <m:ctrlPr>
               <w:rPr>
                 <w:rFonts w:ascii="Cambria Math" w:hAnsi="Cambria Math"/>
@@ -3042,44 +2074,66 @@
           </m:naryPr>
           <m:sub>
             <m:r>
-              <w:rPr>
-                <w:rFonts w:ascii="Cambria Math" w:hAnsi="Cambria Math" w:hint="eastAsia"/>
+              <m:rPr/>
+              <w:rPr>
+                <w:rFonts w:hint="eastAsia" w:ascii="Cambria Math" w:hAnsi="Cambria Math"/>
                 <w:sz w:val="24"/>
               </w:rPr>
               <m:t>u</m:t>
             </m:r>
             <m:r>
+              <m:rPr/>
               <w:rPr>
                 <w:rFonts w:ascii="Cambria Math" w:hAnsi="Cambria Math"/>
                 <w:sz w:val="24"/>
               </w:rPr>
               <m:t>=0</m:t>
             </m:r>
+            <m:ctrlPr>
+              <w:rPr>
+                <w:rFonts w:ascii="Cambria Math" w:hAnsi="Cambria Math"/>
+                <w:sz w:val="24"/>
+              </w:rPr>
+            </m:ctrlPr>
           </m:sub>
           <m:sup>
             <m:r>
-              <w:rPr>
-                <w:rFonts w:ascii="Cambria Math" w:hAnsi="Cambria Math"/>
-                <w:sz w:val="24"/>
-              </w:rPr>
-              <m:t>M-1</m:t>
+              <m:rPr/>
+              <w:rPr>
+                <w:rFonts w:ascii="Cambria Math" w:hAnsi="Cambria Math"/>
+                <w:sz w:val="24"/>
+              </w:rPr>
+              <m:t>M−1</m:t>
             </m:r>
+            <m:ctrlPr>
+              <w:rPr>
+                <w:rFonts w:ascii="Cambria Math" w:hAnsi="Cambria Math"/>
+                <w:sz w:val="24"/>
+              </w:rPr>
+            </m:ctrlPr>
           </m:sup>
           <m:e>
             <m:r>
+              <m:rPr/>
               <w:rPr>
                 <w:rFonts w:ascii="Cambria Math" w:hAnsi="Cambria Math"/>
                 <w:sz w:val="24"/>
               </w:rPr>
               <m:t> </m:t>
             </m:r>
+            <m:ctrlPr>
+              <w:rPr>
+                <w:rFonts w:ascii="Cambria Math" w:hAnsi="Cambria Math"/>
+                <w:sz w:val="24"/>
+              </w:rPr>
+            </m:ctrlPr>
           </m:e>
         </m:nary>
         <m:nary>
           <m:naryPr>
             <m:chr m:val="∑"/>
+            <m:grow m:val="1"/>
             <m:limLoc m:val="undOvr"/>
-            <m:grow m:val="1"/>
             <m:ctrlPr>
               <w:rPr>
                 <w:rFonts w:ascii="Cambria Math" w:hAnsi="Cambria Math"/>
@@ -3089,47 +2143,71 @@
           </m:naryPr>
           <m:sub>
             <m:r>
-              <w:rPr>
-                <w:rFonts w:ascii="Cambria Math" w:hAnsi="Cambria Math" w:hint="eastAsia"/>
+              <m:rPr/>
+              <w:rPr>
+                <w:rFonts w:hint="eastAsia" w:ascii="Cambria Math" w:hAnsi="Cambria Math"/>
                 <w:sz w:val="24"/>
               </w:rPr>
               <m:t>v</m:t>
             </m:r>
             <m:r>
+              <m:rPr/>
               <w:rPr>
                 <w:rFonts w:ascii="Cambria Math" w:hAnsi="Cambria Math"/>
                 <w:sz w:val="24"/>
               </w:rPr>
               <m:t>=0</m:t>
             </m:r>
+            <m:ctrlPr>
+              <w:rPr>
+                <w:rFonts w:ascii="Cambria Math" w:hAnsi="Cambria Math"/>
+                <w:sz w:val="24"/>
+              </w:rPr>
+            </m:ctrlPr>
           </m:sub>
           <m:sup>
             <m:r>
-              <w:rPr>
-                <w:rFonts w:ascii="Cambria Math" w:hAnsi="Cambria Math"/>
-                <w:sz w:val="24"/>
-              </w:rPr>
-              <m:t>N-1</m:t>
+              <m:rPr/>
+              <w:rPr>
+                <w:rFonts w:ascii="Cambria Math" w:hAnsi="Cambria Math"/>
+                <w:sz w:val="24"/>
+              </w:rPr>
+              <m:t>N−1</m:t>
             </m:r>
+            <m:ctrlPr>
+              <w:rPr>
+                <w:rFonts w:ascii="Cambria Math" w:hAnsi="Cambria Math"/>
+                <w:sz w:val="24"/>
+              </w:rPr>
+            </m:ctrlPr>
           </m:sup>
           <m:e>
             <m:r>
+              <m:rPr/>
               <w:rPr>
                 <w:rFonts w:ascii="Cambria Math" w:hAnsi="Cambria Math"/>
                 <w:sz w:val="24"/>
               </w:rPr>
               <m:t> </m:t>
             </m:r>
+            <m:ctrlPr>
+              <w:rPr>
+                <w:rFonts w:ascii="Cambria Math" w:hAnsi="Cambria Math"/>
+                <w:sz w:val="24"/>
+              </w:rPr>
+            </m:ctrlPr>
           </m:e>
         </m:nary>
         <m:r>
+          <m:rPr/>
           <w:rPr>
-            <w:rFonts w:ascii="Cambria Math" w:hAnsi="Cambria Math" w:hint="eastAsia"/>
+            <w:rFonts w:hint="eastAsia" w:ascii="Cambria Math" w:hAnsi="Cambria Math"/>
             <w:sz w:val="24"/>
           </w:rPr>
           <m:t>F</m:t>
         </m:r>
         <m:r>
+          <m:rPr/>
           <w:rPr>
             <w:rFonts w:ascii="Cambria Math" w:hAnsi="Cambria Math"/>
             <w:sz w:val="24"/>
@@ -3137,13 +2215,15 @@
           <m:t>(</m:t>
         </m:r>
         <m:r>
+          <m:rPr/>
           <w:rPr>
-            <w:rFonts w:ascii="Cambria Math" w:hAnsi="Cambria Math" w:hint="eastAsia"/>
+            <w:rFonts w:hint="eastAsia" w:ascii="Cambria Math" w:hAnsi="Cambria Math"/>
             <w:sz w:val="24"/>
           </w:rPr>
           <m:t>u</m:t>
         </m:r>
         <m:r>
+          <m:rPr/>
           <w:rPr>
             <w:rFonts w:ascii="Cambria Math" w:hAnsi="Cambria Math"/>
             <w:sz w:val="24"/>
@@ -3151,13 +2231,15 @@
           <m:t>,</m:t>
         </m:r>
         <m:r>
+          <m:rPr/>
           <w:rPr>
-            <w:rFonts w:ascii="Cambria Math" w:hAnsi="Cambria Math" w:hint="eastAsia"/>
+            <w:rFonts w:hint="eastAsia" w:ascii="Cambria Math" w:hAnsi="Cambria Math"/>
             <w:sz w:val="24"/>
           </w:rPr>
           <m:t>v</m:t>
         </m:r>
         <m:r>
+          <m:rPr/>
           <w:rPr>
             <w:rFonts w:ascii="Cambria Math" w:hAnsi="Cambria Math"/>
             <w:sz w:val="24"/>
@@ -3175,15 +2257,23 @@
           </m:sSupPr>
           <m:e>
             <m:r>
+              <m:rPr/>
               <w:rPr>
                 <w:rFonts w:ascii="Cambria Math" w:hAnsi="Cambria Math"/>
                 <w:sz w:val="24"/>
               </w:rPr>
               <m:t>e</m:t>
             </m:r>
+            <m:ctrlPr>
+              <w:rPr>
+                <w:rFonts w:ascii="Cambria Math" w:hAnsi="Cambria Math"/>
+                <w:sz w:val="24"/>
+              </w:rPr>
+            </m:ctrlPr>
           </m:e>
           <m:sup>
             <m:r>
+              <m:rPr/>
               <w:rPr>
                 <w:rFonts w:ascii="Cambria Math" w:hAnsi="Cambria Math"/>
                 <w:sz w:val="24"/>
@@ -3211,24 +2301,39 @@
                   </m:fPr>
                   <m:num>
                     <m:r>
+                      <m:rPr/>
                       <w:rPr>
                         <w:rFonts w:ascii="Cambria Math" w:hAnsi="Cambria Math"/>
                         <w:sz w:val="24"/>
                       </w:rPr>
                       <m:t>ux</m:t>
                     </m:r>
+                    <m:ctrlPr>
+                      <w:rPr>
+                        <w:rFonts w:ascii="Cambria Math" w:hAnsi="Cambria Math"/>
+                        <w:sz w:val="24"/>
+                      </w:rPr>
+                    </m:ctrlPr>
                   </m:num>
                   <m:den>
                     <m:r>
+                      <m:rPr/>
                       <w:rPr>
                         <w:rFonts w:ascii="Cambria Math" w:hAnsi="Cambria Math"/>
                         <w:sz w:val="24"/>
                       </w:rPr>
                       <m:t>M</m:t>
                     </m:r>
+                    <m:ctrlPr>
+                      <w:rPr>
+                        <w:rFonts w:ascii="Cambria Math" w:hAnsi="Cambria Math"/>
+                        <w:sz w:val="24"/>
+                      </w:rPr>
+                    </m:ctrlPr>
                   </m:den>
                 </m:f>
                 <m:r>
+                  <m:rPr/>
                   <w:rPr>
                     <w:rFonts w:ascii="Cambria Math" w:hAnsi="Cambria Math"/>
                     <w:sz w:val="24"/>
@@ -3246,25 +2351,51 @@
                   </m:fPr>
                   <m:num>
                     <m:r>
+                      <m:rPr/>
                       <w:rPr>
                         <w:rFonts w:ascii="Cambria Math" w:hAnsi="Cambria Math"/>
                         <w:sz w:val="24"/>
                       </w:rPr>
                       <m:t>vy</m:t>
                     </m:r>
+                    <m:ctrlPr>
+                      <w:rPr>
+                        <w:rFonts w:ascii="Cambria Math" w:hAnsi="Cambria Math"/>
+                        <w:sz w:val="24"/>
+                      </w:rPr>
+                    </m:ctrlPr>
                   </m:num>
                   <m:den>
                     <m:r>
+                      <m:rPr/>
                       <w:rPr>
                         <w:rFonts w:ascii="Cambria Math" w:hAnsi="Cambria Math"/>
                         <w:sz w:val="24"/>
                       </w:rPr>
                       <m:t>N</m:t>
                     </m:r>
+                    <m:ctrlPr>
+                      <w:rPr>
+                        <w:rFonts w:ascii="Cambria Math" w:hAnsi="Cambria Math"/>
+                        <w:sz w:val="24"/>
+                      </w:rPr>
+                    </m:ctrlPr>
                   </m:den>
                 </m:f>
+                <m:ctrlPr>
+                  <w:rPr>
+                    <w:rFonts w:ascii="Cambria Math" w:hAnsi="Cambria Math"/>
+                    <w:sz w:val="24"/>
+                  </w:rPr>
+                </m:ctrlPr>
               </m:e>
             </m:d>
+            <m:ctrlPr>
+              <w:rPr>
+                <w:rFonts w:ascii="Cambria Math" w:hAnsi="Cambria Math"/>
+                <w:sz w:val="24"/>
+              </w:rPr>
+            </m:ctrlPr>
           </m:sup>
         </m:sSup>
       </m:oMath>
@@ -3319,35 +2450,7 @@
           <w:rFonts w:hint="eastAsia"/>
           <w:sz w:val="24"/>
         </w:rPr>
-        <w:t>分别只保留傅里叶变换后的相位和幅值我们进行了傅里叶逆变换，并分别保存为图像</w:t>
-      </w:r>
-      <w:r>
-        <w:rPr>
-          <w:rFonts w:hint="eastAsia"/>
-          <w:sz w:val="24"/>
-        </w:rPr>
-        <w:t>size</w:t>
-      </w:r>
-      <w:r>
-        <w:rPr>
-          <w:rFonts w:hint="eastAsia"/>
-          <w:sz w:val="24"/>
-        </w:rPr>
-        <w:t>和</w:t>
-      </w:r>
-      <w:r>
-        <w:rPr>
-          <w:rFonts w:hint="eastAsia"/>
-          <w:sz w:val="24"/>
-        </w:rPr>
-        <w:t>alpha</w:t>
-      </w:r>
-      <w:r>
-        <w:rPr>
-          <w:rFonts w:hint="eastAsia"/>
-          <w:sz w:val="24"/>
-        </w:rPr>
-        <w:t>。</w:t>
+        <w:t>分别只保留傅里叶变换后的相位和幅值我们进行了傅里叶逆变换，并分别保存为图像size和alpha。</w:t>
       </w:r>
     </w:p>
     <w:p>
@@ -3374,164 +2477,11 @@
           <w:rFonts w:hint="eastAsia"/>
           <w:sz w:val="24"/>
         </w:rPr>
-        <w:t>构造了函数</w:t>
-      </w:r>
-      <w:r>
-        <w:rPr>
-          <w:rFonts w:hint="eastAsia"/>
-          <w:sz w:val="24"/>
-        </w:rPr>
-        <w:t>DCT</w:t>
-      </w:r>
-      <w:r>
-        <w:rPr>
-          <w:rFonts w:hint="eastAsia"/>
-          <w:sz w:val="24"/>
-        </w:rPr>
-        <w:t>（</w:t>
-      </w:r>
-      <w:r>
-        <w:rPr>
-          <w:rFonts w:hint="eastAsia"/>
-          <w:sz w:val="24"/>
-        </w:rPr>
-        <w:t>image</w:t>
-      </w:r>
-      <w:r>
-        <w:rPr>
-          <w:rFonts w:hint="eastAsia"/>
-          <w:sz w:val="24"/>
-        </w:rPr>
-        <w:t>）</w:t>
-      </w:r>
-      <w:r>
-        <w:rPr>
-          <w:rFonts w:hint="eastAsia"/>
-          <w:sz w:val="24"/>
-        </w:rPr>
-        <w:t>实现二维</w:t>
-      </w:r>
-      <w:r>
-        <w:rPr>
-          <w:rFonts w:hint="eastAsia"/>
-          <w:sz w:val="24"/>
-        </w:rPr>
-        <w:t>8*8</w:t>
-      </w:r>
-      <w:r>
-        <w:rPr>
-          <w:rFonts w:hint="eastAsia"/>
-          <w:sz w:val="24"/>
-        </w:rPr>
-        <w:t>图像块的</w:t>
-      </w:r>
-      <w:r>
-        <w:rPr>
-          <w:rFonts w:hint="eastAsia"/>
-          <w:sz w:val="24"/>
-        </w:rPr>
-        <w:t>DCT</w:t>
-      </w:r>
-      <w:r>
-        <w:rPr>
-          <w:rFonts w:hint="eastAsia"/>
-          <w:sz w:val="24"/>
-        </w:rPr>
-        <w:t>变换</w:t>
-      </w:r>
-      <w:r>
-        <w:rPr>
-          <w:rFonts w:hint="eastAsia"/>
-          <w:sz w:val="24"/>
-        </w:rPr>
-        <w:t>。和</w:t>
-      </w:r>
-      <w:r>
-        <w:rPr>
-          <w:rFonts w:hint="eastAsia"/>
-          <w:sz w:val="24"/>
-        </w:rPr>
-        <w:t>DFT</w:t>
-      </w:r>
-      <w:r>
-        <w:rPr>
-          <w:rFonts w:hint="eastAsia"/>
-          <w:sz w:val="24"/>
-        </w:rPr>
-        <w:t>的函数</w:t>
-      </w:r>
-      <w:r>
-        <w:rPr>
-          <w:rFonts w:hint="eastAsia"/>
-          <w:sz w:val="24"/>
-        </w:rPr>
-        <w:lastRenderedPageBreak/>
-        <w:t>过程相似，只是将</w:t>
-      </w:r>
-      <w:r>
-        <w:rPr>
-          <w:rFonts w:hint="eastAsia"/>
-          <w:sz w:val="24"/>
-        </w:rPr>
-        <w:t>DFT</w:t>
-      </w:r>
-      <w:r>
-        <w:rPr>
-          <w:rFonts w:hint="eastAsia"/>
-          <w:sz w:val="24"/>
-        </w:rPr>
-        <w:t>中的函数</w:t>
-      </w:r>
-      <w:proofErr w:type="spellStart"/>
-      <w:r>
-        <w:rPr>
-          <w:rFonts w:hint="eastAsia"/>
-          <w:sz w:val="24"/>
-        </w:rPr>
-        <w:t>dft</w:t>
-      </w:r>
-      <w:proofErr w:type="spellEnd"/>
-      <w:r>
-        <w:rPr>
-          <w:rFonts w:hint="eastAsia"/>
-          <w:sz w:val="24"/>
-        </w:rPr>
-        <w:t>转换为</w:t>
-      </w:r>
-      <w:proofErr w:type="spellStart"/>
-      <w:r>
-        <w:rPr>
-          <w:rFonts w:hint="eastAsia"/>
-          <w:sz w:val="24"/>
-        </w:rPr>
-        <w:t>dct</w:t>
-      </w:r>
-      <w:proofErr w:type="spellEnd"/>
-      <w:r>
-        <w:rPr>
-          <w:rFonts w:hint="eastAsia"/>
-          <w:sz w:val="24"/>
-        </w:rPr>
-        <w:t>，在</w:t>
-      </w:r>
-      <w:proofErr w:type="spellStart"/>
-      <w:r>
-        <w:rPr>
-          <w:rFonts w:hint="eastAsia"/>
-          <w:sz w:val="24"/>
-        </w:rPr>
-        <w:t>dct</w:t>
-      </w:r>
-      <w:proofErr w:type="spellEnd"/>
-      <w:r>
-        <w:rPr>
-          <w:rFonts w:hint="eastAsia"/>
-          <w:sz w:val="24"/>
-        </w:rPr>
-        <w:t>中计算</w:t>
+        <w:t>构造了函数DCT（image）实现二维8*8图像块的DCT变换。和DFT的函数过程相似，只是将DFT中的函数dft转换为dct，在dct中计算</w:t>
       </w:r>
       <m:oMath>
         <m:r>
+          <m:rPr/>
           <w:rPr>
             <w:rFonts w:ascii="Cambria Math" w:hAnsi="Cambria Math"/>
             <w:sz w:val="24"/>
@@ -3549,28 +2499,42 @@
           </m:fPr>
           <m:num>
             <m:r>
+              <m:rPr/>
               <w:rPr>
                 <w:rFonts w:ascii="Cambria Math" w:hAnsi="Cambria Math"/>
                 <w:sz w:val="24"/>
               </w:rPr>
               <m:t>1</m:t>
             </m:r>
+            <m:ctrlPr>
+              <w:rPr>
+                <w:rFonts w:ascii="Cambria Math" w:hAnsi="Cambria Math"/>
+                <w:sz w:val="24"/>
+              </w:rPr>
+            </m:ctrlPr>
           </m:num>
           <m:den>
             <m:r>
+              <m:rPr/>
               <w:rPr>
                 <w:rFonts w:ascii="Cambria Math" w:hAnsi="Cambria Math"/>
                 <w:sz w:val="24"/>
               </w:rPr>
               <m:t>4</m:t>
             </m:r>
+            <m:ctrlPr>
+              <w:rPr>
+                <w:rFonts w:ascii="Cambria Math" w:hAnsi="Cambria Math"/>
+                <w:sz w:val="24"/>
+              </w:rPr>
+            </m:ctrlPr>
           </m:den>
         </m:f>
         <m:nary>
           <m:naryPr>
             <m:chr m:val="∑"/>
+            <m:grow m:val="1"/>
             <m:limLoc m:val="undOvr"/>
-            <m:grow m:val="1"/>
             <m:ctrlPr>
               <w:rPr>
                 <w:rFonts w:ascii="Cambria Math" w:hAnsi="Cambria Math"/>
@@ -3580,37 +2544,58 @@
           </m:naryPr>
           <m:sub>
             <m:r>
+              <m:rPr/>
               <w:rPr>
                 <w:rFonts w:ascii="Cambria Math" w:hAnsi="Cambria Math"/>
                 <w:sz w:val="24"/>
               </w:rPr>
               <m:t>x=0</m:t>
             </m:r>
+            <m:ctrlPr>
+              <w:rPr>
+                <w:rFonts w:ascii="Cambria Math" w:hAnsi="Cambria Math"/>
+                <w:sz w:val="24"/>
+              </w:rPr>
+            </m:ctrlPr>
           </m:sub>
           <m:sup>
             <m:r>
-              <w:rPr>
-                <w:rFonts w:ascii="Cambria Math" w:hAnsi="Cambria Math"/>
-                <w:sz w:val="24"/>
-              </w:rPr>
-              <m:t>N-1</m:t>
+              <m:rPr/>
+              <w:rPr>
+                <w:rFonts w:ascii="Cambria Math" w:hAnsi="Cambria Math"/>
+                <w:sz w:val="24"/>
+              </w:rPr>
+              <m:t>N−1</m:t>
             </m:r>
+            <m:ctrlPr>
+              <w:rPr>
+                <w:rFonts w:ascii="Cambria Math" w:hAnsi="Cambria Math"/>
+                <w:sz w:val="24"/>
+              </w:rPr>
+            </m:ctrlPr>
           </m:sup>
           <m:e>
             <m:r>
+              <m:rPr/>
               <w:rPr>
                 <w:rFonts w:ascii="Cambria Math" w:hAnsi="Cambria Math"/>
                 <w:sz w:val="24"/>
               </w:rPr>
               <m:t> </m:t>
             </m:r>
+            <m:ctrlPr>
+              <w:rPr>
+                <w:rFonts w:ascii="Cambria Math" w:hAnsi="Cambria Math"/>
+                <w:sz w:val="24"/>
+              </w:rPr>
+            </m:ctrlPr>
           </m:e>
         </m:nary>
         <m:nary>
           <m:naryPr>
             <m:chr m:val="∑"/>
+            <m:grow m:val="1"/>
             <m:limLoc m:val="undOvr"/>
-            <m:grow m:val="1"/>
             <m:ctrlPr>
               <w:rPr>
                 <w:rFonts w:ascii="Cambria Math" w:hAnsi="Cambria Math"/>
@@ -3620,33 +2605,55 @@
           </m:naryPr>
           <m:sub>
             <m:r>
+              <m:rPr/>
               <w:rPr>
                 <w:rFonts w:ascii="Cambria Math" w:hAnsi="Cambria Math"/>
                 <w:sz w:val="24"/>
               </w:rPr>
               <m:t>y=0</m:t>
             </m:r>
+            <m:ctrlPr>
+              <w:rPr>
+                <w:rFonts w:ascii="Cambria Math" w:hAnsi="Cambria Math"/>
+                <w:sz w:val="24"/>
+              </w:rPr>
+            </m:ctrlPr>
           </m:sub>
           <m:sup>
             <m:r>
-              <w:rPr>
-                <w:rFonts w:ascii="Cambria Math" w:hAnsi="Cambria Math"/>
-                <w:sz w:val="24"/>
-              </w:rPr>
-              <m:t>N-1</m:t>
+              <m:rPr/>
+              <w:rPr>
+                <w:rFonts w:ascii="Cambria Math" w:hAnsi="Cambria Math"/>
+                <w:sz w:val="24"/>
+              </w:rPr>
+              <m:t>N−1</m:t>
             </m:r>
+            <m:ctrlPr>
+              <w:rPr>
+                <w:rFonts w:ascii="Cambria Math" w:hAnsi="Cambria Math"/>
+                <w:sz w:val="24"/>
+              </w:rPr>
+            </m:ctrlPr>
           </m:sup>
           <m:e>
             <m:r>
+              <m:rPr/>
               <w:rPr>
                 <w:rFonts w:ascii="Cambria Math" w:hAnsi="Cambria Math"/>
                 <w:sz w:val="24"/>
               </w:rPr>
               <m:t> </m:t>
             </m:r>
+            <m:ctrlPr>
+              <w:rPr>
+                <w:rFonts w:ascii="Cambria Math" w:hAnsi="Cambria Math"/>
+                <w:sz w:val="24"/>
+              </w:rPr>
+            </m:ctrlPr>
           </m:e>
         </m:nary>
         <m:r>
+          <m:rPr/>
           <w:rPr>
             <w:rFonts w:ascii="Cambria Math" w:hAnsi="Cambria Math"/>
             <w:sz w:val="24"/>
@@ -3664,6 +2671,7 @@
           <m:t>cos</m:t>
         </m:r>
         <m:r>
+          <m:rPr/>
           <w:rPr>
             <w:rFonts w:ascii="Cambria Math" w:hAnsi="Cambria Math"/>
             <w:sz w:val="24"/>
@@ -3681,24 +2689,39 @@
           </m:fPr>
           <m:num>
             <m:r>
+              <m:rPr/>
               <w:rPr>
                 <w:rFonts w:ascii="Cambria Math" w:hAnsi="Cambria Math"/>
                 <w:sz w:val="24"/>
               </w:rPr>
               <m:t>(2x+1)uπ</m:t>
             </m:r>
+            <m:ctrlPr>
+              <w:rPr>
+                <w:rFonts w:ascii="Cambria Math" w:hAnsi="Cambria Math"/>
+                <w:sz w:val="24"/>
+              </w:rPr>
+            </m:ctrlPr>
           </m:num>
           <m:den>
             <m:r>
+              <m:rPr/>
               <w:rPr>
                 <w:rFonts w:ascii="Cambria Math" w:hAnsi="Cambria Math"/>
                 <w:sz w:val="24"/>
               </w:rPr>
               <m:t>16</m:t>
             </m:r>
+            <m:ctrlPr>
+              <w:rPr>
+                <w:rFonts w:ascii="Cambria Math" w:hAnsi="Cambria Math"/>
+                <w:sz w:val="24"/>
+              </w:rPr>
+            </m:ctrlPr>
           </m:den>
         </m:f>
         <m:r>
+          <m:rPr/>
           <w:rPr>
             <w:rFonts w:ascii="Cambria Math" w:hAnsi="Cambria Math"/>
             <w:sz w:val="24"/>
@@ -3716,6 +2739,7 @@
           <m:t>cos</m:t>
         </m:r>
         <m:r>
+          <m:rPr/>
           <w:rPr>
             <w:rFonts w:ascii="Cambria Math" w:hAnsi="Cambria Math"/>
             <w:sz w:val="24"/>
@@ -3733,21 +2757,35 @@
           </m:fPr>
           <m:num>
             <m:r>
+              <m:rPr/>
               <w:rPr>
                 <w:rFonts w:ascii="Cambria Math" w:hAnsi="Cambria Math"/>
                 <w:sz w:val="24"/>
               </w:rPr>
               <m:t>(2y+1)vπ</m:t>
             </m:r>
+            <m:ctrlPr>
+              <w:rPr>
+                <w:rFonts w:ascii="Cambria Math" w:hAnsi="Cambria Math"/>
+                <w:sz w:val="24"/>
+              </w:rPr>
+            </m:ctrlPr>
           </m:num>
           <m:den>
             <m:r>
+              <m:rPr/>
               <w:rPr>
                 <w:rFonts w:ascii="Cambria Math" w:hAnsi="Cambria Math"/>
                 <w:sz w:val="24"/>
               </w:rPr>
               <m:t>16</m:t>
             </m:r>
+            <m:ctrlPr>
+              <w:rPr>
+                <w:rFonts w:ascii="Cambria Math" w:hAnsi="Cambria Math"/>
+                <w:sz w:val="24"/>
+              </w:rPr>
+            </m:ctrlPr>
           </m:den>
         </m:f>
       </m:oMath>
@@ -3776,103 +2814,19 @@
           <w:rFonts w:hint="eastAsia"/>
           <w:sz w:val="24"/>
         </w:rPr>
-        <w:t>我们对</w:t>
-      </w:r>
-      <w:r>
-        <w:rPr>
-          <w:rFonts w:hint="eastAsia"/>
-          <w:sz w:val="24"/>
-        </w:rPr>
-        <w:t>DCT</w:t>
-      </w:r>
-      <w:r>
-        <w:rPr>
-          <w:rFonts w:hint="eastAsia"/>
-          <w:sz w:val="24"/>
-        </w:rPr>
-        <w:t>后的图像进行</w:t>
-      </w:r>
-      <w:r>
-        <w:rPr>
-          <w:rFonts w:hint="eastAsia"/>
-          <w:sz w:val="24"/>
-        </w:rPr>
-        <w:t>DCT</w:t>
-      </w:r>
-      <w:r>
-        <w:rPr>
-          <w:rFonts w:hint="eastAsia"/>
-          <w:sz w:val="24"/>
-        </w:rPr>
-        <w:t>逆</w:t>
-      </w:r>
-      <w:r>
-        <w:rPr>
-          <w:rFonts w:hint="eastAsia"/>
-          <w:sz w:val="24"/>
-        </w:rPr>
-        <w:t>变换，</w:t>
-      </w:r>
-      <w:r>
-        <w:rPr>
-          <w:rFonts w:hint="eastAsia"/>
-          <w:sz w:val="24"/>
-        </w:rPr>
-        <w:t>构造</w:t>
-      </w:r>
-      <w:r>
-        <w:rPr>
-          <w:rFonts w:hint="eastAsia"/>
-          <w:sz w:val="24"/>
-        </w:rPr>
-        <w:t>IDCT</w:t>
-      </w:r>
-      <w:r>
-        <w:rPr>
-          <w:rFonts w:hint="eastAsia"/>
-          <w:sz w:val="24"/>
-        </w:rPr>
-        <w:t>完成，和</w:t>
-      </w:r>
-      <w:r>
-        <w:rPr>
-          <w:rFonts w:hint="eastAsia"/>
-          <w:sz w:val="24"/>
-        </w:rPr>
-        <w:t>DCT</w:t>
-      </w:r>
-      <w:r>
-        <w:rPr>
-          <w:rFonts w:hint="eastAsia"/>
-          <w:sz w:val="24"/>
-        </w:rPr>
-        <w:t>函数不同的是，其中的</w:t>
-      </w:r>
-      <w:proofErr w:type="spellStart"/>
-      <w:r>
-        <w:rPr>
-          <w:rFonts w:hint="eastAsia"/>
-          <w:sz w:val="24"/>
-        </w:rPr>
-        <w:t>dct</w:t>
-      </w:r>
-      <w:proofErr w:type="spellEnd"/>
-      <w:r>
-        <w:rPr>
-          <w:rFonts w:hint="eastAsia"/>
-          <w:sz w:val="24"/>
-        </w:rPr>
-        <w:t>函数装换为计算如下的公式：</w:t>
+        <w:t>我们对DCT后的图像进行DCT逆变换，构造IDCT完成，和DCT函数不同的是，其中的dct函数装换为计算如下的公式：</w:t>
       </w:r>
       <m:oMath>
         <m:r>
+          <m:rPr/>
           <w:rPr>
-            <w:rFonts w:ascii="Cambria Math" w:hAnsi="Cambria Math" w:hint="eastAsia"/>
+            <w:rFonts w:hint="eastAsia" w:ascii="Cambria Math" w:hAnsi="Cambria Math"/>
             <w:sz w:val="24"/>
           </w:rPr>
           <m:t>f</m:t>
         </m:r>
         <m:r>
+          <m:rPr/>
           <w:rPr>
             <w:rFonts w:ascii="Cambria Math" w:hAnsi="Cambria Math"/>
             <w:sz w:val="24"/>
@@ -3880,13 +2834,15 @@
           <m:t>(</m:t>
         </m:r>
         <m:r>
+          <m:rPr/>
           <w:rPr>
-            <w:rFonts w:ascii="Cambria Math" w:hAnsi="Cambria Math" w:hint="eastAsia"/>
+            <w:rFonts w:hint="eastAsia" w:ascii="Cambria Math" w:hAnsi="Cambria Math"/>
             <w:sz w:val="24"/>
           </w:rPr>
           <m:t>i</m:t>
         </m:r>
         <m:r>
+          <m:rPr/>
           <w:rPr>
             <w:rFonts w:ascii="Cambria Math" w:hAnsi="Cambria Math"/>
             <w:sz w:val="24"/>
@@ -3894,13 +2850,15 @@
           <m:t>,</m:t>
         </m:r>
         <m:r>
+          <m:rPr/>
           <w:rPr>
-            <w:rFonts w:ascii="Cambria Math" w:hAnsi="Cambria Math" w:hint="eastAsia"/>
+            <w:rFonts w:hint="eastAsia" w:ascii="Cambria Math" w:hAnsi="Cambria Math"/>
             <w:sz w:val="24"/>
           </w:rPr>
           <m:t>j</m:t>
         </m:r>
         <m:r>
+          <m:rPr/>
           <w:rPr>
             <w:rFonts w:ascii="Cambria Math" w:hAnsi="Cambria Math"/>
             <w:sz w:val="24"/>
@@ -3910,8 +2868,8 @@
         <m:nary>
           <m:naryPr>
             <m:chr m:val="∑"/>
+            <m:grow m:val="1"/>
             <m:limLoc m:val="undOvr"/>
-            <m:grow m:val="1"/>
             <m:ctrlPr>
               <w:rPr>
                 <w:rFonts w:ascii="Cambria Math" w:hAnsi="Cambria Math"/>
@@ -3921,44 +2879,58 @@
           </m:naryPr>
           <m:sub>
             <m:r>
-              <w:rPr>
-                <w:rFonts w:ascii="Cambria Math" w:hAnsi="Cambria Math"/>
-                <w:sz w:val="24"/>
-              </w:rPr>
-              <m:t>u</m:t>
+              <m:rPr/>
+              <w:rPr>
+                <w:rFonts w:ascii="Cambria Math" w:hAnsi="Cambria Math"/>
+                <w:sz w:val="24"/>
+              </w:rPr>
+              <m:t>u=0</m:t>
             </m:r>
-            <m:r>
-              <w:rPr>
-                <w:rFonts w:ascii="Cambria Math" w:hAnsi="Cambria Math"/>
-                <w:sz w:val="24"/>
-              </w:rPr>
-              <m:t>=0</m:t>
-            </m:r>
+            <m:ctrlPr>
+              <w:rPr>
+                <w:rFonts w:ascii="Cambria Math" w:hAnsi="Cambria Math"/>
+                <w:sz w:val="24"/>
+              </w:rPr>
+            </m:ctrlPr>
           </m:sub>
           <m:sup>
             <m:r>
-              <w:rPr>
-                <w:rFonts w:ascii="Cambria Math" w:hAnsi="Cambria Math"/>
-                <w:sz w:val="24"/>
-              </w:rPr>
-              <m:t>N-1</m:t>
+              <m:rPr/>
+              <w:rPr>
+                <w:rFonts w:ascii="Cambria Math" w:hAnsi="Cambria Math"/>
+                <w:sz w:val="24"/>
+              </w:rPr>
+              <m:t>N−1</m:t>
             </m:r>
+            <m:ctrlPr>
+              <w:rPr>
+                <w:rFonts w:ascii="Cambria Math" w:hAnsi="Cambria Math"/>
+                <w:sz w:val="24"/>
+              </w:rPr>
+            </m:ctrlPr>
           </m:sup>
           <m:e>
             <m:r>
+              <m:rPr/>
               <w:rPr>
                 <w:rFonts w:ascii="Cambria Math" w:hAnsi="Cambria Math"/>
                 <w:sz w:val="24"/>
               </w:rPr>
               <m:t> </m:t>
             </m:r>
+            <m:ctrlPr>
+              <w:rPr>
+                <w:rFonts w:ascii="Cambria Math" w:hAnsi="Cambria Math"/>
+                <w:sz w:val="24"/>
+              </w:rPr>
+            </m:ctrlPr>
           </m:e>
         </m:nary>
         <m:nary>
           <m:naryPr>
             <m:chr m:val="∑"/>
+            <m:grow m:val="1"/>
             <m:limLoc m:val="undOvr"/>
-            <m:grow m:val="1"/>
             <m:ctrlPr>
               <w:rPr>
                 <w:rFonts w:ascii="Cambria Math" w:hAnsi="Cambria Math"/>
@@ -3968,31 +2940,39 @@
           </m:naryPr>
           <m:sub>
             <m:r>
-              <w:rPr>
-                <w:rFonts w:ascii="Cambria Math" w:hAnsi="Cambria Math"/>
-                <w:sz w:val="24"/>
-              </w:rPr>
-              <m:t>v</m:t>
+              <m:rPr/>
+              <w:rPr>
+                <w:rFonts w:ascii="Cambria Math" w:hAnsi="Cambria Math"/>
+                <w:sz w:val="24"/>
+              </w:rPr>
+              <m:t>v=0</m:t>
             </m:r>
-            <m:r>
-              <w:rPr>
-                <w:rFonts w:ascii="Cambria Math" w:hAnsi="Cambria Math"/>
-                <w:sz w:val="24"/>
-              </w:rPr>
-              <m:t>=0</m:t>
-            </m:r>
+            <m:ctrlPr>
+              <w:rPr>
+                <w:rFonts w:ascii="Cambria Math" w:hAnsi="Cambria Math"/>
+                <w:sz w:val="24"/>
+              </w:rPr>
+            </m:ctrlPr>
           </m:sub>
           <m:sup>
             <m:r>
-              <w:rPr>
-                <w:rFonts w:ascii="Cambria Math" w:hAnsi="Cambria Math"/>
-                <w:sz w:val="24"/>
-              </w:rPr>
-              <m:t>N-1</m:t>
+              <m:rPr/>
+              <w:rPr>
+                <w:rFonts w:ascii="Cambria Math" w:hAnsi="Cambria Math"/>
+                <w:sz w:val="24"/>
+              </w:rPr>
+              <m:t>N−1</m:t>
             </m:r>
+            <m:ctrlPr>
+              <w:rPr>
+                <w:rFonts w:ascii="Cambria Math" w:hAnsi="Cambria Math"/>
+                <w:sz w:val="24"/>
+              </w:rPr>
+            </m:ctrlPr>
           </m:sup>
           <m:e>
             <m:r>
+              <m:rPr/>
               <w:rPr>
                 <w:rFonts w:ascii="Cambria Math" w:hAnsi="Cambria Math"/>
                 <w:sz w:val="24"/>
@@ -4011,71 +2991,45 @@
               </m:dPr>
               <m:e>
                 <m:r>
+                  <m:rPr/>
                   <w:rPr>
                     <w:rFonts w:ascii="Cambria Math" w:hAnsi="Cambria Math"/>
                     <w:sz w:val="24"/>
                   </w:rPr>
                   <m:t>u</m:t>
                 </m:r>
+                <m:ctrlPr>
+                  <w:rPr>
+                    <w:rFonts w:ascii="Cambria Math" w:hAnsi="Cambria Math"/>
+                    <w:i/>
+                    <w:sz w:val="24"/>
+                  </w:rPr>
+                </m:ctrlPr>
               </m:e>
             </m:d>
             <m:r>
-              <w:rPr>
-                <w:rFonts w:ascii="Cambria Math" w:hAnsi="Cambria Math"/>
-                <w:sz w:val="24"/>
-              </w:rPr>
-              <m:t>c(v)</m:t>
+              <m:rPr/>
+              <w:rPr>
+                <w:rFonts w:ascii="Cambria Math" w:hAnsi="Cambria Math"/>
+                <w:sz w:val="24"/>
+              </w:rPr>
+              <m:t>c(v) </m:t>
             </m:r>
-            <m:r>
-              <w:rPr>
-                <w:rFonts w:ascii="Cambria Math" w:hAnsi="Cambria Math"/>
-                <w:sz w:val="24"/>
-              </w:rPr>
-              <m:t> </m:t>
-            </m:r>
+            <m:ctrlPr>
+              <w:rPr>
+                <w:rFonts w:ascii="Cambria Math" w:hAnsi="Cambria Math"/>
+                <w:sz w:val="24"/>
+              </w:rPr>
+            </m:ctrlPr>
           </m:e>
         </m:nary>
         <m:r>
+          <m:rPr/>
           <w:rPr>
             <w:rFonts w:ascii="Cambria Math" w:hAnsi="Cambria Math"/>
             <w:sz w:val="24"/>
           </w:rPr>
-          <m:t>F</m:t>
-        </m:r>
-        <m:r>
-          <w:rPr>
-            <w:rFonts w:ascii="Cambria Math" w:hAnsi="Cambria Math"/>
-            <w:sz w:val="24"/>
-          </w:rPr>
-          <m:t>(</m:t>
-        </m:r>
-        <m:r>
-          <w:rPr>
-            <w:rFonts w:ascii="Cambria Math" w:hAnsi="Cambria Math"/>
-            <w:sz w:val="24"/>
-          </w:rPr>
-          <m:t>u</m:t>
-        </m:r>
-        <m:r>
-          <w:rPr>
-            <w:rFonts w:ascii="Cambria Math" w:hAnsi="Cambria Math"/>
-            <w:sz w:val="24"/>
-          </w:rPr>
-          <m:t>,</m:t>
-        </m:r>
-        <m:r>
-          <w:rPr>
-            <w:rFonts w:ascii="Cambria Math" w:hAnsi="Cambria Math"/>
-            <w:sz w:val="24"/>
-          </w:rPr>
-          <m:t>v</m:t>
-        </m:r>
-        <m:r>
-          <w:rPr>
-            <w:rFonts w:ascii="Cambria Math" w:hAnsi="Cambria Math"/>
-            <w:sz w:val="24"/>
-          </w:rPr>
-          <m:t>)</m:t>
+          <m:t>F(u,v)</m:t>
         </m:r>
         <m:r>
           <m:rPr>
@@ -4088,6 +3042,7 @@
           <m:t>cos</m:t>
         </m:r>
         <m:r>
+          <m:rPr/>
           <w:rPr>
             <w:rFonts w:ascii="Cambria Math" w:hAnsi="Cambria Math"/>
             <w:sz w:val="24"/>
@@ -4105,52 +3060,39 @@
           </m:fPr>
           <m:num>
             <m:r>
-              <w:rPr>
-                <w:rFonts w:ascii="Cambria Math" w:hAnsi="Cambria Math"/>
-                <w:sz w:val="24"/>
-              </w:rPr>
-              <m:t>(2</m:t>
+              <m:rPr/>
+              <w:rPr>
+                <w:rFonts w:ascii="Cambria Math" w:hAnsi="Cambria Math"/>
+                <w:sz w:val="24"/>
+              </w:rPr>
+              <m:t>(2u+1)xπ</m:t>
             </m:r>
-            <m:r>
-              <w:rPr>
-                <w:rFonts w:ascii="Cambria Math" w:hAnsi="Cambria Math"/>
-                <w:sz w:val="24"/>
-              </w:rPr>
-              <m:t>u</m:t>
-            </m:r>
-            <m:r>
-              <w:rPr>
-                <w:rFonts w:ascii="Cambria Math" w:hAnsi="Cambria Math"/>
-                <w:sz w:val="24"/>
-              </w:rPr>
-              <m:t>+1)</m:t>
-            </m:r>
-            <m:r>
-              <w:rPr>
-                <w:rFonts w:ascii="Cambria Math" w:hAnsi="Cambria Math"/>
-                <w:sz w:val="24"/>
-              </w:rPr>
-              <m:t>x</m:t>
-            </m:r>
-            <m:r>
-              <w:rPr>
-                <w:rFonts w:ascii="Cambria Math" w:hAnsi="Cambria Math"/>
-                <w:sz w:val="24"/>
-              </w:rPr>
-              <m:t>π</m:t>
-            </m:r>
+            <m:ctrlPr>
+              <w:rPr>
+                <w:rFonts w:ascii="Cambria Math" w:hAnsi="Cambria Math"/>
+                <w:sz w:val="24"/>
+              </w:rPr>
+            </m:ctrlPr>
           </m:num>
           <m:den>
             <m:r>
+              <m:rPr/>
               <w:rPr>
                 <w:rFonts w:ascii="Cambria Math" w:hAnsi="Cambria Math"/>
                 <w:sz w:val="24"/>
               </w:rPr>
               <m:t>16</m:t>
             </m:r>
+            <m:ctrlPr>
+              <w:rPr>
+                <w:rFonts w:ascii="Cambria Math" w:hAnsi="Cambria Math"/>
+                <w:sz w:val="24"/>
+              </w:rPr>
+            </m:ctrlPr>
           </m:den>
         </m:f>
         <m:r>
+          <m:rPr/>
           <w:rPr>
             <w:rFonts w:ascii="Cambria Math" w:hAnsi="Cambria Math"/>
             <w:sz w:val="24"/>
@@ -4168,6 +3110,7 @@
           <m:t>cos</m:t>
         </m:r>
         <m:r>
+          <m:rPr/>
           <w:rPr>
             <w:rFonts w:ascii="Cambria Math" w:hAnsi="Cambria Math"/>
             <w:sz w:val="24"/>
@@ -4185,49 +3128,35 @@
           </m:fPr>
           <m:num>
             <m:r>
-              <w:rPr>
-                <w:rFonts w:ascii="Cambria Math" w:hAnsi="Cambria Math"/>
-                <w:sz w:val="24"/>
-              </w:rPr>
-              <m:t>(2</m:t>
+              <m:rPr/>
+              <w:rPr>
+                <w:rFonts w:ascii="Cambria Math" w:hAnsi="Cambria Math"/>
+                <w:sz w:val="24"/>
+              </w:rPr>
+              <m:t>(2v+1)yπ</m:t>
             </m:r>
-            <m:r>
-              <w:rPr>
-                <w:rFonts w:ascii="Cambria Math" w:hAnsi="Cambria Math"/>
-                <w:sz w:val="24"/>
-              </w:rPr>
-              <m:t>v</m:t>
-            </m:r>
-            <m:r>
-              <w:rPr>
-                <w:rFonts w:ascii="Cambria Math" w:hAnsi="Cambria Math"/>
-                <w:sz w:val="24"/>
-              </w:rPr>
-              <m:t>+1)</m:t>
-            </m:r>
-            <m:r>
-              <w:rPr>
-                <w:rFonts w:ascii="Cambria Math" w:hAnsi="Cambria Math"/>
-                <w:sz w:val="24"/>
-              </w:rPr>
-              <m:t>y</m:t>
-            </m:r>
-            <m:r>
-              <w:rPr>
-                <w:rFonts w:ascii="Cambria Math" w:hAnsi="Cambria Math"/>
-                <w:sz w:val="24"/>
-              </w:rPr>
-              <m:t>π</m:t>
-            </m:r>
+            <m:ctrlPr>
+              <w:rPr>
+                <w:rFonts w:ascii="Cambria Math" w:hAnsi="Cambria Math"/>
+                <w:sz w:val="24"/>
+              </w:rPr>
+            </m:ctrlPr>
           </m:num>
           <m:den>
             <m:r>
+              <m:rPr/>
               <w:rPr>
                 <w:rFonts w:ascii="Cambria Math" w:hAnsi="Cambria Math"/>
                 <w:sz w:val="24"/>
               </w:rPr>
               <m:t>16</m:t>
             </m:r>
+            <m:ctrlPr>
+              <w:rPr>
+                <w:rFonts w:ascii="Cambria Math" w:hAnsi="Cambria Math"/>
+                <w:sz w:val="24"/>
+              </w:rPr>
+            </m:ctrlPr>
           </m:den>
         </m:f>
       </m:oMath>
@@ -4256,15 +3185,7 @@
           <w:rFonts w:hint="eastAsia"/>
           <w:sz w:val="24"/>
         </w:rPr>
-        <w:t>我们构造函数</w:t>
-      </w:r>
-      <w:proofErr w:type="spellStart"/>
-      <w:r>
-        <w:rPr>
-          <w:rFonts w:hint="eastAsia"/>
-          <w:sz w:val="24"/>
-        </w:rPr>
-        <w:t>zig</w:t>
+        <w:t>我们构造函数zig</w:t>
       </w:r>
       <w:r>
         <w:rPr>
@@ -4272,153 +3193,12 @@
         </w:rPr>
         <w:t>_zag</w:t>
       </w:r>
-      <w:proofErr w:type="spellEnd"/>
-      <w:r>
-        <w:rPr>
-          <w:rFonts w:hint="eastAsia"/>
-          <w:sz w:val="24"/>
-        </w:rPr>
-        <w:t>（</w:t>
-      </w:r>
-      <w:proofErr w:type="spellStart"/>
-      <w:r>
-        <w:rPr>
-          <w:rFonts w:hint="eastAsia"/>
-          <w:sz w:val="24"/>
-        </w:rPr>
-        <w:t>DCTimage</w:t>
-      </w:r>
-      <w:proofErr w:type="spellEnd"/>
-      <w:r>
-        <w:rPr>
-          <w:rFonts w:hint="eastAsia"/>
-          <w:sz w:val="24"/>
-        </w:rPr>
-        <w:t>，</w:t>
-      </w:r>
-      <w:proofErr w:type="spellStart"/>
-      <w:r>
-        <w:rPr>
-          <w:rFonts w:hint="eastAsia"/>
-          <w:sz w:val="24"/>
-        </w:rPr>
-        <w:t>lamda</w:t>
-      </w:r>
-      <w:proofErr w:type="spellEnd"/>
-      <w:r>
-        <w:rPr>
-          <w:rFonts w:hint="eastAsia"/>
-          <w:sz w:val="24"/>
-        </w:rPr>
-        <w:t>），对</w:t>
-      </w:r>
-      <w:r>
-        <w:rPr>
-          <w:rFonts w:hint="eastAsia"/>
-          <w:sz w:val="24"/>
-        </w:rPr>
-        <w:t>DCT</w:t>
-      </w:r>
-      <w:r>
-        <w:rPr>
-          <w:rFonts w:hint="eastAsia"/>
-          <w:sz w:val="24"/>
-        </w:rPr>
-        <w:t>变换后的图像进行</w:t>
-      </w:r>
-      <w:r>
-        <w:rPr>
-          <w:rFonts w:hint="eastAsia"/>
-          <w:sz w:val="24"/>
-        </w:rPr>
-        <w:t>zig-zag</w:t>
-      </w:r>
-      <w:r>
-        <w:rPr>
-          <w:rFonts w:hint="eastAsia"/>
-          <w:sz w:val="24"/>
-        </w:rPr>
-        <w:t>扫描，并保留前</w:t>
-      </w:r>
-      <w:proofErr w:type="spellStart"/>
-      <w:r>
-        <w:rPr>
-          <w:rFonts w:hint="eastAsia"/>
-          <w:sz w:val="24"/>
-        </w:rPr>
-        <w:t>lamda</w:t>
-      </w:r>
-      <w:proofErr w:type="spellEnd"/>
-      <w:proofErr w:type="gramStart"/>
-      <w:r>
-        <w:rPr>
-          <w:rFonts w:hint="eastAsia"/>
-          <w:sz w:val="24"/>
-        </w:rPr>
-        <w:t>个</w:t>
-      </w:r>
-      <w:proofErr w:type="gramEnd"/>
-      <w:r>
-        <w:rPr>
-          <w:rFonts w:hint="eastAsia"/>
-          <w:sz w:val="24"/>
-        </w:rPr>
-        <w:t>系数。其中会按照对角线方向扫描，一旦超过图像大小，则沿着图像边缘扫描一个</w:t>
-      </w:r>
-      <w:proofErr w:type="gramStart"/>
-      <w:r>
-        <w:rPr>
-          <w:rFonts w:hint="eastAsia"/>
-          <w:sz w:val="24"/>
-        </w:rPr>
-        <w:t>像素再</w:t>
-      </w:r>
-      <w:proofErr w:type="gramEnd"/>
-      <w:r>
-        <w:rPr>
-          <w:rFonts w:hint="eastAsia"/>
-          <w:sz w:val="24"/>
-        </w:rPr>
-        <w:t>沿对角线相反方向扫描，直到扫描到</w:t>
-      </w:r>
-      <w:proofErr w:type="spellStart"/>
-      <w:r>
-        <w:rPr>
-          <w:rFonts w:hint="eastAsia"/>
-          <w:sz w:val="24"/>
-        </w:rPr>
-        <w:t>lamda</w:t>
-      </w:r>
-      <w:proofErr w:type="spellEnd"/>
-      <w:r>
-        <w:rPr>
-          <w:rFonts w:hint="eastAsia"/>
-          <w:sz w:val="24"/>
-        </w:rPr>
-        <w:t>个系数，保留这</w:t>
-      </w:r>
-      <w:proofErr w:type="spellStart"/>
-      <w:r>
-        <w:rPr>
-          <w:rFonts w:hint="eastAsia"/>
-          <w:sz w:val="24"/>
-        </w:rPr>
-        <w:t>lamda</w:t>
-      </w:r>
-      <w:proofErr w:type="spellEnd"/>
-      <w:r>
-        <w:rPr>
-          <w:rFonts w:hint="eastAsia"/>
-          <w:sz w:val="24"/>
-        </w:rPr>
-        <w:t>个系数，将其他</w:t>
-      </w:r>
-      <w:r>
-        <w:rPr>
-          <w:rFonts w:hint="eastAsia"/>
-          <w:sz w:val="24"/>
-        </w:rPr>
-        <w:t>8*</w:t>
+      <w:r>
+        <w:rPr>
+          <w:rFonts w:hint="eastAsia"/>
+          <w:sz w:val="24"/>
+        </w:rPr>
+        <w:t>（DCTimage，lamda），对DCT变换后的图像进行zig-zag扫描，并保留前lamda个系数。其中会按照对角线方向扫描，一旦超过图像大小，则沿着图像边缘扫描一个像素再沿对角线相反方向扫描，直到扫描到lamda个系数，保留这lamda个系数，将其他8*</w:t>
       </w:r>
       <w:r>
         <w:rPr>
@@ -4431,44 +3211,7 @@
           <w:rFonts w:hint="eastAsia"/>
           <w:sz w:val="24"/>
         </w:rPr>
-        <w:t>像素块的值设为</w:t>
-      </w:r>
-      <w:r>
-        <w:rPr>
-          <w:rFonts w:hint="eastAsia"/>
-          <w:sz w:val="24"/>
-        </w:rPr>
-        <w:t>0</w:t>
-      </w:r>
-      <w:r>
-        <w:rPr>
-          <w:rFonts w:hint="eastAsia"/>
-          <w:sz w:val="24"/>
-        </w:rPr>
-        <w:t>。分别设置</w:t>
-      </w:r>
-      <w:proofErr w:type="spellStart"/>
-      <w:r>
-        <w:rPr>
-          <w:rFonts w:hint="eastAsia"/>
-          <w:sz w:val="24"/>
-        </w:rPr>
-        <w:t>lamda</w:t>
-      </w:r>
-      <w:proofErr w:type="spellEnd"/>
-      <w:r>
-        <w:rPr>
-          <w:rFonts w:hint="eastAsia"/>
-          <w:sz w:val="24"/>
-        </w:rPr>
-        <w:t>为</w:t>
-      </w:r>
-      <w:r>
-        <w:rPr>
-          <w:rFonts w:hint="eastAsia"/>
-          <w:sz w:val="24"/>
-        </w:rPr>
-        <w:t>1,</w:t>
+        <w:t>像素块的值设为0。分别设置lamda为1,</w:t>
       </w:r>
       <w:r>
         <w:rPr>
@@ -4533,35 +3276,7 @@
           <w:rFonts w:hint="eastAsia"/>
           <w:sz w:val="24"/>
         </w:rPr>
-        <w:t>，并计算这些图像</w:t>
-      </w:r>
-      <w:r>
-        <w:rPr>
-          <w:rFonts w:hint="eastAsia"/>
-          <w:sz w:val="24"/>
-        </w:rPr>
-        <w:t>DCT</w:t>
-      </w:r>
-      <w:r>
-        <w:rPr>
-          <w:rFonts w:hint="eastAsia"/>
-          <w:sz w:val="24"/>
-        </w:rPr>
-        <w:t>逆变换后于原始图像的</w:t>
-      </w:r>
-      <w:r>
-        <w:rPr>
-          <w:rFonts w:hint="eastAsia"/>
-          <w:sz w:val="24"/>
-        </w:rPr>
-        <w:t>PSNR</w:t>
-      </w:r>
-      <w:r>
-        <w:rPr>
-          <w:rFonts w:hint="eastAsia"/>
-          <w:sz w:val="24"/>
-        </w:rPr>
-        <w:t>值。</w:t>
+        <w:t>，并计算这些图像DCT逆变换后于原始图像的PSNR值。</w:t>
       </w:r>
     </w:p>
     <w:p>
@@ -4581,15 +3296,7 @@
           <w:sz w:val="28"/>
           <w:szCs w:val="28"/>
         </w:rPr>
-        <w:t>实验结果</w:t>
-      </w:r>
-      <w:r>
-        <w:rPr>
-          <w:rFonts w:hint="eastAsia"/>
-          <w:sz w:val="28"/>
-          <w:szCs w:val="28"/>
-        </w:rPr>
-        <w:t>(results)</w:t>
+        <w:t>实验结果(results)</w:t>
       </w:r>
     </w:p>
     <w:p>
@@ -4614,12 +3321,11 @@
       </w:pPr>
       <w:r>
         <w:rPr>
-          <w:noProof/>
           <w:sz w:val="24"/>
         </w:rPr>
         <w:drawing>
           <wp:inline distT="0" distB="0" distL="0" distR="0">
-            <wp:extent cx="2033625" cy="2033625"/>
+            <wp:extent cx="2033270" cy="2033270"/>
             <wp:effectExtent l="0" t="0" r="5080" b="5080"/>
             <wp:docPr id="3" name="图片 3"/>
             <wp:cNvGraphicFramePr>
@@ -4629,13 +3335,13 @@
               <a:graphicData uri="http://schemas.openxmlformats.org/drawingml/2006/picture">
                 <pic:pic xmlns:pic="http://schemas.openxmlformats.org/drawingml/2006/picture">
                   <pic:nvPicPr>
-                    <pic:cNvPr id="0" name="Picture 2"/>
+                    <pic:cNvPr id="3" name="图片 3"/>
                     <pic:cNvPicPr>
                       <a:picLocks noChangeAspect="1" noChangeArrowheads="1"/>
                     </pic:cNvPicPr>
                   </pic:nvPicPr>
                   <pic:blipFill>
-                    <a:blip r:embed="rId8" cstate="print">
+                    <a:blip r:embed="rId6" cstate="print">
                       <a:extLst>
                         <a:ext uri="{28A0092B-C50C-407E-A947-70E740481C1C}">
                           <a14:useLocalDpi xmlns:a14="http://schemas.microsoft.com/office/drawing/2010/main" val="0"/>
@@ -4647,7 +3353,7 @@
                       <a:fillRect/>
                     </a:stretch>
                   </pic:blipFill>
-                  <pic:spPr bwMode="auto">
+                  <pic:spPr>
                     <a:xfrm>
                       <a:off x="0" y="0"/>
                       <a:ext cx="2039194" cy="2039194"/>
@@ -4691,36 +3397,19 @@
           <w:rFonts w:hint="eastAsia"/>
           <w:sz w:val="24"/>
         </w:rPr>
-        <w:t>对图像进行</w:t>
-      </w:r>
-      <w:r>
-        <w:rPr>
-          <w:rFonts w:hint="eastAsia"/>
-          <w:sz w:val="24"/>
-        </w:rPr>
-        <w:t>DFT</w:t>
-      </w:r>
-      <w:r>
-        <w:rPr>
-          <w:rFonts w:hint="eastAsia"/>
-          <w:sz w:val="24"/>
-        </w:rPr>
-        <w:t>后的图像为：</w:t>
-      </w:r>
-    </w:p>
-    <w:p>
-      <w:pPr>
-        <w:rPr>
-          <w:sz w:val="24"/>
-        </w:rPr>
-      </w:pPr>
-      <w:r>
-        <w:rPr>
-          <w:noProof/>
-        </w:rPr>
+        <w:t>对图像进行DFT后的图像为：</w:t>
+      </w:r>
+    </w:p>
+    <w:p>
+      <w:pPr>
+        <w:rPr>
+          <w:sz w:val="24"/>
+        </w:rPr>
+      </w:pPr>
+      <w:r>
         <w:drawing>
           <wp:inline distT="0" distB="0" distL="0" distR="0">
-            <wp:extent cx="2457907" cy="2457907"/>
+            <wp:extent cx="2457450" cy="2457450"/>
             <wp:effectExtent l="0" t="0" r="0" b="0"/>
             <wp:docPr id="9" name="图片 9"/>
             <wp:cNvGraphicFramePr>
@@ -4730,7 +3419,221 @@
               <a:graphicData uri="http://schemas.openxmlformats.org/drawingml/2006/picture">
                 <pic:pic xmlns:pic="http://schemas.openxmlformats.org/drawingml/2006/picture">
                   <pic:nvPicPr>
-                    <pic:cNvPr id="0" name="Picture 4"/>
+                    <pic:cNvPr id="9" name="图片 9"/>
+                    <pic:cNvPicPr>
+                      <a:picLocks noChangeAspect="1" noChangeArrowheads="1"/>
+                    </pic:cNvPicPr>
+                  </pic:nvPicPr>
+                  <pic:blipFill>
+                    <a:blip r:embed="rId7">
+                      <a:extLst>
+                        <a:ext uri="{28A0092B-C50C-407E-A947-70E740481C1C}">
+                          <a14:useLocalDpi xmlns:a14="http://schemas.microsoft.com/office/drawing/2010/main" val="0"/>
+                        </a:ext>
+                      </a:extLst>
+                    </a:blip>
+                    <a:srcRect/>
+                    <a:stretch>
+                      <a:fillRect/>
+                    </a:stretch>
+                  </pic:blipFill>
+                  <pic:spPr>
+                    <a:xfrm>
+                      <a:off x="0" y="0"/>
+                      <a:ext cx="2462051" cy="2462051"/>
+                    </a:xfrm>
+                    <a:prstGeom prst="rect">
+                      <a:avLst/>
+                    </a:prstGeom>
+                    <a:noFill/>
+                    <a:ln>
+                      <a:noFill/>
+                    </a:ln>
+                  </pic:spPr>
+                </pic:pic>
+              </a:graphicData>
+            </a:graphic>
+          </wp:inline>
+        </w:drawing>
+      </w:r>
+    </w:p>
+    <w:p>
+      <w:pPr>
+        <w:tabs>
+          <w:tab w:val="left" w:pos="2707"/>
+        </w:tabs>
+        <w:rPr>
+          <w:sz w:val="24"/>
+        </w:rPr>
+      </w:pPr>
+      <w:r>
+        <w:rPr>
+          <w:rFonts w:hint="eastAsia"/>
+          <w:sz w:val="24"/>
+        </w:rPr>
+        <w:t>消耗时间为：</w:t>
+      </w:r>
+      <w:r>
+        <w:rPr>
+          <w:sz w:val="24"/>
+        </w:rPr>
+        <w:t>10.663487434387207</w:t>
+      </w:r>
+      <w:r>
+        <w:rPr>
+          <w:rFonts w:hint="eastAsia"/>
+          <w:sz w:val="24"/>
+        </w:rPr>
+        <w:t>s</w:t>
+      </w:r>
+    </w:p>
+    <w:p>
+      <w:pPr>
+        <w:tabs>
+          <w:tab w:val="left" w:pos="2707"/>
+        </w:tabs>
+        <w:rPr>
+          <w:sz w:val="24"/>
+        </w:rPr>
+      </w:pPr>
+    </w:p>
+    <w:p>
+      <w:pPr>
+        <w:tabs>
+          <w:tab w:val="left" w:pos="2707"/>
+        </w:tabs>
+        <w:rPr>
+          <w:sz w:val="24"/>
+        </w:rPr>
+      </w:pPr>
+    </w:p>
+    <w:p>
+      <w:pPr>
+        <w:tabs>
+          <w:tab w:val="left" w:pos="2707"/>
+        </w:tabs>
+        <w:rPr>
+          <w:sz w:val="24"/>
+        </w:rPr>
+      </w:pPr>
+    </w:p>
+    <w:p>
+      <w:pPr>
+        <w:tabs>
+          <w:tab w:val="left" w:pos="2707"/>
+        </w:tabs>
+        <w:rPr>
+          <w:sz w:val="24"/>
+        </w:rPr>
+      </w:pPr>
+      <w:r>
+        <w:rPr>
+          <w:rFonts w:hint="eastAsia"/>
+          <w:sz w:val="24"/>
+        </w:rPr>
+        <w:t>做傅里叶逆变换得：</w:t>
+      </w:r>
+    </w:p>
+    <w:p>
+      <w:pPr>
+        <w:tabs>
+          <w:tab w:val="left" w:pos="2707"/>
+        </w:tabs>
+        <w:rPr>
+          <w:sz w:val="24"/>
+        </w:rPr>
+      </w:pPr>
+      <w:r>
+        <w:drawing>
+          <wp:inline distT="0" distB="0" distL="0" distR="0">
+            <wp:extent cx="3086735" cy="3086735"/>
+            <wp:effectExtent l="0" t="0" r="0" b="0"/>
+            <wp:docPr id="10" name="图片 10"/>
+            <wp:cNvGraphicFramePr>
+              <a:graphicFrameLocks xmlns:a="http://schemas.openxmlformats.org/drawingml/2006/main" noChangeAspect="1"/>
+            </wp:cNvGraphicFramePr>
+            <a:graphic xmlns:a="http://schemas.openxmlformats.org/drawingml/2006/main">
+              <a:graphicData uri="http://schemas.openxmlformats.org/drawingml/2006/picture">
+                <pic:pic xmlns:pic="http://schemas.openxmlformats.org/drawingml/2006/picture">
+                  <pic:nvPicPr>
+                    <pic:cNvPr id="10" name="图片 10"/>
+                    <pic:cNvPicPr>
+                      <a:picLocks noChangeAspect="1" noChangeArrowheads="1"/>
+                    </pic:cNvPicPr>
+                  </pic:nvPicPr>
+                  <pic:blipFill>
+                    <a:blip r:embed="rId8">
+                      <a:extLst>
+                        <a:ext uri="{28A0092B-C50C-407E-A947-70E740481C1C}">
+                          <a14:useLocalDpi xmlns:a14="http://schemas.microsoft.com/office/drawing/2010/main" val="0"/>
+                        </a:ext>
+                      </a:extLst>
+                    </a:blip>
+                    <a:srcRect/>
+                    <a:stretch>
+                      <a:fillRect/>
+                    </a:stretch>
+                  </pic:blipFill>
+                  <pic:spPr>
+                    <a:xfrm>
+                      <a:off x="0" y="0"/>
+                      <a:ext cx="3099711" cy="3099711"/>
+                    </a:xfrm>
+                    <a:prstGeom prst="rect">
+                      <a:avLst/>
+                    </a:prstGeom>
+                    <a:noFill/>
+                    <a:ln>
+                      <a:noFill/>
+                    </a:ln>
+                  </pic:spPr>
+                </pic:pic>
+              </a:graphicData>
+            </a:graphic>
+          </wp:inline>
+        </w:drawing>
+      </w:r>
+      <w:r>
+        <w:rPr>
+          <w:sz w:val="24"/>
+        </w:rPr>
+        <w:tab/>
+      </w:r>
+    </w:p>
+    <w:p>
+      <w:pPr>
+        <w:rPr>
+          <w:sz w:val="24"/>
+        </w:rPr>
+      </w:pPr>
+      <w:r>
+        <w:rPr>
+          <w:rFonts w:hint="eastAsia"/>
+          <w:sz w:val="24"/>
+        </w:rPr>
+        <w:t>只保留幅度做逆变换图像为：</w:t>
+      </w:r>
+    </w:p>
+    <w:p>
+      <w:pPr>
+        <w:rPr>
+          <w:sz w:val="24"/>
+        </w:rPr>
+      </w:pPr>
+      <w:r>
+        <w:drawing>
+          <wp:inline distT="0" distB="0" distL="0" distR="0">
+            <wp:extent cx="3306445" cy="3306445"/>
+            <wp:effectExtent l="0" t="0" r="8255" b="8255"/>
+            <wp:docPr id="13" name="图片 13"/>
+            <wp:cNvGraphicFramePr>
+              <a:graphicFrameLocks xmlns:a="http://schemas.openxmlformats.org/drawingml/2006/main" noChangeAspect="1"/>
+            </wp:cNvGraphicFramePr>
+            <a:graphic xmlns:a="http://schemas.openxmlformats.org/drawingml/2006/main">
+              <a:graphicData uri="http://schemas.openxmlformats.org/drawingml/2006/picture">
+                <pic:pic xmlns:pic="http://schemas.openxmlformats.org/drawingml/2006/picture">
+                  <pic:nvPicPr>
+                    <pic:cNvPr id="13" name="图片 13"/>
                     <pic:cNvPicPr>
                       <a:picLocks noChangeAspect="1" noChangeArrowheads="1"/>
                     </pic:cNvPicPr>
@@ -4748,10 +3651,10 @@
                       <a:fillRect/>
                     </a:stretch>
                   </pic:blipFill>
-                  <pic:spPr bwMode="auto">
+                  <pic:spPr>
                     <a:xfrm>
                       <a:off x="0" y="0"/>
-                      <a:ext cx="2462051" cy="2462051"/>
+                      <a:ext cx="3311798" cy="3311798"/>
                     </a:xfrm>
                     <a:prstGeom prst="rect">
                       <a:avLst/>
@@ -4770,100 +3673,30 @@
     </w:p>
     <w:p>
       <w:pPr>
-        <w:tabs>
-          <w:tab w:val="left" w:pos="2707"/>
-        </w:tabs>
-        <w:rPr>
-          <w:sz w:val="24"/>
-        </w:rPr>
-      </w:pPr>
-      <w:r>
-        <w:rPr>
-          <w:rFonts w:hint="eastAsia"/>
-          <w:sz w:val="24"/>
-        </w:rPr>
-        <w:t>消耗时间为：</w:t>
-      </w:r>
-      <w:r>
-        <w:rPr>
-          <w:sz w:val="24"/>
-        </w:rPr>
-        <w:t>10.663487434387207</w:t>
-      </w:r>
-      <w:r>
-        <w:rPr>
-          <w:rFonts w:hint="eastAsia"/>
-          <w:sz w:val="24"/>
-        </w:rPr>
-        <w:t>s</w:t>
-      </w:r>
-    </w:p>
-    <w:p>
-      <w:pPr>
-        <w:tabs>
-          <w:tab w:val="left" w:pos="2707"/>
-        </w:tabs>
-        <w:rPr>
-          <w:sz w:val="24"/>
-        </w:rPr>
-      </w:pPr>
-    </w:p>
-    <w:p>
-      <w:pPr>
-        <w:tabs>
-          <w:tab w:val="left" w:pos="2707"/>
-        </w:tabs>
-        <w:rPr>
-          <w:sz w:val="24"/>
-        </w:rPr>
-      </w:pPr>
-    </w:p>
-    <w:p>
-      <w:pPr>
-        <w:tabs>
-          <w:tab w:val="left" w:pos="2707"/>
-        </w:tabs>
-        <w:rPr>
-          <w:sz w:val="24"/>
-        </w:rPr>
-      </w:pPr>
-    </w:p>
-    <w:p>
-      <w:pPr>
-        <w:tabs>
-          <w:tab w:val="left" w:pos="2707"/>
-        </w:tabs>
-        <w:rPr>
-          <w:sz w:val="24"/>
-        </w:rPr>
-      </w:pPr>
-      <w:r>
-        <w:rPr>
-          <w:rFonts w:hint="eastAsia"/>
-          <w:sz w:val="24"/>
-        </w:rPr>
-        <w:lastRenderedPageBreak/>
-        <w:t>做傅里叶逆变换得：</w:t>
-      </w:r>
-    </w:p>
-    <w:p>
-      <w:pPr>
-        <w:tabs>
-          <w:tab w:val="left" w:pos="2707"/>
-        </w:tabs>
-        <w:rPr>
-          <w:sz w:val="24"/>
-        </w:rPr>
-      </w:pPr>
-      <w:r>
-        <w:rPr>
-          <w:noProof/>
-        </w:rPr>
+        <w:rPr>
+          <w:sz w:val="24"/>
+        </w:rPr>
+      </w:pPr>
+      <w:r>
+        <w:rPr>
+          <w:rFonts w:hint="eastAsia"/>
+          <w:sz w:val="24"/>
+        </w:rPr>
+        <w:t>只保留相位做逆变换，图像为：</w:t>
+      </w:r>
+    </w:p>
+    <w:p>
+      <w:pPr>
+        <w:rPr>
+          <w:sz w:val="24"/>
+        </w:rPr>
+      </w:pPr>
+      <w:r>
         <w:drawing>
           <wp:inline distT="0" distB="0" distL="0" distR="0">
-            <wp:extent cx="3087015" cy="3087015"/>
-            <wp:effectExtent l="0" t="0" r="0" b="0"/>
-            <wp:docPr id="10" name="图片 10"/>
+            <wp:extent cx="2150110" cy="2150110"/>
+            <wp:effectExtent l="0" t="0" r="2540" b="2540"/>
+            <wp:docPr id="11" name="图片 11"/>
             <wp:cNvGraphicFramePr>
               <a:graphicFrameLocks xmlns:a="http://schemas.openxmlformats.org/drawingml/2006/main" noChangeAspect="1"/>
             </wp:cNvGraphicFramePr>
@@ -4871,7 +3704,7 @@
               <a:graphicData uri="http://schemas.openxmlformats.org/drawingml/2006/picture">
                 <pic:pic xmlns:pic="http://schemas.openxmlformats.org/drawingml/2006/picture">
                   <pic:nvPicPr>
-                    <pic:cNvPr id="0" name="Picture 6"/>
+                    <pic:cNvPr id="11" name="图片 11"/>
                     <pic:cNvPicPr>
                       <a:picLocks noChangeAspect="1" noChangeArrowheads="1"/>
                     </pic:cNvPicPr>
@@ -4889,10 +3722,10 @@
                       <a:fillRect/>
                     </a:stretch>
                   </pic:blipFill>
-                  <pic:spPr bwMode="auto">
+                  <pic:spPr>
                     <a:xfrm>
                       <a:off x="0" y="0"/>
-                      <a:ext cx="3099711" cy="3099711"/>
+                      <a:ext cx="2156487" cy="2156487"/>
                     </a:xfrm>
                     <a:prstGeom prst="rect">
                       <a:avLst/>
@@ -4908,42 +3741,70 @@
           </wp:inline>
         </w:drawing>
       </w:r>
-      <w:r>
-        <w:rPr>
-          <w:sz w:val="24"/>
-        </w:rPr>
-        <w:tab/>
-      </w:r>
-    </w:p>
-    <w:p>
-      <w:pPr>
-        <w:rPr>
-          <w:sz w:val="24"/>
-        </w:rPr>
-      </w:pPr>
-      <w:r>
-        <w:rPr>
-          <w:rFonts w:hint="eastAsia"/>
-          <w:sz w:val="24"/>
-        </w:rPr>
-        <w:t>只保留幅度做逆变换图像为：</w:t>
-      </w:r>
-    </w:p>
-    <w:p>
-      <w:pPr>
-        <w:rPr>
-          <w:sz w:val="24"/>
-        </w:rPr>
-      </w:pPr>
-      <w:r>
-        <w:rPr>
-          <w:noProof/>
+    </w:p>
+    <w:p>
+      <w:pPr>
+        <w:rPr>
+          <w:rFonts w:hint="eastAsia"/>
+          <w:sz w:val="24"/>
+        </w:rPr>
+      </w:pPr>
+    </w:p>
+    <w:p>
+      <w:pPr>
+        <w:rPr>
+          <w:sz w:val="24"/>
+        </w:rPr>
+      </w:pPr>
+      <w:r>
+        <w:rPr>
+          <w:rFonts w:hint="eastAsia"/>
+          <w:sz w:val="24"/>
+        </w:rPr>
+        <w:t>4</w:t>
+      </w:r>
+      <w:r>
+        <w:rPr>
+          <w:sz w:val="24"/>
+        </w:rPr>
+        <w:t xml:space="preserve">.2 </w:t>
+      </w:r>
+      <w:r>
+        <w:rPr>
+          <w:rFonts w:hint="eastAsia"/>
+          <w:sz w:val="24"/>
+        </w:rPr>
+        <w:t>DCT</w:t>
+      </w:r>
+      <w:r>
+        <w:rPr>
+          <w:sz w:val="24"/>
+        </w:rPr>
+        <w:t xml:space="preserve"> </w:t>
+      </w:r>
+      <w:r>
+        <w:rPr>
+          <w:rFonts w:hint="eastAsia"/>
+          <w:sz w:val="24"/>
+        </w:rPr>
+        <w:t>变换的基函数图像为：</w:t>
+      </w:r>
+    </w:p>
+    <w:p>
+      <w:pPr>
+        <w:rPr>
+          <w:sz w:val="24"/>
+        </w:rPr>
+      </w:pPr>
+      <w:r>
+        <w:rPr>
+          <w:sz w:val="24"/>
         </w:rPr>
         <w:drawing>
           <wp:inline distT="0" distB="0" distL="0" distR="0">
-            <wp:extent cx="3306470" cy="3306470"/>
-            <wp:effectExtent l="0" t="0" r="8255" b="8255"/>
-            <wp:docPr id="13" name="图片 13"/>
+            <wp:extent cx="2545080" cy="2545080"/>
+            <wp:effectExtent l="0" t="0" r="7620" b="7620"/>
+            <wp:docPr id="7" name="图片 7"/>
             <wp:cNvGraphicFramePr>
               <a:graphicFrameLocks xmlns:a="http://schemas.openxmlformats.org/drawingml/2006/main" noChangeAspect="1"/>
             </wp:cNvGraphicFramePr>
@@ -4951,7 +3812,7 @@
               <a:graphicData uri="http://schemas.openxmlformats.org/drawingml/2006/picture">
                 <pic:pic xmlns:pic="http://schemas.openxmlformats.org/drawingml/2006/picture">
                   <pic:nvPicPr>
-                    <pic:cNvPr id="0" name="Picture 15"/>
+                    <pic:cNvPr id="7" name="图片 7"/>
                     <pic:cNvPicPr>
                       <a:picLocks noChangeAspect="1" noChangeArrowheads="1"/>
                     </pic:cNvPicPr>
@@ -4969,10 +3830,10 @@
                       <a:fillRect/>
                     </a:stretch>
                   </pic:blipFill>
-                  <pic:spPr bwMode="auto">
+                  <pic:spPr>
                     <a:xfrm>
                       <a:off x="0" y="0"/>
-                      <a:ext cx="3311798" cy="3311798"/>
+                      <a:ext cx="2555295" cy="2555295"/>
                     </a:xfrm>
                     <a:prstGeom prst="rect">
                       <a:avLst/>
@@ -4988,39 +3849,211 @@
           </wp:inline>
         </w:drawing>
       </w:r>
-      <w:bookmarkStart w:id="0" w:name="_GoBack"/>
-      <w:bookmarkEnd w:id="0"/>
-    </w:p>
-    <w:p>
-      <w:pPr>
-        <w:rPr>
-          <w:sz w:val="24"/>
-        </w:rPr>
-      </w:pPr>
-      <w:r>
-        <w:rPr>
-          <w:rFonts w:hint="eastAsia"/>
-          <w:sz w:val="24"/>
-        </w:rPr>
-        <w:t>只保留相位做逆变换，图像为：</w:t>
-      </w:r>
-    </w:p>
-    <w:p>
-      <w:pPr>
-        <w:rPr>
-          <w:sz w:val="24"/>
-        </w:rPr>
-      </w:pPr>
-      <w:r>
-        <w:rPr>
-          <w:noProof/>
-        </w:rPr>
-        <w:lastRenderedPageBreak/>
+    </w:p>
+    <w:p>
+      <w:pPr>
+        <w:rPr>
+          <w:sz w:val="24"/>
+        </w:rPr>
+      </w:pPr>
+      <w:r>
+        <w:rPr>
+          <w:rFonts w:hint="eastAsia"/>
+          <w:sz w:val="24"/>
+        </w:rPr>
+        <w:t>分别保留1,</w:t>
+      </w:r>
+      <w:r>
+        <w:rPr>
+          <w:sz w:val="24"/>
+        </w:rPr>
+        <w:t>2</w:t>
+      </w:r>
+      <w:r>
+        <w:rPr>
+          <w:rFonts w:hint="eastAsia"/>
+          <w:sz w:val="24"/>
+        </w:rPr>
+        <w:t>,</w:t>
+      </w:r>
+      <w:r>
+        <w:rPr>
+          <w:sz w:val="24"/>
+        </w:rPr>
+        <w:t>4</w:t>
+      </w:r>
+      <w:r>
+        <w:rPr>
+          <w:rFonts w:hint="eastAsia"/>
+          <w:sz w:val="24"/>
+        </w:rPr>
+        <w:t>,</w:t>
+      </w:r>
+      <w:r>
+        <w:rPr>
+          <w:sz w:val="24"/>
+        </w:rPr>
+        <w:t>6</w:t>
+      </w:r>
+      <w:r>
+        <w:rPr>
+          <w:rFonts w:hint="eastAsia"/>
+          <w:sz w:val="24"/>
+        </w:rPr>
+        <w:t>,</w:t>
+      </w:r>
+      <w:r>
+        <w:rPr>
+          <w:sz w:val="24"/>
+        </w:rPr>
+        <w:t>8</w:t>
+      </w:r>
+      <w:r>
+        <w:rPr>
+          <w:rFonts w:hint="eastAsia"/>
+          <w:sz w:val="24"/>
+        </w:rPr>
+        <w:t>,</w:t>
+      </w:r>
+      <w:r>
+        <w:rPr>
+          <w:sz w:val="24"/>
+        </w:rPr>
+        <w:t>10</w:t>
+      </w:r>
+      <w:r>
+        <w:rPr>
+          <w:rFonts w:hint="eastAsia"/>
+          <w:sz w:val="24"/>
+        </w:rPr>
+        <w:t>个系数，重构图像与原始图像的PSNR值为：</w:t>
+      </w:r>
+    </w:p>
+    <w:p>
+      <w:pPr>
+        <w:rPr>
+          <w:sz w:val="24"/>
+        </w:rPr>
+      </w:pPr>
+      <w:r>
+        <w:rPr>
+          <w:sz w:val="24"/>
+        </w:rPr>
+        <w:t>1 : 10.679061905921145</w:t>
+      </w:r>
+    </w:p>
+    <w:p>
+      <w:pPr>
+        <w:rPr>
+          <w:sz w:val="24"/>
+        </w:rPr>
+      </w:pPr>
+      <w:r>
+        <w:rPr>
+          <w:sz w:val="24"/>
+        </w:rPr>
+        <w:t>2 : 11.151346059910603</w:t>
+      </w:r>
+    </w:p>
+    <w:p>
+      <w:pPr>
+        <w:rPr>
+          <w:sz w:val="24"/>
+        </w:rPr>
+      </w:pPr>
+      <w:r>
+        <w:rPr>
+          <w:sz w:val="24"/>
+        </w:rPr>
+        <w:t>4 : 11.174628075128311</w:t>
+      </w:r>
+    </w:p>
+    <w:p>
+      <w:pPr>
+        <w:rPr>
+          <w:sz w:val="24"/>
+        </w:rPr>
+      </w:pPr>
+      <w:r>
+        <w:rPr>
+          <w:sz w:val="24"/>
+        </w:rPr>
+        <w:t>6 : 11.12932941080243</w:t>
+      </w:r>
+    </w:p>
+    <w:p>
+      <w:pPr>
+        <w:rPr>
+          <w:sz w:val="24"/>
+        </w:rPr>
+      </w:pPr>
+      <w:r>
+        <w:rPr>
+          <w:sz w:val="24"/>
+        </w:rPr>
+        <w:t>8 : 10.995160129888342</w:t>
+      </w:r>
+    </w:p>
+    <w:p>
+      <w:pPr>
+        <w:rPr>
+          <w:sz w:val="24"/>
+        </w:rPr>
+      </w:pPr>
+      <w:r>
+        <w:rPr>
+          <w:sz w:val="24"/>
+        </w:rPr>
+        <w:t>10 : 11.008259500458706</w:t>
+      </w:r>
+    </w:p>
+    <w:p>
+      <w:pPr>
+        <w:rPr>
+          <w:sz w:val="24"/>
+        </w:rPr>
+      </w:pPr>
+    </w:p>
+    <w:p>
+      <w:pPr>
+        <w:rPr>
+          <w:rFonts w:hint="eastAsia"/>
+          <w:sz w:val="24"/>
+        </w:rPr>
+      </w:pPr>
+      <w:r>
+        <w:rPr>
+          <w:rFonts w:hint="eastAsia"/>
+          <w:sz w:val="24"/>
+        </w:rPr>
+        <w:t>D</w:t>
+      </w:r>
+      <w:r>
+        <w:rPr>
+          <w:sz w:val="24"/>
+        </w:rPr>
+        <w:t>CT</w:t>
+      </w:r>
+      <w:r>
+        <w:rPr>
+          <w:rFonts w:hint="eastAsia"/>
+          <w:sz w:val="24"/>
+        </w:rPr>
+        <w:t>逆变换图像为：</w:t>
+      </w:r>
+    </w:p>
+    <w:p>
+      <w:pPr>
+        <w:rPr>
+          <w:sz w:val="24"/>
+        </w:rPr>
+      </w:pPr>
+      <w:r>
         <w:drawing>
           <wp:inline distT="0" distB="0" distL="0" distR="0">
-            <wp:extent cx="2150669" cy="2150669"/>
-            <wp:effectExtent l="0" t="0" r="2540" b="2540"/>
-            <wp:docPr id="11" name="图片 11"/>
+            <wp:extent cx="2669540" cy="2669540"/>
+            <wp:effectExtent l="0" t="0" r="0" b="0"/>
+            <wp:docPr id="2" name="图片 2"/>
             <wp:cNvGraphicFramePr>
               <a:graphicFrameLocks xmlns:a="http://schemas.openxmlformats.org/drawingml/2006/main" noChangeAspect="1"/>
             </wp:cNvGraphicFramePr>
@@ -5028,7 +4061,7 @@
               <a:graphicData uri="http://schemas.openxmlformats.org/drawingml/2006/picture">
                 <pic:pic xmlns:pic="http://schemas.openxmlformats.org/drawingml/2006/picture">
                   <pic:nvPicPr>
-                    <pic:cNvPr id="0" name="Picture 8"/>
+                    <pic:cNvPr id="2" name="图片 2"/>
                     <pic:cNvPicPr>
                       <a:picLocks noChangeAspect="1" noChangeArrowheads="1"/>
                     </pic:cNvPicPr>
@@ -5046,10 +4079,10 @@
                       <a:fillRect/>
                     </a:stretch>
                   </pic:blipFill>
-                  <pic:spPr bwMode="auto">
+                  <pic:spPr>
                     <a:xfrm>
                       <a:off x="0" y="0"/>
-                      <a:ext cx="2156487" cy="2156487"/>
+                      <a:ext cx="2683946" cy="2683946"/>
                     </a:xfrm>
                     <a:prstGeom prst="rect">
                       <a:avLst/>
@@ -5069,67 +4102,46 @@
     <w:p>
       <w:pPr>
         <w:rPr>
-          <w:rFonts w:hint="eastAsia"/>
-          <w:sz w:val="24"/>
-        </w:rPr>
-      </w:pPr>
-    </w:p>
-    <w:p>
-      <w:pPr>
-        <w:rPr>
-          <w:sz w:val="24"/>
-        </w:rPr>
-      </w:pPr>
-      <w:r>
-        <w:rPr>
-          <w:rFonts w:hint="eastAsia"/>
-          <w:sz w:val="24"/>
-        </w:rPr>
-        <w:t>4</w:t>
-      </w:r>
-      <w:r>
-        <w:rPr>
-          <w:sz w:val="24"/>
-        </w:rPr>
-        <w:t xml:space="preserve">.2 </w:t>
-      </w:r>
-      <w:r>
-        <w:rPr>
-          <w:rFonts w:hint="eastAsia"/>
-          <w:sz w:val="24"/>
-        </w:rPr>
-        <w:t>DCT</w:t>
-      </w:r>
-      <w:r>
-        <w:rPr>
-          <w:sz w:val="24"/>
-        </w:rPr>
-        <w:t xml:space="preserve"> </w:t>
-      </w:r>
-      <w:r>
-        <w:rPr>
-          <w:rFonts w:hint="eastAsia"/>
-          <w:sz w:val="24"/>
-        </w:rPr>
-        <w:t>变换的基函数图像为：</w:t>
-      </w:r>
-    </w:p>
-    <w:p>
-      <w:pPr>
-        <w:rPr>
-          <w:sz w:val="24"/>
-        </w:rPr>
-      </w:pPr>
-      <w:r>
-        <w:rPr>
-          <w:noProof/>
+          <w:sz w:val="24"/>
+        </w:rPr>
+      </w:pPr>
+      <w:r>
+        <w:rPr>
+          <w:rFonts w:hint="eastAsia"/>
+          <w:sz w:val="24"/>
+        </w:rPr>
+        <w:t>保留1</w:t>
+      </w:r>
+      <w:r>
+        <w:rPr>
+          <w:sz w:val="24"/>
+        </w:rPr>
+        <w:t>0</w:t>
+      </w:r>
+      <w:r>
+        <w:rPr>
+          <w:rFonts w:hint="eastAsia"/>
+          <w:sz w:val="24"/>
+        </w:rPr>
+        <w:t>个数逆变换为：</w:t>
+      </w:r>
+    </w:p>
+    <w:p>
+      <w:pPr>
+        <w:rPr>
+          <w:rFonts w:hint="eastAsia"/>
+          <w:sz w:val="24"/>
+        </w:rPr>
+      </w:pPr>
+      <w:r>
+        <w:rPr>
           <w:sz w:val="24"/>
         </w:rPr>
         <w:drawing>
           <wp:inline distT="0" distB="0" distL="0" distR="0">
-            <wp:extent cx="2545690" cy="2545690"/>
-            <wp:effectExtent l="0" t="0" r="7620" b="7620"/>
-            <wp:docPr id="7" name="图片 7"/>
+            <wp:extent cx="2669540" cy="2669540"/>
+            <wp:effectExtent l="0" t="0" r="0" b="0"/>
+            <wp:docPr id="8" name="图片 8"/>
             <wp:cNvGraphicFramePr>
               <a:graphicFrameLocks xmlns:a="http://schemas.openxmlformats.org/drawingml/2006/main" noChangeAspect="1"/>
             </wp:cNvGraphicFramePr>
@@ -5137,7 +4149,7 @@
               <a:graphicData uri="http://schemas.openxmlformats.org/drawingml/2006/picture">
                 <pic:pic xmlns:pic="http://schemas.openxmlformats.org/drawingml/2006/picture">
                   <pic:nvPicPr>
-                    <pic:cNvPr id="0" name="Picture 6"/>
+                    <pic:cNvPr id="8" name="图片 8"/>
                     <pic:cNvPicPr>
                       <a:picLocks noChangeAspect="1" noChangeArrowheads="1"/>
                     </pic:cNvPicPr>
@@ -5155,425 +4167,7 @@
                       <a:fillRect/>
                     </a:stretch>
                   </pic:blipFill>
-                  <pic:spPr bwMode="auto">
-                    <a:xfrm>
-                      <a:off x="0" y="0"/>
-                      <a:ext cx="2555295" cy="2555295"/>
-                    </a:xfrm>
-                    <a:prstGeom prst="rect">
-                      <a:avLst/>
-                    </a:prstGeom>
-                    <a:noFill/>
-                    <a:ln>
-                      <a:noFill/>
-                    </a:ln>
-                  </pic:spPr>
-                </pic:pic>
-              </a:graphicData>
-            </a:graphic>
-          </wp:inline>
-        </w:drawing>
-      </w:r>
-    </w:p>
-    <w:p>
-      <w:pPr>
-        <w:rPr>
-          <w:sz w:val="24"/>
-        </w:rPr>
-      </w:pPr>
-      <w:r>
-        <w:rPr>
-          <w:rFonts w:hint="eastAsia"/>
-          <w:sz w:val="24"/>
-        </w:rPr>
-        <w:t>分别保留</w:t>
-      </w:r>
-      <w:r>
-        <w:rPr>
-          <w:rFonts w:hint="eastAsia"/>
-          <w:sz w:val="24"/>
-        </w:rPr>
-        <w:t>1,</w:t>
-      </w:r>
-      <w:r>
-        <w:rPr>
-          <w:sz w:val="24"/>
-        </w:rPr>
-        <w:t>2</w:t>
-      </w:r>
-      <w:r>
-        <w:rPr>
-          <w:rFonts w:hint="eastAsia"/>
-          <w:sz w:val="24"/>
-        </w:rPr>
-        <w:t>,</w:t>
-      </w:r>
-      <w:r>
-        <w:rPr>
-          <w:sz w:val="24"/>
-        </w:rPr>
-        <w:t>4</w:t>
-      </w:r>
-      <w:r>
-        <w:rPr>
-          <w:rFonts w:hint="eastAsia"/>
-          <w:sz w:val="24"/>
-        </w:rPr>
-        <w:t>,</w:t>
-      </w:r>
-      <w:r>
-        <w:rPr>
-          <w:sz w:val="24"/>
-        </w:rPr>
-        <w:t>6</w:t>
-      </w:r>
-      <w:r>
-        <w:rPr>
-          <w:rFonts w:hint="eastAsia"/>
-          <w:sz w:val="24"/>
-        </w:rPr>
-        <w:t>,</w:t>
-      </w:r>
-      <w:r>
-        <w:rPr>
-          <w:sz w:val="24"/>
-        </w:rPr>
-        <w:t>8</w:t>
-      </w:r>
-      <w:r>
-        <w:rPr>
-          <w:rFonts w:hint="eastAsia"/>
-          <w:sz w:val="24"/>
-        </w:rPr>
-        <w:t>,</w:t>
-      </w:r>
-      <w:r>
-        <w:rPr>
-          <w:sz w:val="24"/>
-        </w:rPr>
-        <w:t>10</w:t>
-      </w:r>
-      <w:r>
-        <w:rPr>
-          <w:rFonts w:hint="eastAsia"/>
-          <w:sz w:val="24"/>
-        </w:rPr>
-        <w:t>个系数，重构图像与原始图像的</w:t>
-      </w:r>
-      <w:r>
-        <w:rPr>
-          <w:rFonts w:hint="eastAsia"/>
-          <w:sz w:val="24"/>
-        </w:rPr>
-        <w:t>PSNR</w:t>
-      </w:r>
-      <w:r>
-        <w:rPr>
-          <w:rFonts w:hint="eastAsia"/>
-          <w:sz w:val="24"/>
-        </w:rPr>
-        <w:t>值为：</w:t>
-      </w:r>
-    </w:p>
-    <w:p>
-      <w:pPr>
-        <w:rPr>
-          <w:sz w:val="24"/>
-        </w:rPr>
-      </w:pPr>
-      <w:proofErr w:type="gramStart"/>
-      <w:r>
-        <w:rPr>
-          <w:sz w:val="24"/>
-        </w:rPr>
-        <w:t>1 :</w:t>
-      </w:r>
-      <w:proofErr w:type="gramEnd"/>
-      <w:r>
-        <w:rPr>
-          <w:sz w:val="24"/>
-        </w:rPr>
-        <w:t xml:space="preserve"> 10.679061905921145</w:t>
-      </w:r>
-    </w:p>
-    <w:p>
-      <w:pPr>
-        <w:rPr>
-          <w:sz w:val="24"/>
-        </w:rPr>
-      </w:pPr>
-      <w:proofErr w:type="gramStart"/>
-      <w:r>
-        <w:rPr>
-          <w:sz w:val="24"/>
-        </w:rPr>
-        <w:t>2 :</w:t>
-      </w:r>
-      <w:proofErr w:type="gramEnd"/>
-      <w:r>
-        <w:rPr>
-          <w:sz w:val="24"/>
-        </w:rPr>
-        <w:t xml:space="preserve"> 11.151346059910603</w:t>
-      </w:r>
-    </w:p>
-    <w:p>
-      <w:pPr>
-        <w:rPr>
-          <w:sz w:val="24"/>
-        </w:rPr>
-      </w:pPr>
-      <w:proofErr w:type="gramStart"/>
-      <w:r>
-        <w:rPr>
-          <w:sz w:val="24"/>
-        </w:rPr>
-        <w:t>4 :</w:t>
-      </w:r>
-      <w:proofErr w:type="gramEnd"/>
-      <w:r>
-        <w:rPr>
-          <w:sz w:val="24"/>
-        </w:rPr>
-        <w:t xml:space="preserve"> 11.174628075128311</w:t>
-      </w:r>
-    </w:p>
-    <w:p>
-      <w:pPr>
-        <w:rPr>
-          <w:sz w:val="24"/>
-        </w:rPr>
-      </w:pPr>
-      <w:proofErr w:type="gramStart"/>
-      <w:r>
-        <w:rPr>
-          <w:sz w:val="24"/>
-        </w:rPr>
-        <w:t>6 :</w:t>
-      </w:r>
-      <w:proofErr w:type="gramEnd"/>
-      <w:r>
-        <w:rPr>
-          <w:sz w:val="24"/>
-        </w:rPr>
-        <w:t xml:space="preserve"> 11.12932941080243</w:t>
-      </w:r>
-    </w:p>
-    <w:p>
-      <w:pPr>
-        <w:rPr>
-          <w:sz w:val="24"/>
-        </w:rPr>
-      </w:pPr>
-      <w:proofErr w:type="gramStart"/>
-      <w:r>
-        <w:rPr>
-          <w:sz w:val="24"/>
-        </w:rPr>
-        <w:t>8 :</w:t>
-      </w:r>
-      <w:proofErr w:type="gramEnd"/>
-      <w:r>
-        <w:rPr>
-          <w:sz w:val="24"/>
-        </w:rPr>
-        <w:t xml:space="preserve"> 10.995160129888342</w:t>
-      </w:r>
-    </w:p>
-    <w:p>
-      <w:pPr>
-        <w:rPr>
-          <w:sz w:val="24"/>
-        </w:rPr>
-      </w:pPr>
-      <w:proofErr w:type="gramStart"/>
-      <w:r>
-        <w:rPr>
-          <w:sz w:val="24"/>
-        </w:rPr>
-        <w:t>10 :</w:t>
-      </w:r>
-      <w:proofErr w:type="gramEnd"/>
-      <w:r>
-        <w:rPr>
-          <w:sz w:val="24"/>
-        </w:rPr>
-        <w:t xml:space="preserve"> 11.008259500458706</w:t>
-      </w:r>
-    </w:p>
-    <w:p>
-      <w:pPr>
-        <w:rPr>
-          <w:sz w:val="24"/>
-        </w:rPr>
-      </w:pPr>
-    </w:p>
-    <w:p>
-      <w:pPr>
-        <w:rPr>
-          <w:rFonts w:hint="eastAsia"/>
-          <w:sz w:val="24"/>
-        </w:rPr>
-      </w:pPr>
-      <w:r>
-        <w:rPr>
-          <w:rFonts w:hint="eastAsia"/>
-          <w:sz w:val="24"/>
-        </w:rPr>
-        <w:t>D</w:t>
-      </w:r>
-      <w:r>
-        <w:rPr>
-          <w:sz w:val="24"/>
-        </w:rPr>
-        <w:t>CT</w:t>
-      </w:r>
-      <w:r>
-        <w:rPr>
-          <w:rFonts w:hint="eastAsia"/>
-          <w:sz w:val="24"/>
-        </w:rPr>
-        <w:t>逆变换图像为：</w:t>
-      </w:r>
-    </w:p>
-    <w:p>
-      <w:pPr>
-        <w:rPr>
-          <w:sz w:val="24"/>
-        </w:rPr>
-      </w:pPr>
-      <w:r>
-        <w:rPr>
-          <w:noProof/>
-        </w:rPr>
-        <w:lastRenderedPageBreak/>
-        <w:drawing>
-          <wp:inline distT="0" distB="0" distL="0" distR="0">
-            <wp:extent cx="2670150" cy="2670150"/>
-            <wp:effectExtent l="0" t="0" r="0" b="0"/>
-            <wp:docPr id="2" name="图片 2"/>
-            <wp:cNvGraphicFramePr>
-              <a:graphicFrameLocks xmlns:a="http://schemas.openxmlformats.org/drawingml/2006/main" noChangeAspect="1"/>
-            </wp:cNvGraphicFramePr>
-            <a:graphic xmlns:a="http://schemas.openxmlformats.org/drawingml/2006/main">
-              <a:graphicData uri="http://schemas.openxmlformats.org/drawingml/2006/picture">
-                <pic:pic xmlns:pic="http://schemas.openxmlformats.org/drawingml/2006/picture">
-                  <pic:nvPicPr>
-                    <pic:cNvPr id="0" name="Picture 1"/>
-                    <pic:cNvPicPr>
-                      <a:picLocks noChangeAspect="1" noChangeArrowheads="1"/>
-                    </pic:cNvPicPr>
-                  </pic:nvPicPr>
-                  <pic:blipFill>
-                    <a:blip r:embed="rId14">
-                      <a:extLst>
-                        <a:ext uri="{28A0092B-C50C-407E-A947-70E740481C1C}">
-                          <a14:useLocalDpi xmlns:a14="http://schemas.microsoft.com/office/drawing/2010/main" val="0"/>
-                        </a:ext>
-                      </a:extLst>
-                    </a:blip>
-                    <a:srcRect/>
-                    <a:stretch>
-                      <a:fillRect/>
-                    </a:stretch>
-                  </pic:blipFill>
-                  <pic:spPr bwMode="auto">
-                    <a:xfrm>
-                      <a:off x="0" y="0"/>
-                      <a:ext cx="2683946" cy="2683946"/>
-                    </a:xfrm>
-                    <a:prstGeom prst="rect">
-                      <a:avLst/>
-                    </a:prstGeom>
-                    <a:noFill/>
-                    <a:ln>
-                      <a:noFill/>
-                    </a:ln>
-                  </pic:spPr>
-                </pic:pic>
-              </a:graphicData>
-            </a:graphic>
-          </wp:inline>
-        </w:drawing>
-      </w:r>
-    </w:p>
-    <w:p>
-      <w:pPr>
-        <w:rPr>
-          <w:sz w:val="24"/>
-        </w:rPr>
-      </w:pPr>
-      <w:r>
-        <w:rPr>
-          <w:rFonts w:hint="eastAsia"/>
-          <w:sz w:val="24"/>
-        </w:rPr>
-        <w:t>保留</w:t>
-      </w:r>
-      <w:r>
-        <w:rPr>
-          <w:rFonts w:hint="eastAsia"/>
-          <w:sz w:val="24"/>
-        </w:rPr>
-        <w:t>1</w:t>
-      </w:r>
-      <w:r>
-        <w:rPr>
-          <w:sz w:val="24"/>
-        </w:rPr>
-        <w:t>0</w:t>
-      </w:r>
-      <w:r>
-        <w:rPr>
-          <w:rFonts w:hint="eastAsia"/>
-          <w:sz w:val="24"/>
-        </w:rPr>
-        <w:t>个数逆变换为：</w:t>
-      </w:r>
-    </w:p>
-    <w:p>
-      <w:pPr>
-        <w:rPr>
-          <w:rFonts w:hint="eastAsia"/>
-          <w:sz w:val="24"/>
-        </w:rPr>
-      </w:pPr>
-      <w:r>
-        <w:rPr>
-          <w:noProof/>
-          <w:sz w:val="24"/>
-        </w:rPr>
-        <w:drawing>
-          <wp:inline distT="0" distB="0" distL="0" distR="0">
-            <wp:extent cx="2670048" cy="2670048"/>
-            <wp:effectExtent l="0" t="0" r="0" b="0"/>
-            <wp:docPr id="8" name="图片 8"/>
-            <wp:cNvGraphicFramePr>
-              <a:graphicFrameLocks xmlns:a="http://schemas.openxmlformats.org/drawingml/2006/main" noChangeAspect="1"/>
-            </wp:cNvGraphicFramePr>
-            <a:graphic xmlns:a="http://schemas.openxmlformats.org/drawingml/2006/main">
-              <a:graphicData uri="http://schemas.openxmlformats.org/drawingml/2006/picture">
-                <pic:pic xmlns:pic="http://schemas.openxmlformats.org/drawingml/2006/picture">
-                  <pic:nvPicPr>
-                    <pic:cNvPr id="0" name="Picture 3"/>
-                    <pic:cNvPicPr>
-                      <a:picLocks noChangeAspect="1" noChangeArrowheads="1"/>
-                    </pic:cNvPicPr>
-                  </pic:nvPicPr>
-                  <pic:blipFill>
-                    <a:blip r:embed="rId15">
-                      <a:extLst>
-                        <a:ext uri="{28A0092B-C50C-407E-A947-70E740481C1C}">
-                          <a14:useLocalDpi xmlns:a14="http://schemas.microsoft.com/office/drawing/2010/main" val="0"/>
-                        </a:ext>
-                      </a:extLst>
-                    </a:blip>
-                    <a:srcRect/>
-                    <a:stretch>
-                      <a:fillRect/>
-                    </a:stretch>
-                  </pic:blipFill>
-                  <pic:spPr bwMode="auto">
+                  <pic:spPr>
                     <a:xfrm>
                       <a:off x="0" y="0"/>
                       <a:ext cx="2674533" cy="2674533"/>
@@ -5868,30 +4462,54 @@
     </w:p>
     <w:tbl>
       <w:tblPr>
+        <w:tblStyle w:val="9"/>
         <w:tblW w:w="0" w:type="auto"/>
+        <w:tblInd w:w="0" w:type="dxa"/>
         <w:tblBorders>
-          <w:top w:val="single" w:sz="4" w:space="0" w:color="auto"/>
-          <w:left w:val="single" w:sz="4" w:space="0" w:color="auto"/>
-          <w:bottom w:val="single" w:sz="4" w:space="0" w:color="auto"/>
-          <w:right w:val="single" w:sz="4" w:space="0" w:color="auto"/>
-          <w:insideH w:val="single" w:sz="4" w:space="0" w:color="auto"/>
-          <w:insideV w:val="single" w:sz="4" w:space="0" w:color="auto"/>
+          <w:top w:val="single" w:color="auto" w:sz="4" w:space="0"/>
+          <w:left w:val="single" w:color="auto" w:sz="4" w:space="0"/>
+          <w:bottom w:val="single" w:color="auto" w:sz="4" w:space="0"/>
+          <w:right w:val="single" w:color="auto" w:sz="4" w:space="0"/>
+          <w:insideH w:val="single" w:color="auto" w:sz="4" w:space="0"/>
+          <w:insideV w:val="single" w:color="auto" w:sz="4" w:space="0"/>
         </w:tblBorders>
-        <w:tblLook w:val="0000" w:firstRow="0" w:lastRow="0" w:firstColumn="0" w:lastColumn="0" w:noHBand="0" w:noVBand="0"/>
+        <w:tblLayout w:type="autofit"/>
+        <w:tblCellMar>
+          <w:top w:w="0" w:type="dxa"/>
+          <w:left w:w="108" w:type="dxa"/>
+          <w:bottom w:w="0" w:type="dxa"/>
+          <w:right w:w="108" w:type="dxa"/>
+        </w:tblCellMar>
       </w:tblPr>
       <w:tblGrid>
         <w:gridCol w:w="465"/>
-        <w:gridCol w:w="1028"/>
-        <w:gridCol w:w="1125"/>
-        <w:gridCol w:w="980"/>
-        <w:gridCol w:w="1268"/>
-        <w:gridCol w:w="1069"/>
-        <w:gridCol w:w="1300"/>
-        <w:gridCol w:w="1061"/>
+        <w:gridCol w:w="1046"/>
+        <w:gridCol w:w="1176"/>
+        <w:gridCol w:w="1009"/>
+        <w:gridCol w:w="1302"/>
+        <w:gridCol w:w="1099"/>
+        <w:gridCol w:w="1316"/>
+        <w:gridCol w:w="1109"/>
       </w:tblGrid>
       <w:tr>
+        <w:tblPrEx>
+          <w:tblBorders>
+            <w:top w:val="single" w:color="auto" w:sz="4" w:space="0"/>
+            <w:left w:val="single" w:color="auto" w:sz="4" w:space="0"/>
+            <w:bottom w:val="single" w:color="auto" w:sz="4" w:space="0"/>
+            <w:right w:val="single" w:color="auto" w:sz="4" w:space="0"/>
+            <w:insideH w:val="single" w:color="auto" w:sz="4" w:space="0"/>
+            <w:insideV w:val="single" w:color="auto" w:sz="4" w:space="0"/>
+          </w:tblBorders>
+          <w:tblCellMar>
+            <w:top w:w="0" w:type="dxa"/>
+            <w:left w:w="108" w:type="dxa"/>
+            <w:bottom w:w="0" w:type="dxa"/>
+            <w:right w:w="108" w:type="dxa"/>
+          </w:tblCellMar>
+        </w:tblPrEx>
         <w:trPr>
-          <w:trHeight w:val="567"/>
+          <w:trHeight w:val="567" w:hRule="atLeast"/>
         </w:trPr>
         <w:tc>
           <w:tcPr>
@@ -5903,12 +4521,12 @@
             <w:pPr>
               <w:jc w:val="center"/>
               <w:rPr>
-                <w:rFonts w:ascii="Calibri" w:eastAsia="楷体" w:hAnsi="Calibri" w:cs="Calibri"/>
+                <w:rFonts w:ascii="Calibri" w:hAnsi="Calibri" w:eastAsia="楷体" w:cs="Calibri"/>
               </w:rPr>
             </w:pPr>
             <w:r>
               <w:rPr>
-                <w:rFonts w:ascii="Calibri" w:eastAsia="楷体" w:hAnsi="Calibri" w:cs="Calibri"/>
+                <w:rFonts w:ascii="Calibri" w:hAnsi="Calibri" w:eastAsia="楷体" w:cs="Calibri"/>
               </w:rPr>
               <w:t>No</w:t>
             </w:r>
@@ -5924,12 +4542,12 @@
             <w:pPr>
               <w:jc w:val="center"/>
               <w:rPr>
-                <w:rFonts w:ascii="Calibri" w:eastAsia="楷体" w:hAnsi="Calibri" w:cs="Calibri"/>
+                <w:rFonts w:ascii="Calibri" w:hAnsi="Calibri" w:eastAsia="楷体" w:cs="Calibri"/>
               </w:rPr>
             </w:pPr>
             <w:r>
               <w:rPr>
-                <w:rFonts w:ascii="Calibri" w:eastAsia="楷体" w:hAnsi="Calibri" w:cs="Calibri"/>
+                <w:rFonts w:ascii="Calibri" w:hAnsi="Calibri" w:eastAsia="楷体" w:cs="Calibri"/>
               </w:rPr>
               <w:t>Student No.</w:t>
             </w:r>
@@ -5945,12 +4563,12 @@
             <w:pPr>
               <w:jc w:val="center"/>
               <w:rPr>
-                <w:rFonts w:ascii="Calibri" w:eastAsia="楷体" w:hAnsi="Calibri" w:cs="Calibri"/>
+                <w:rFonts w:ascii="Calibri" w:hAnsi="Calibri" w:eastAsia="楷体" w:cs="Calibri"/>
               </w:rPr>
             </w:pPr>
             <w:r>
               <w:rPr>
-                <w:rFonts w:ascii="Calibri" w:eastAsia="楷体" w:hAnsi="Calibri" w:cs="Calibri"/>
+                <w:rFonts w:ascii="Calibri" w:hAnsi="Calibri" w:eastAsia="楷体" w:cs="Calibri"/>
               </w:rPr>
               <w:t>Name</w:t>
             </w:r>
@@ -5977,7 +4595,7 @@
             </w:r>
             <w:r>
               <w:rPr>
-                <w:rFonts w:ascii="Calibri" w:hAnsi="Calibri" w:cs="Calibri" w:hint="eastAsia"/>
+                <w:rFonts w:hint="eastAsia" w:ascii="Calibri" w:hAnsi="Calibri" w:cs="Calibri"/>
               </w:rPr>
               <w:t xml:space="preserve"> </w:t>
             </w:r>
@@ -5997,7 +4615,7 @@
             </w:pPr>
             <w:r>
               <w:rPr>
-                <w:rFonts w:ascii="Calibri" w:hAnsi="Calibri" w:cs="Calibri" w:hint="eastAsia"/>
+                <w:rFonts w:hint="eastAsia" w:ascii="Calibri" w:hAnsi="Calibri" w:cs="Calibri"/>
               </w:rPr>
               <w:t>(code)</w:t>
             </w:r>
@@ -6024,7 +4642,7 @@
             </w:r>
             <w:r>
               <w:rPr>
-                <w:rFonts w:ascii="Calibri" w:hAnsi="Calibri" w:cs="Calibri" w:hint="eastAsia"/>
+                <w:rFonts w:hint="eastAsia" w:ascii="Calibri" w:hAnsi="Calibri" w:cs="Calibri"/>
               </w:rPr>
               <w:t xml:space="preserve"> </w:t>
             </w:r>
@@ -6044,7 +4662,7 @@
             </w:pPr>
             <w:r>
               <w:rPr>
-                <w:rFonts w:ascii="Calibri" w:hAnsi="Calibri" w:cs="Calibri" w:hint="eastAsia"/>
+                <w:rFonts w:hint="eastAsia" w:ascii="Calibri" w:hAnsi="Calibri" w:cs="Calibri"/>
               </w:rPr>
               <w:t>(content)</w:t>
             </w:r>
@@ -6071,7 +4689,7 @@
             </w:r>
             <w:r>
               <w:rPr>
-                <w:rFonts w:ascii="Calibri" w:hAnsi="Calibri" w:cs="Calibri" w:hint="eastAsia"/>
+                <w:rFonts w:hint="eastAsia" w:ascii="Calibri" w:hAnsi="Calibri" w:cs="Calibri"/>
               </w:rPr>
               <w:t xml:space="preserve"> </w:t>
             </w:r>
@@ -6091,7 +4709,7 @@
             </w:pPr>
             <w:r>
               <w:rPr>
-                <w:rFonts w:ascii="Calibri" w:hAnsi="Calibri" w:cs="Calibri" w:hint="eastAsia"/>
+                <w:rFonts w:hint="eastAsia" w:ascii="Calibri" w:hAnsi="Calibri" w:cs="Calibri"/>
               </w:rPr>
               <w:t>(result)</w:t>
             </w:r>
@@ -6118,7 +4736,7 @@
             </w:r>
             <w:r>
               <w:rPr>
-                <w:rFonts w:ascii="Calibri" w:hAnsi="Calibri" w:cs="Calibri" w:hint="eastAsia"/>
+                <w:rFonts w:hint="eastAsia" w:ascii="Calibri" w:hAnsi="Calibri" w:cs="Calibri"/>
               </w:rPr>
               <w:t xml:space="preserve"> </w:t>
             </w:r>
@@ -6138,21 +4756,9 @@
             </w:pPr>
             <w:r>
               <w:rPr>
-                <w:rFonts w:ascii="Calibri" w:hAnsi="Calibri" w:cs="Calibri" w:hint="eastAsia"/>
-              </w:rPr>
-              <w:t>（</w:t>
-            </w:r>
-            <w:r>
-              <w:rPr>
-                <w:rFonts w:ascii="Calibri" w:hAnsi="Calibri" w:cs="Calibri" w:hint="eastAsia"/>
-              </w:rPr>
-              <w:t>report</w:t>
-            </w:r>
-            <w:r>
-              <w:rPr>
-                <w:rFonts w:ascii="Calibri" w:hAnsi="Calibri" w:cs="Calibri" w:hint="eastAsia"/>
-              </w:rPr>
-              <w:t>）</w:t>
+                <w:rFonts w:hint="eastAsia" w:ascii="Calibri" w:hAnsi="Calibri" w:cs="Calibri"/>
+              </w:rPr>
+              <w:t>（report）</w:t>
             </w:r>
           </w:p>
         </w:tc>
@@ -6169,32 +4775,46 @@
                 <w:rFonts w:ascii="Calibri" w:hAnsi="Calibri" w:cs="Calibri"/>
               </w:rPr>
             </w:pPr>
-            <w:proofErr w:type="gramStart"/>
             <w:r>
               <w:rPr>
-                <w:rFonts w:ascii="Calibri" w:eastAsia="楷体" w:hAnsi="Calibri" w:cs="Calibri"/>
+                <w:rFonts w:ascii="Calibri" w:hAnsi="Calibri" w:eastAsia="楷体" w:cs="Calibri"/>
               </w:rPr>
               <w:t>Total</w:t>
             </w:r>
             <w:r>
               <w:rPr>
-                <w:rFonts w:ascii="Calibri" w:eastAsia="楷体" w:hAnsi="Calibri" w:cs="Calibri" w:hint="eastAsia"/>
+                <w:rFonts w:hint="eastAsia" w:ascii="Calibri" w:hAnsi="Calibri" w:eastAsia="楷体" w:cs="Calibri"/>
               </w:rPr>
               <w:t xml:space="preserve">  </w:t>
             </w:r>
             <w:r>
               <w:rPr>
-                <w:rFonts w:ascii="Calibri" w:eastAsia="楷体" w:hAnsi="Calibri" w:cs="Calibri"/>
+                <w:rFonts w:ascii="Calibri" w:hAnsi="Calibri" w:eastAsia="楷体" w:cs="Calibri"/>
               </w:rPr>
               <w:t>Score</w:t>
             </w:r>
-            <w:proofErr w:type="gramEnd"/>
           </w:p>
         </w:tc>
       </w:tr>
       <w:tr>
+        <w:tblPrEx>
+          <w:tblBorders>
+            <w:top w:val="single" w:color="auto" w:sz="4" w:space="0"/>
+            <w:left w:val="single" w:color="auto" w:sz="4" w:space="0"/>
+            <w:bottom w:val="single" w:color="auto" w:sz="4" w:space="0"/>
+            <w:right w:val="single" w:color="auto" w:sz="4" w:space="0"/>
+            <w:insideH w:val="single" w:color="auto" w:sz="4" w:space="0"/>
+            <w:insideV w:val="single" w:color="auto" w:sz="4" w:space="0"/>
+          </w:tblBorders>
+          <w:tblCellMar>
+            <w:top w:w="0" w:type="dxa"/>
+            <w:left w:w="108" w:type="dxa"/>
+            <w:bottom w:w="0" w:type="dxa"/>
+            <w:right w:w="108" w:type="dxa"/>
+          </w:tblCellMar>
+        </w:tblPrEx>
         <w:trPr>
-          <w:trHeight w:val="567"/>
+          <w:trHeight w:val="567" w:hRule="atLeast"/>
         </w:trPr>
         <w:tc>
           <w:tcPr>
@@ -6205,12 +4825,12 @@
             <w:pPr>
               <w:jc w:val="center"/>
               <w:rPr>
-                <w:rFonts w:ascii="楷体" w:eastAsia="楷体" w:hAnsi="楷体"/>
+                <w:rFonts w:ascii="楷体" w:hAnsi="楷体" w:eastAsia="楷体"/>
               </w:rPr>
             </w:pPr>
             <w:r>
               <w:rPr>
-                <w:rFonts w:ascii="楷体" w:eastAsia="楷体" w:hAnsi="楷体" w:hint="eastAsia"/>
+                <w:rFonts w:hint="eastAsia" w:ascii="楷体" w:hAnsi="楷体" w:eastAsia="楷体"/>
               </w:rPr>
               <w:t>1</w:t>
             </w:r>
@@ -6225,7 +4845,7 @@
             <w:pPr>
               <w:jc w:val="center"/>
               <w:rPr>
-                <w:rFonts w:ascii="楷体" w:eastAsia="楷体" w:hAnsi="楷体"/>
+                <w:rFonts w:ascii="楷体" w:hAnsi="楷体" w:eastAsia="楷体"/>
               </w:rPr>
             </w:pPr>
           </w:p>
@@ -6239,7 +4859,7 @@
             <w:pPr>
               <w:jc w:val="center"/>
               <w:rPr>
-                <w:rFonts w:ascii="楷体" w:eastAsia="楷体" w:hAnsi="楷体"/>
+                <w:rFonts w:ascii="楷体" w:hAnsi="楷体" w:eastAsia="楷体"/>
               </w:rPr>
             </w:pPr>
           </w:p>
@@ -6316,61 +4936,23 @@
       </w:r>
     </w:p>
     <w:sectPr>
-      <w:headerReference w:type="default" r:id="rId16"/>
+      <w:headerReference r:id="rId3" w:type="default"/>
       <w:pgSz w:w="11906" w:h="16838"/>
       <w:pgMar w:top="1440" w:right="1800" w:bottom="1440" w:left="1800" w:header="851" w:footer="992" w:gutter="0"/>
-      <w:cols w:space="720"/>
-      <w:docGrid w:type="lines" w:linePitch="312"/>
+      <w:cols w:space="720" w:num="1"/>
+      <w:docGrid w:type="lines" w:linePitch="312" w:charSpace="0"/>
     </w:sectPr>
   </w:body>
 </w:document>
 </file>
 
-<file path=word/endnotes.xml><?xml version="1.0" encoding="utf-8"?>
-<w:endnotes xmlns:wpc="http://schemas.microsoft.com/office/word/2010/wordprocessingCanvas" xmlns:cx="http://schemas.microsoft.com/office/drawing/2014/chartex" xmlns:cx1="http://schemas.microsoft.com/office/drawing/2015/9/8/chartex" xmlns:cx2="http://schemas.microsoft.com/office/drawing/2015/10/21/chartex" xmlns:cx3="http://schemas.microsoft.com/office/drawing/2016/5/9/chartex" xmlns:cx4="http://schemas.microsoft.com/office/drawing/2016/5/10/chartex" xmlns:cx5="http://schemas.microsoft.com/office/drawing/2016/5/11/chartex" xmlns:cx6="http://schemas.microsoft.com/office/drawing/2016/5/12/chartex" xmlns:cx7="http://schemas.microsoft.com/office/drawing/2016/5/13/chartex" xmlns:cx8="http://schemas.microsoft.com/office/drawing/2016/5/14/chartex" xmlns:mc="http://schemas.openxmlformats.org/markup-compatibility/2006" xmlns:aink="http://schemas.microsoft.com/office/drawing/2016/ink" xmlns:am3d="http://schemas.microsoft.com/office/drawing/2017/model3d" xmlns:o="urn:schemas-microsoft-com:office:office" xmlns:r="http://schemas.openxmlformats.org/officeDocument/2006/relationships" xmlns:m="http://schemas.openxmlformats.org/officeDocument/2006/math" xmlns:v="urn:schemas-microsoft-com:vml" xmlns:wp14="http://schemas.microsoft.com/office/word/2010/wordprocessingDrawing" xmlns:wp="http://schemas.openxmlformats.org/drawingml/2006/wordprocessingDrawing" xmlns:w10="urn:schemas-microsoft-com:office:word" xmlns:w="http://schemas.openxmlformats.org/wordprocessingml/2006/main" xmlns:w14="http://schemas.microsoft.com/office/word/2010/wordml" xmlns:w15="http://schemas.microsoft.com/office/word/2012/wordml" xmlns:w16cid="http://schemas.microsoft.com/office/word/2016/wordml/cid" xmlns:w16se="http://schemas.microsoft.com/office/word/2015/wordml/symex" xmlns:wpg="http://schemas.microsoft.com/office/word/2010/wordprocessingGroup" xmlns:wpi="http://schemas.microsoft.com/office/word/2010/wordprocessingInk" xmlns:wne="http://schemas.microsoft.com/office/word/2006/wordml" xmlns:wps="http://schemas.microsoft.com/office/word/2010/wordprocessingShape" mc:Ignorable="w14 w15 w16se w16cid wp14">
-  <w:endnote w:type="separator" w:id="-1">
-    <w:p>
-      <w:r>
-        <w:separator/>
-      </w:r>
-    </w:p>
-  </w:endnote>
-  <w:endnote w:type="continuationSeparator" w:id="0">
-    <w:p>
-      <w:r>
-        <w:continuationSeparator/>
-      </w:r>
-    </w:p>
-  </w:endnote>
-</w:endnotes>
-</file>
-
-<file path=word/footnotes.xml><?xml version="1.0" encoding="utf-8"?>
-<w:footnotes xmlns:wpc="http://schemas.microsoft.com/office/word/2010/wordprocessingCanvas" xmlns:cx="http://schemas.microsoft.com/office/drawing/2014/chartex" xmlns:cx1="http://schemas.microsoft.com/office/drawing/2015/9/8/chartex" xmlns:cx2="http://schemas.microsoft.com/office/drawing/2015/10/21/chartex" xmlns:cx3="http://schemas.microsoft.com/office/drawing/2016/5/9/chartex" xmlns:cx4="http://schemas.microsoft.com/office/drawing/2016/5/10/chartex" xmlns:cx5="http://schemas.microsoft.com/office/drawing/2016/5/11/chartex" xmlns:cx6="http://schemas.microsoft.com/office/drawing/2016/5/12/chartex" xmlns:cx7="http://schemas.microsoft.com/office/drawing/2016/5/13/chartex" xmlns:cx8="http://schemas.microsoft.com/office/drawing/2016/5/14/chartex" xmlns:mc="http://schemas.openxmlformats.org/markup-compatibility/2006" xmlns:aink="http://schemas.microsoft.com/office/drawing/2016/ink" xmlns:am3d="http://schemas.microsoft.com/office/drawing/2017/model3d" xmlns:o="urn:schemas-microsoft-com:office:office" xmlns:r="http://schemas.openxmlformats.org/officeDocument/2006/relationships" xmlns:m="http://schemas.openxmlformats.org/officeDocument/2006/math" xmlns:v="urn:schemas-microsoft-com:vml" xmlns:wp14="http://schemas.microsoft.com/office/word/2010/wordprocessingDrawing" xmlns:wp="http://schemas.openxmlformats.org/drawingml/2006/wordprocessingDrawing" xmlns:w10="urn:schemas-microsoft-com:office:word" xmlns:w="http://schemas.openxmlformats.org/wordprocessingml/2006/main" xmlns:w14="http://schemas.microsoft.com/office/word/2010/wordml" xmlns:w15="http://schemas.microsoft.com/office/word/2012/wordml" xmlns:w16cid="http://schemas.microsoft.com/office/word/2016/wordml/cid" xmlns:w16se="http://schemas.microsoft.com/office/word/2015/wordml/symex" xmlns:wpg="http://schemas.microsoft.com/office/word/2010/wordprocessingGroup" xmlns:wpi="http://schemas.microsoft.com/office/word/2010/wordprocessingInk" xmlns:wne="http://schemas.microsoft.com/office/word/2006/wordml" xmlns:wps="http://schemas.microsoft.com/office/word/2010/wordprocessingShape" mc:Ignorable="w14 w15 w16se w16cid wp14">
-  <w:footnote w:type="separator" w:id="-1">
-    <w:p>
-      <w:r>
-        <w:separator/>
-      </w:r>
-    </w:p>
-  </w:footnote>
-  <w:footnote w:type="continuationSeparator" w:id="0">
-    <w:p>
-      <w:r>
-        <w:continuationSeparator/>
-      </w:r>
-    </w:p>
-  </w:footnote>
-</w:footnotes>
-</file>
-
 <file path=word/header1.xml><?xml version="1.0" encoding="utf-8"?>
-<w:hdr xmlns:wpc="http://schemas.microsoft.com/office/word/2010/wordprocessingCanvas" xmlns:cx="http://schemas.microsoft.com/office/drawing/2014/chartex" xmlns:cx1="http://schemas.microsoft.com/office/drawing/2015/9/8/chartex" xmlns:cx2="http://schemas.microsoft.com/office/drawing/2015/10/21/chartex" xmlns:cx3="http://schemas.microsoft.com/office/drawing/2016/5/9/chartex" xmlns:cx4="http://schemas.microsoft.com/office/drawing/2016/5/10/chartex" xmlns:cx5="http://schemas.microsoft.com/office/drawing/2016/5/11/chartex" xmlns:cx6="http://schemas.microsoft.com/office/drawing/2016/5/12/chartex" xmlns:cx7="http://schemas.microsoft.com/office/drawing/2016/5/13/chartex" xmlns:cx8="http://schemas.microsoft.com/office/drawing/2016/5/14/chartex" xmlns:mc="http://schemas.openxmlformats.org/markup-compatibility/2006" xmlns:aink="http://schemas.microsoft.com/office/drawing/2016/ink" xmlns:am3d="http://schemas.microsoft.com/office/drawing/2017/model3d" xmlns:o="urn:schemas-microsoft-com:office:office" xmlns:r="http://schemas.openxmlformats.org/officeDocument/2006/relationships" xmlns:m="http://schemas.openxmlformats.org/officeDocument/2006/math" xmlns:v="urn:schemas-microsoft-com:vml" xmlns:wp14="http://schemas.microsoft.com/office/word/2010/wordprocessingDrawing" xmlns:wp="http://schemas.openxmlformats.org/drawingml/2006/wordprocessingDrawing" xmlns:w10="urn:schemas-microsoft-com:office:word" xmlns:w="http://schemas.openxmlformats.org/wordprocessingml/2006/main" xmlns:w14="http://schemas.microsoft.com/office/word/2010/wordml" xmlns:w15="http://schemas.microsoft.com/office/word/2012/wordml" xmlns:w16cid="http://schemas.microsoft.com/office/word/2016/wordml/cid" xmlns:w16se="http://schemas.microsoft.com/office/word/2015/wordml/symex" xmlns:wpg="http://schemas.microsoft.com/office/word/2010/wordprocessingGroup" xmlns:wpi="http://schemas.microsoft.com/office/word/2010/wordprocessingInk" xmlns:wne="http://schemas.microsoft.com/office/word/2006/wordml" xmlns:wps="http://schemas.microsoft.com/office/word/2010/wordprocessingShape" mc:Ignorable="w14 w15 w16se w16cid wp14">
+<w:hdr xmlns:wpc="http://schemas.microsoft.com/office/word/2010/wordprocessingCanvas" xmlns:mc="http://schemas.openxmlformats.org/markup-compatibility/2006" xmlns:o="urn:schemas-microsoft-com:office:office" xmlns:r="http://schemas.openxmlformats.org/officeDocument/2006/relationships" xmlns:m="http://schemas.openxmlformats.org/officeDocument/2006/math" xmlns:v="urn:schemas-microsoft-com:vml" xmlns:wp14="http://schemas.microsoft.com/office/word/2010/wordprocessingDrawing" xmlns:wp="http://schemas.openxmlformats.org/drawingml/2006/wordprocessingDrawing" xmlns:w10="urn:schemas-microsoft-com:office:word" xmlns:w="http://schemas.openxmlformats.org/wordprocessingml/2006/main" xmlns:w14="http://schemas.microsoft.com/office/word/2010/wordml" xmlns:w15="http://schemas.microsoft.com/office/word/2012/wordml" xmlns:wpg="http://schemas.microsoft.com/office/word/2010/wordprocessingGroup" xmlns:wpi="http://schemas.microsoft.com/office/word/2010/wordprocessingInk" xmlns:wne="http://schemas.microsoft.com/office/word/2006/wordml" xmlns:wps="http://schemas.microsoft.com/office/word/2010/wordprocessingShape" xmlns:wpsCustomData="http://www.wps.cn/officeDocument/2013/wpsCustomData" mc:Ignorable="w14 w15 wp14">
   <w:p>
     <w:pPr>
-      <w:pStyle w:val="a6"/>
+      <w:pStyle w:val="7"/>
       <w:pBdr>
-        <w:bottom w:val="none" w:sz="0" w:space="0" w:color="auto"/>
+        <w:bottom w:val="none" w:color="auto" w:sz="0" w:space="0"/>
       </w:pBdr>
     </w:pPr>
   </w:p>
@@ -6378,12 +4960,24 @@
 </file>
 
 <file path=word/numbering.xml><?xml version="1.0" encoding="utf-8"?>
-<w:numbering xmlns:wpc="http://schemas.microsoft.com/office/word/2010/wordprocessingCanvas" xmlns:cx="http://schemas.microsoft.com/office/drawing/2014/chartex" xmlns:cx1="http://schemas.microsoft.com/office/drawing/2015/9/8/chartex" xmlns:cx2="http://schemas.microsoft.com/office/drawing/2015/10/21/chartex" xmlns:cx3="http://schemas.microsoft.com/office/drawing/2016/5/9/chartex" xmlns:cx4="http://schemas.microsoft.com/office/drawing/2016/5/10/chartex" xmlns:cx5="http://schemas.microsoft.com/office/drawing/2016/5/11/chartex" xmlns:cx6="http://schemas.microsoft.com/office/drawing/2016/5/12/chartex" xmlns:cx7="http://schemas.microsoft.com/office/drawing/2016/5/13/chartex" xmlns:cx8="http://schemas.microsoft.com/office/drawing/2016/5/14/chartex" xmlns:mc="http://schemas.openxmlformats.org/markup-compatibility/2006" xmlns:aink="http://schemas.microsoft.com/office/drawing/2016/ink" xmlns:am3d="http://schemas.microsoft.com/office/drawing/2017/model3d" xmlns:o="urn:schemas-microsoft-com:office:office" xmlns:r="http://schemas.openxmlformats.org/officeDocument/2006/relationships" xmlns:m="http://schemas.openxmlformats.org/officeDocument/2006/math" xmlns:v="urn:schemas-microsoft-com:vml" xmlns:wp14="http://schemas.microsoft.com/office/word/2010/wordprocessingDrawing" xmlns:wp="http://schemas.openxmlformats.org/drawingml/2006/wordprocessingDrawing" xmlns:w10="urn:schemas-microsoft-com:office:word" xmlns:w="http://schemas.openxmlformats.org/wordprocessingml/2006/main" xmlns:w14="http://schemas.microsoft.com/office/word/2010/wordml" xmlns:w15="http://schemas.microsoft.com/office/word/2012/wordml" xmlns:w16cid="http://schemas.microsoft.com/office/word/2016/wordml/cid" xmlns:w16se="http://schemas.microsoft.com/office/word/2015/wordml/symex" xmlns:wpg="http://schemas.microsoft.com/office/word/2010/wordprocessingGroup" xmlns:wpi="http://schemas.microsoft.com/office/word/2010/wordprocessingInk" xmlns:wne="http://schemas.microsoft.com/office/word/2006/wordml" xmlns:wps="http://schemas.microsoft.com/office/word/2010/wordprocessingShape" mc:Ignorable="w14 w15 w16se w16cid wp14">
-  <w:abstractNum w:abstractNumId="0" w15:restartNumberingAfterBreak="0">
+<w:numbering xmlns:wpc="http://schemas.microsoft.com/office/word/2010/wordprocessingCanvas" xmlns:mc="http://schemas.openxmlformats.org/markup-compatibility/2006" xmlns:o="urn:schemas-microsoft-com:office:office" xmlns:r="http://schemas.openxmlformats.org/officeDocument/2006/relationships" xmlns:m="http://schemas.openxmlformats.org/officeDocument/2006/math" xmlns:v="urn:schemas-microsoft-com:vml" xmlns:wp14="http://schemas.microsoft.com/office/word/2010/wordprocessingDrawing" xmlns:wp="http://schemas.openxmlformats.org/drawingml/2006/wordprocessingDrawing" xmlns:w10="urn:schemas-microsoft-com:office:word" xmlns:w="http://schemas.openxmlformats.org/wordprocessingml/2006/main" xmlns:w14="http://schemas.microsoft.com/office/word/2010/wordml" xmlns:wpg="http://schemas.microsoft.com/office/word/2010/wordprocessingGroup" xmlns:wpi="http://schemas.microsoft.com/office/word/2010/wordprocessingInk" xmlns:wne="http://schemas.microsoft.com/office/word/2006/wordml" xmlns:wps="http://schemas.microsoft.com/office/word/2010/wordprocessingShape" xmlns:wpsCustomData="http://www.wps.cn/officeDocument/2013/wpsCustomData" mc:Ignorable="w14 wp14">
+  <w:abstractNum w:abstractNumId="0">
+    <w:nsid w:val="1F0F3DB1"/>
+    <w:multiLevelType w:val="singleLevel"/>
+    <w:tmpl w:val="1F0F3DB1"/>
+    <w:lvl w:ilvl="0" w:tentative="0">
+      <w:start w:val="1"/>
+      <w:numFmt w:val="decimal"/>
+      <w:suff w:val="space"/>
+      <w:lvlText w:val="%1."/>
+      <w:lvlJc w:val="left"/>
+    </w:lvl>
+  </w:abstractNum>
+  <w:abstractNum w:abstractNumId="1">
     <w:nsid w:val="69CF6534"/>
     <w:multiLevelType w:val="multilevel"/>
     <w:tmpl w:val="69CF6534"/>
-    <w:lvl w:ilvl="0">
+    <w:lvl w:ilvl="0" w:tentative="0">
       <w:start w:val="1"/>
       <w:numFmt w:val="japaneseCounting"/>
       <w:lvlText w:val="%1、"/>
@@ -6395,7 +4989,7 @@
         <w:rFonts w:hint="default"/>
       </w:rPr>
     </w:lvl>
-    <w:lvl w:ilvl="1">
+    <w:lvl w:ilvl="1" w:tentative="0">
       <w:start w:val="1"/>
       <w:numFmt w:val="lowerLetter"/>
       <w:lvlText w:val="%2)"/>
@@ -6404,7 +4998,7 @@
         <w:ind w:left="840" w:hanging="420"/>
       </w:pPr>
     </w:lvl>
-    <w:lvl w:ilvl="2">
+    <w:lvl w:ilvl="2" w:tentative="0">
       <w:start w:val="1"/>
       <w:numFmt w:val="lowerRoman"/>
       <w:lvlText w:val="%3."/>
@@ -6413,7 +5007,7 @@
         <w:ind w:left="1260" w:hanging="420"/>
       </w:pPr>
     </w:lvl>
-    <w:lvl w:ilvl="3">
+    <w:lvl w:ilvl="3" w:tentative="0">
       <w:start w:val="1"/>
       <w:numFmt w:val="decimal"/>
       <w:lvlText w:val="%4."/>
@@ -6422,7 +5016,7 @@
         <w:ind w:left="1680" w:hanging="420"/>
       </w:pPr>
     </w:lvl>
-    <w:lvl w:ilvl="4">
+    <w:lvl w:ilvl="4" w:tentative="0">
       <w:start w:val="1"/>
       <w:numFmt w:val="lowerLetter"/>
       <w:lvlText w:val="%5)"/>
@@ -6431,7 +5025,7 @@
         <w:ind w:left="2100" w:hanging="420"/>
       </w:pPr>
     </w:lvl>
-    <w:lvl w:ilvl="5">
+    <w:lvl w:ilvl="5" w:tentative="0">
       <w:start w:val="1"/>
       <w:numFmt w:val="lowerRoman"/>
       <w:lvlText w:val="%6."/>
@@ -6440,7 +5034,7 @@
         <w:ind w:left="2520" w:hanging="420"/>
       </w:pPr>
     </w:lvl>
-    <w:lvl w:ilvl="6">
+    <w:lvl w:ilvl="6" w:tentative="0">
       <w:start w:val="1"/>
       <w:numFmt w:val="decimal"/>
       <w:lvlText w:val="%7."/>
@@ -6449,7 +5043,7 @@
         <w:ind w:left="2940" w:hanging="420"/>
       </w:pPr>
     </w:lvl>
-    <w:lvl w:ilvl="7">
+    <w:lvl w:ilvl="7" w:tentative="0">
       <w:start w:val="1"/>
       <w:numFmt w:val="lowerLetter"/>
       <w:lvlText w:val="%8)"/>
@@ -6458,7 +5052,7 @@
         <w:ind w:left="3360" w:hanging="420"/>
       </w:pPr>
     </w:lvl>
-    <w:lvl w:ilvl="8">
+    <w:lvl w:ilvl="8" w:tentative="0">
       <w:start w:val="1"/>
       <w:numFmt w:val="lowerRoman"/>
       <w:lvlText w:val="%9."/>
@@ -6469,329 +5063,297 @@
     </w:lvl>
   </w:abstractNum>
   <w:num w:numId="1">
+    <w:abstractNumId w:val="1"/>
+  </w:num>
+  <w:num w:numId="2">
     <w:abstractNumId w:val="0"/>
   </w:num>
 </w:numbering>
 </file>
 
 <file path=word/styles.xml><?xml version="1.0" encoding="utf-8"?>
-<w:styles xmlns:mc="http://schemas.openxmlformats.org/markup-compatibility/2006" xmlns:r="http://schemas.openxmlformats.org/officeDocument/2006/relationships" xmlns:w="http://schemas.openxmlformats.org/wordprocessingml/2006/main" xmlns:w14="http://schemas.microsoft.com/office/word/2010/wordml" xmlns:w15="http://schemas.microsoft.com/office/word/2012/wordml" xmlns:w16cid="http://schemas.microsoft.com/office/word/2016/wordml/cid" xmlns:w16se="http://schemas.microsoft.com/office/word/2015/wordml/symex" mc:Ignorable="w14 w15 w16se w16cid">
+<w:styles xmlns:mc="http://schemas.openxmlformats.org/markup-compatibility/2006" xmlns:o="urn:schemas-microsoft-com:office:office" xmlns:r="http://schemas.openxmlformats.org/officeDocument/2006/relationships" xmlns:m="http://schemas.openxmlformats.org/officeDocument/2006/math" xmlns:v="urn:schemas-microsoft-com:vml" xmlns:w="http://schemas.openxmlformats.org/wordprocessingml/2006/main" xmlns:w14="http://schemas.microsoft.com/office/word/2010/wordml" xmlns:w10="urn:schemas-microsoft-com:office:word" xmlns:sl="http://schemas.openxmlformats.org/schemaLibrary/2006/main" xmlns:wpsCustomData="http://www.wps.cn/officeDocument/2013/wpsCustomData" mc:Ignorable="w14">
   <w:docDefaults>
     <w:rPrDefault>
       <w:rPr>
-        <w:rFonts w:ascii="Times New Roman" w:eastAsia="宋体" w:hAnsi="Times New Roman" w:cs="Times New Roman"/>
-        <w:lang w:val="en-US" w:eastAsia="zh-CN" w:bidi="ar-SA"/>
+        <w:rFonts w:ascii="Times New Roman" w:hAnsi="Times New Roman" w:eastAsia="宋体" w:cs="Times New Roman"/>
       </w:rPr>
     </w:rPrDefault>
     <w:pPrDefault/>
   </w:docDefaults>
-  <w:latentStyles w:defLockedState="0" w:defUIPriority="0" w:defSemiHidden="0" w:defUnhideWhenUsed="0" w:defQFormat="0" w:count="375">
-    <w:lsdException w:name="Normal" w:qFormat="1"/>
-    <w:lsdException w:name="heading 1" w:qFormat="1"/>
-    <w:lsdException w:name="heading 2" w:qFormat="1"/>
-    <w:lsdException w:name="heading 3" w:qFormat="1"/>
-    <w:lsdException w:name="heading 4" w:semiHidden="1" w:unhideWhenUsed="1" w:qFormat="1"/>
-    <w:lsdException w:name="heading 5" w:semiHidden="1" w:unhideWhenUsed="1" w:qFormat="1"/>
-    <w:lsdException w:name="heading 6" w:semiHidden="1" w:unhideWhenUsed="1" w:qFormat="1"/>
-    <w:lsdException w:name="heading 7" w:semiHidden="1" w:unhideWhenUsed="1" w:qFormat="1"/>
-    <w:lsdException w:name="heading 8" w:semiHidden="1" w:unhideWhenUsed="1" w:qFormat="1"/>
-    <w:lsdException w:name="heading 9" w:semiHidden="1" w:unhideWhenUsed="1" w:qFormat="1"/>
-    <w:lsdException w:name="caption" w:qFormat="1"/>
-    <w:lsdException w:name="Title" w:qFormat="1"/>
-    <w:lsdException w:name="Default Paragraph Font" w:semiHidden="1"/>
-    <w:lsdException w:name="Subtitle" w:qFormat="1"/>
-    <w:lsdException w:name="Strong" w:qFormat="1"/>
-    <w:lsdException w:name="Emphasis" w:qFormat="1"/>
-    <w:lsdException w:name="HTML Top of Form" w:semiHidden="1" w:uiPriority="99" w:unhideWhenUsed="1"/>
-    <w:lsdException w:name="HTML Bottom of Form" w:semiHidden="1" w:uiPriority="99" w:unhideWhenUsed="1"/>
-    <w:lsdException w:name="HTML Preformatted" w:uiPriority="99"/>
-    <w:lsdException w:name="Normal Table" w:semiHidden="1" w:unhideWhenUsed="1"/>
-    <w:lsdException w:name="No List" w:semiHidden="1" w:uiPriority="99" w:unhideWhenUsed="1"/>
-    <w:lsdException w:name="Outline List 1" w:semiHidden="1" w:uiPriority="99" w:unhideWhenUsed="1"/>
-    <w:lsdException w:name="Outline List 2" w:semiHidden="1" w:uiPriority="99" w:unhideWhenUsed="1"/>
-    <w:lsdException w:name="Outline List 3" w:semiHidden="1" w:uiPriority="99" w:unhideWhenUsed="1"/>
-    <w:lsdException w:name="Table Simple 1" w:semiHidden="1" w:unhideWhenUsed="1"/>
-    <w:lsdException w:name="Table Simple 2" w:semiHidden="1" w:unhideWhenUsed="1"/>
-    <w:lsdException w:name="Table Simple 3" w:semiHidden="1" w:unhideWhenUsed="1"/>
-    <w:lsdException w:name="Table Classic 1" w:semiHidden="1" w:unhideWhenUsed="1"/>
-    <w:lsdException w:name="Table Classic 2" w:semiHidden="1" w:unhideWhenUsed="1"/>
-    <w:lsdException w:name="Table Classic 3" w:semiHidden="1" w:unhideWhenUsed="1"/>
-    <w:lsdException w:name="Table Classic 4" w:semiHidden="1" w:unhideWhenUsed="1"/>
-    <w:lsdException w:name="Table Colorful 1" w:semiHidden="1" w:unhideWhenUsed="1"/>
-    <w:lsdException w:name="Table Colorful 2" w:semiHidden="1" w:unhideWhenUsed="1"/>
-    <w:lsdException w:name="Table Colorful 3" w:semiHidden="1" w:unhideWhenUsed="1"/>
-    <w:lsdException w:name="Table Columns 1" w:semiHidden="1" w:unhideWhenUsed="1"/>
-    <w:lsdException w:name="Table Columns 2" w:semiHidden="1" w:unhideWhenUsed="1"/>
-    <w:lsdException w:name="Table Columns 3" w:semiHidden="1" w:unhideWhenUsed="1"/>
-    <w:lsdException w:name="Table Columns 4" w:semiHidden="1" w:unhideWhenUsed="1"/>
-    <w:lsdException w:name="Table Columns 5" w:semiHidden="1" w:unhideWhenUsed="1"/>
-    <w:lsdException w:name="Table Grid 1" w:semiHidden="1" w:unhideWhenUsed="1"/>
-    <w:lsdException w:name="Table Grid 2" w:semiHidden="1" w:unhideWhenUsed="1"/>
-    <w:lsdException w:name="Table Grid 3" w:semiHidden="1" w:unhideWhenUsed="1"/>
-    <w:lsdException w:name="Table Grid 4" w:semiHidden="1" w:unhideWhenUsed="1"/>
-    <w:lsdException w:name="Table Grid 5" w:semiHidden="1" w:unhideWhenUsed="1"/>
-    <w:lsdException w:name="Table Grid 6" w:semiHidden="1" w:unhideWhenUsed="1"/>
-    <w:lsdException w:name="Table Grid 7" w:semiHidden="1" w:unhideWhenUsed="1"/>
-    <w:lsdException w:name="Table Grid 8" w:semiHidden="1" w:unhideWhenUsed="1"/>
-    <w:lsdException w:name="Table List 1" w:semiHidden="1" w:unhideWhenUsed="1"/>
-    <w:lsdException w:name="Table List 2" w:semiHidden="1" w:unhideWhenUsed="1"/>
-    <w:lsdException w:name="Table List 3" w:semiHidden="1" w:unhideWhenUsed="1"/>
-    <w:lsdException w:name="Table List 4" w:semiHidden="1" w:unhideWhenUsed="1"/>
-    <w:lsdException w:name="Table List 5" w:semiHidden="1" w:unhideWhenUsed="1"/>
-    <w:lsdException w:name="Table List 6" w:semiHidden="1" w:unhideWhenUsed="1"/>
-    <w:lsdException w:name="Table List 7" w:semiHidden="1" w:unhideWhenUsed="1"/>
-    <w:lsdException w:name="Table List 8" w:semiHidden="1" w:unhideWhenUsed="1"/>
-    <w:lsdException w:name="Table 3D effects 1" w:semiHidden="1" w:unhideWhenUsed="1"/>
-    <w:lsdException w:name="Table 3D effects 2" w:semiHidden="1" w:unhideWhenUsed="1"/>
-    <w:lsdException w:name="Table 3D effects 3" w:semiHidden="1" w:unhideWhenUsed="1"/>
-    <w:lsdException w:name="Table Contemporary" w:semiHidden="1" w:unhideWhenUsed="1"/>
-    <w:lsdException w:name="Table Elegant" w:semiHidden="1" w:unhideWhenUsed="1"/>
-    <w:lsdException w:name="Table Professional" w:semiHidden="1" w:unhideWhenUsed="1"/>
-    <w:lsdException w:name="Table Subtle 1" w:semiHidden="1" w:unhideWhenUsed="1"/>
-    <w:lsdException w:name="Table Subtle 2" w:semiHidden="1" w:unhideWhenUsed="1"/>
-    <w:lsdException w:name="Table Web 1" w:semiHidden="1" w:unhideWhenUsed="1"/>
-    <w:lsdException w:name="Table Web 2" w:semiHidden="1" w:unhideWhenUsed="1"/>
-    <w:lsdException w:name="Table Web 3" w:semiHidden="1" w:unhideWhenUsed="1"/>
-    <w:lsdException w:name="Table Theme" w:semiHidden="1" w:unhideWhenUsed="1"/>
-    <w:lsdException w:name="Placeholder Text" w:semiHidden="1" w:uiPriority="99" w:unhideWhenUsed="1"/>
-    <w:lsdException w:name="No Spacing" w:uiPriority="99" w:qFormat="1"/>
-    <w:lsdException w:name="Light Shading" w:uiPriority="60"/>
-    <w:lsdException w:name="Light List" w:uiPriority="61"/>
-    <w:lsdException w:name="Light Grid" w:uiPriority="62"/>
-    <w:lsdException w:name="Medium Shading 1" w:uiPriority="63"/>
-    <w:lsdException w:name="Medium Shading 2" w:uiPriority="64"/>
-    <w:lsdException w:name="Medium List 1" w:uiPriority="65"/>
-    <w:lsdException w:name="Medium List 2" w:uiPriority="66"/>
-    <w:lsdException w:name="Medium Grid 1" w:uiPriority="67"/>
-    <w:lsdException w:name="Medium Grid 2" w:uiPriority="68"/>
-    <w:lsdException w:name="Medium Grid 3" w:uiPriority="69"/>
-    <w:lsdException w:name="Dark List" w:uiPriority="70"/>
-    <w:lsdException w:name="Colorful Shading" w:uiPriority="71"/>
-    <w:lsdException w:name="Colorful List" w:uiPriority="72"/>
-    <w:lsdException w:name="Colorful Grid" w:uiPriority="73"/>
-    <w:lsdException w:name="Light Shading Accent 1" w:uiPriority="60"/>
-    <w:lsdException w:name="Light List Accent 1" w:uiPriority="61"/>
-    <w:lsdException w:name="Light Grid Accent 1" w:uiPriority="62"/>
-    <w:lsdException w:name="Medium Shading 1 Accent 1" w:uiPriority="63"/>
-    <w:lsdException w:name="Medium Shading 2 Accent 1" w:uiPriority="64"/>
-    <w:lsdException w:name="Medium List 1 Accent 1" w:uiPriority="65"/>
-    <w:lsdException w:name="Revision" w:semiHidden="1" w:uiPriority="99" w:unhideWhenUsed="1"/>
-    <w:lsdException w:name="List Paragraph" w:uiPriority="34" w:qFormat="1"/>
-    <w:lsdException w:name="Quote" w:uiPriority="99" w:qFormat="1"/>
-    <w:lsdException w:name="Intense Quote" w:uiPriority="99" w:qFormat="1"/>
-    <w:lsdException w:name="Medium List 2 Accent 1" w:uiPriority="66"/>
-    <w:lsdException w:name="Medium Grid 1 Accent 1" w:uiPriority="67"/>
-    <w:lsdException w:name="Medium Grid 2 Accent 1" w:uiPriority="68"/>
-    <w:lsdException w:name="Medium Grid 3 Accent 1" w:uiPriority="69"/>
-    <w:lsdException w:name="Dark List Accent 1" w:uiPriority="70"/>
-    <w:lsdException w:name="Colorful Shading Accent 1" w:uiPriority="71"/>
-    <w:lsdException w:name="Colorful List Accent 1" w:uiPriority="72"/>
-    <w:lsdException w:name="Colorful Grid Accent 1" w:uiPriority="73"/>
-    <w:lsdException w:name="Light Shading Accent 2" w:uiPriority="60"/>
-    <w:lsdException w:name="Light List Accent 2" w:uiPriority="61"/>
-    <w:lsdException w:name="Light Grid Accent 2" w:uiPriority="62"/>
-    <w:lsdException w:name="Medium Shading 1 Accent 2" w:uiPriority="63"/>
-    <w:lsdException w:name="Medium Shading 2 Accent 2" w:uiPriority="64"/>
-    <w:lsdException w:name="Medium List 1 Accent 2" w:uiPriority="65"/>
-    <w:lsdException w:name="Medium List 2 Accent 2" w:uiPriority="66"/>
-    <w:lsdException w:name="Medium Grid 1 Accent 2" w:uiPriority="67"/>
-    <w:lsdException w:name="Medium Grid 2 Accent 2" w:uiPriority="68"/>
-    <w:lsdException w:name="Medium Grid 3 Accent 2" w:uiPriority="69"/>
-    <w:lsdException w:name="Dark List Accent 2" w:uiPriority="70"/>
-    <w:lsdException w:name="Colorful Shading Accent 2" w:uiPriority="71"/>
-    <w:lsdException w:name="Colorful List Accent 2" w:uiPriority="72"/>
-    <w:lsdException w:name="Colorful Grid Accent 2" w:uiPriority="73"/>
-    <w:lsdException w:name="Light Shading Accent 3" w:uiPriority="60"/>
-    <w:lsdException w:name="Light List Accent 3" w:uiPriority="61"/>
-    <w:lsdException w:name="Light Grid Accent 3" w:uiPriority="62"/>
-    <w:lsdException w:name="Medium Shading 1 Accent 3" w:uiPriority="63"/>
-    <w:lsdException w:name="Medium Shading 2 Accent 3" w:uiPriority="64"/>
-    <w:lsdException w:name="Medium List 1 Accent 3" w:uiPriority="65"/>
-    <w:lsdException w:name="Medium List 2 Accent 3" w:uiPriority="66"/>
-    <w:lsdException w:name="Medium Grid 1 Accent 3" w:uiPriority="67"/>
-    <w:lsdException w:name="Medium Grid 2 Accent 3" w:uiPriority="68"/>
-    <w:lsdException w:name="Medium Grid 3 Accent 3" w:uiPriority="69"/>
-    <w:lsdException w:name="Dark List Accent 3" w:uiPriority="70"/>
-    <w:lsdException w:name="Colorful Shading Accent 3" w:uiPriority="71"/>
-    <w:lsdException w:name="Colorful List Accent 3" w:uiPriority="72"/>
-    <w:lsdException w:name="Colorful Grid Accent 3" w:uiPriority="73"/>
-    <w:lsdException w:name="Light Shading Accent 4" w:uiPriority="60"/>
-    <w:lsdException w:name="Light List Accent 4" w:uiPriority="61"/>
-    <w:lsdException w:name="Light Grid Accent 4" w:uiPriority="62"/>
-    <w:lsdException w:name="Medium Shading 1 Accent 4" w:uiPriority="63"/>
-    <w:lsdException w:name="Medium Shading 2 Accent 4" w:uiPriority="64"/>
-    <w:lsdException w:name="Medium List 1 Accent 4" w:uiPriority="65"/>
-    <w:lsdException w:name="Medium List 2 Accent 4" w:uiPriority="66"/>
-    <w:lsdException w:name="Medium Grid 1 Accent 4" w:uiPriority="67"/>
-    <w:lsdException w:name="Medium Grid 2 Accent 4" w:uiPriority="68"/>
-    <w:lsdException w:name="Medium Grid 3 Accent 4" w:uiPriority="69"/>
-    <w:lsdException w:name="Dark List Accent 4" w:uiPriority="70"/>
-    <w:lsdException w:name="Colorful Shading Accent 4" w:uiPriority="71"/>
-    <w:lsdException w:name="Colorful List Accent 4" w:uiPriority="72"/>
-    <w:lsdException w:name="Colorful Grid Accent 4" w:uiPriority="73"/>
-    <w:lsdException w:name="Light Shading Accent 5" w:uiPriority="60"/>
-    <w:lsdException w:name="Light List Accent 5" w:uiPriority="61"/>
-    <w:lsdException w:name="Light Grid Accent 5" w:uiPriority="62"/>
-    <w:lsdException w:name="Medium Shading 1 Accent 5" w:uiPriority="63"/>
-    <w:lsdException w:name="Medium Shading 2 Accent 5" w:uiPriority="64"/>
-    <w:lsdException w:name="Medium List 1 Accent 5" w:uiPriority="65"/>
-    <w:lsdException w:name="Medium List 2 Accent 5" w:uiPriority="66"/>
-    <w:lsdException w:name="Medium Grid 1 Accent 5" w:uiPriority="67"/>
-    <w:lsdException w:name="Medium Grid 2 Accent 5" w:uiPriority="68"/>
-    <w:lsdException w:name="Medium Grid 3 Accent 5" w:uiPriority="69"/>
-    <w:lsdException w:name="Dark List Accent 5" w:uiPriority="70"/>
-    <w:lsdException w:name="Colorful Shading Accent 5" w:uiPriority="71"/>
-    <w:lsdException w:name="Colorful List Accent 5" w:uiPriority="72"/>
-    <w:lsdException w:name="Colorful Grid Accent 5" w:uiPriority="73"/>
-    <w:lsdException w:name="Light Shading Accent 6" w:uiPriority="60"/>
-    <w:lsdException w:name="Light List Accent 6" w:uiPriority="61"/>
-    <w:lsdException w:name="Light Grid Accent 6" w:uiPriority="62"/>
-    <w:lsdException w:name="Medium Shading 1 Accent 6" w:uiPriority="63"/>
-    <w:lsdException w:name="Medium Shading 2 Accent 6" w:uiPriority="64"/>
-    <w:lsdException w:name="Medium List 1 Accent 6" w:uiPriority="65"/>
-    <w:lsdException w:name="Medium List 2 Accent 6" w:uiPriority="66"/>
-    <w:lsdException w:name="Medium Grid 1 Accent 6" w:uiPriority="67"/>
-    <w:lsdException w:name="Medium Grid 2 Accent 6" w:uiPriority="68"/>
-    <w:lsdException w:name="Medium Grid 3 Accent 6" w:uiPriority="69"/>
-    <w:lsdException w:name="Dark List Accent 6" w:uiPriority="70"/>
-    <w:lsdException w:name="Colorful Shading Accent 6" w:uiPriority="71"/>
-    <w:lsdException w:name="Colorful List Accent 6" w:uiPriority="72"/>
-    <w:lsdException w:name="Colorful Grid Accent 6" w:uiPriority="73"/>
-    <w:lsdException w:name="Subtle Emphasis" w:uiPriority="19" w:qFormat="1"/>
-    <w:lsdException w:name="Intense Emphasis" w:uiPriority="21" w:qFormat="1"/>
-    <w:lsdException w:name="Subtle Reference" w:uiPriority="31" w:qFormat="1"/>
-    <w:lsdException w:name="Intense Reference" w:uiPriority="32" w:qFormat="1"/>
-    <w:lsdException w:name="Book Title" w:uiPriority="33" w:qFormat="1"/>
-    <w:lsdException w:name="Bibliography" w:semiHidden="1" w:uiPriority="37" w:unhideWhenUsed="1"/>
-    <w:lsdException w:name="TOC Heading" w:semiHidden="1" w:uiPriority="39" w:unhideWhenUsed="1" w:qFormat="1"/>
-    <w:lsdException w:name="Plain Table 1" w:uiPriority="41"/>
-    <w:lsdException w:name="Plain Table 2" w:uiPriority="42"/>
-    <w:lsdException w:name="Plain Table 3" w:uiPriority="43"/>
-    <w:lsdException w:name="Plain Table 4" w:uiPriority="44"/>
-    <w:lsdException w:name="Plain Table 5" w:uiPriority="45"/>
-    <w:lsdException w:name="Grid Table Light" w:uiPriority="40"/>
-    <w:lsdException w:name="Grid Table 1 Light" w:uiPriority="46"/>
-    <w:lsdException w:name="Grid Table 2" w:uiPriority="47"/>
-    <w:lsdException w:name="Grid Table 3" w:uiPriority="48"/>
-    <w:lsdException w:name="Grid Table 4" w:uiPriority="49"/>
-    <w:lsdException w:name="Grid Table 5 Dark" w:uiPriority="50"/>
-    <w:lsdException w:name="Grid Table 6 Colorful" w:uiPriority="51"/>
-    <w:lsdException w:name="Grid Table 7 Colorful" w:uiPriority="52"/>
-    <w:lsdException w:name="Grid Table 1 Light Accent 1" w:uiPriority="46"/>
-    <w:lsdException w:name="Grid Table 2 Accent 1" w:uiPriority="47"/>
-    <w:lsdException w:name="Grid Table 3 Accent 1" w:uiPriority="48"/>
-    <w:lsdException w:name="Grid Table 4 Accent 1" w:uiPriority="49"/>
-    <w:lsdException w:name="Grid Table 5 Dark Accent 1" w:uiPriority="50"/>
-    <w:lsdException w:name="Grid Table 6 Colorful Accent 1" w:uiPriority="51"/>
-    <w:lsdException w:name="Grid Table 7 Colorful Accent 1" w:uiPriority="52"/>
-    <w:lsdException w:name="Grid Table 1 Light Accent 2" w:uiPriority="46"/>
-    <w:lsdException w:name="Grid Table 2 Accent 2" w:uiPriority="47"/>
-    <w:lsdException w:name="Grid Table 3 Accent 2" w:uiPriority="48"/>
-    <w:lsdException w:name="Grid Table 4 Accent 2" w:uiPriority="49"/>
-    <w:lsdException w:name="Grid Table 5 Dark Accent 2" w:uiPriority="50"/>
-    <w:lsdException w:name="Grid Table 6 Colorful Accent 2" w:uiPriority="51"/>
-    <w:lsdException w:name="Grid Table 7 Colorful Accent 2" w:uiPriority="52"/>
-    <w:lsdException w:name="Grid Table 1 Light Accent 3" w:uiPriority="46"/>
-    <w:lsdException w:name="Grid Table 2 Accent 3" w:uiPriority="47"/>
-    <w:lsdException w:name="Grid Table 3 Accent 3" w:uiPriority="48"/>
-    <w:lsdException w:name="Grid Table 4 Accent 3" w:uiPriority="49"/>
-    <w:lsdException w:name="Grid Table 5 Dark Accent 3" w:uiPriority="50"/>
-    <w:lsdException w:name="Grid Table 6 Colorful Accent 3" w:uiPriority="51"/>
-    <w:lsdException w:name="Grid Table 7 Colorful Accent 3" w:uiPriority="52"/>
-    <w:lsdException w:name="Grid Table 1 Light Accent 4" w:uiPriority="46"/>
-    <w:lsdException w:name="Grid Table 2 Accent 4" w:uiPriority="47"/>
-    <w:lsdException w:name="Grid Table 3 Accent 4" w:uiPriority="48"/>
-    <w:lsdException w:name="Grid Table 4 Accent 4" w:uiPriority="49"/>
-    <w:lsdException w:name="Grid Table 5 Dark Accent 4" w:uiPriority="50"/>
-    <w:lsdException w:name="Grid Table 6 Colorful Accent 4" w:uiPriority="51"/>
-    <w:lsdException w:name="Grid Table 7 Colorful Accent 4" w:uiPriority="52"/>
-    <w:lsdException w:name="Grid Table 1 Light Accent 5" w:uiPriority="46"/>
-    <w:lsdException w:name="Grid Table 2 Accent 5" w:uiPriority="47"/>
-    <w:lsdException w:name="Grid Table 3 Accent 5" w:uiPriority="48"/>
-    <w:lsdException w:name="Grid Table 4 Accent 5" w:uiPriority="49"/>
-    <w:lsdException w:name="Grid Table 5 Dark Accent 5" w:uiPriority="50"/>
-    <w:lsdException w:name="Grid Table 6 Colorful Accent 5" w:uiPriority="51"/>
-    <w:lsdException w:name="Grid Table 7 Colorful Accent 5" w:uiPriority="52"/>
-    <w:lsdException w:name="Grid Table 1 Light Accent 6" w:uiPriority="46"/>
-    <w:lsdException w:name="Grid Table 2 Accent 6" w:uiPriority="47"/>
-    <w:lsdException w:name="Grid Table 3 Accent 6" w:uiPriority="48"/>
-    <w:lsdException w:name="Grid Table 4 Accent 6" w:uiPriority="49"/>
-    <w:lsdException w:name="Grid Table 5 Dark Accent 6" w:uiPriority="50"/>
-    <w:lsdException w:name="Grid Table 6 Colorful Accent 6" w:uiPriority="51"/>
-    <w:lsdException w:name="Grid Table 7 Colorful Accent 6" w:uiPriority="52"/>
-    <w:lsdException w:name="List Table 1 Light" w:uiPriority="46"/>
-    <w:lsdException w:name="List Table 2" w:uiPriority="47"/>
-    <w:lsdException w:name="List Table 3" w:uiPriority="48"/>
-    <w:lsdException w:name="List Table 4" w:uiPriority="49"/>
-    <w:lsdException w:name="List Table 5 Dark" w:uiPriority="50"/>
-    <w:lsdException w:name="List Table 6 Colorful" w:uiPriority="51"/>
-    <w:lsdException w:name="List Table 7 Colorful" w:uiPriority="52"/>
-    <w:lsdException w:name="List Table 1 Light Accent 1" w:uiPriority="46"/>
-    <w:lsdException w:name="List Table 2 Accent 1" w:uiPriority="47"/>
-    <w:lsdException w:name="List Table 3 Accent 1" w:uiPriority="48"/>
-    <w:lsdException w:name="List Table 4 Accent 1" w:uiPriority="49"/>
-    <w:lsdException w:name="List Table 5 Dark Accent 1" w:uiPriority="50"/>
-    <w:lsdException w:name="List Table 6 Colorful Accent 1" w:uiPriority="51"/>
-    <w:lsdException w:name="List Table 7 Colorful Accent 1" w:uiPriority="52"/>
-    <w:lsdException w:name="List Table 1 Light Accent 2" w:uiPriority="46"/>
-    <w:lsdException w:name="List Table 2 Accent 2" w:uiPriority="47"/>
-    <w:lsdException w:name="List Table 3 Accent 2" w:uiPriority="48"/>
-    <w:lsdException w:name="List Table 4 Accent 2" w:uiPriority="49"/>
-    <w:lsdException w:name="List Table 5 Dark Accent 2" w:uiPriority="50"/>
-    <w:lsdException w:name="List Table 6 Colorful Accent 2" w:uiPriority="51"/>
-    <w:lsdException w:name="List Table 7 Colorful Accent 2" w:uiPriority="52"/>
-    <w:lsdException w:name="List Table 1 Light Accent 3" w:uiPriority="46"/>
-    <w:lsdException w:name="List Table 2 Accent 3" w:uiPriority="47"/>
-    <w:lsdException w:name="List Table 3 Accent 3" w:uiPriority="48"/>
-    <w:lsdException w:name="List Table 4 Accent 3" w:uiPriority="49"/>
-    <w:lsdException w:name="List Table 5 Dark Accent 3" w:uiPriority="50"/>
-    <w:lsdException w:name="List Table 6 Colorful Accent 3" w:uiPriority="51"/>
-    <w:lsdException w:name="List Table 7 Colorful Accent 3" w:uiPriority="52"/>
-    <w:lsdException w:name="List Table 1 Light Accent 4" w:uiPriority="46"/>
-    <w:lsdException w:name="List Table 2 Accent 4" w:uiPriority="47"/>
-    <w:lsdException w:name="List Table 3 Accent 4" w:uiPriority="48"/>
-    <w:lsdException w:name="List Table 4 Accent 4" w:uiPriority="49"/>
-    <w:lsdException w:name="List Table 5 Dark Accent 4" w:uiPriority="50"/>
-    <w:lsdException w:name="List Table 6 Colorful Accent 4" w:uiPriority="51"/>
-    <w:lsdException w:name="List Table 7 Colorful Accent 4" w:uiPriority="52"/>
-    <w:lsdException w:name="List Table 1 Light Accent 5" w:uiPriority="46"/>
-    <w:lsdException w:name="List Table 2 Accent 5" w:uiPriority="47"/>
-    <w:lsdException w:name="List Table 3 Accent 5" w:uiPriority="48"/>
-    <w:lsdException w:name="List Table 4 Accent 5" w:uiPriority="49"/>
-    <w:lsdException w:name="List Table 5 Dark Accent 5" w:uiPriority="50"/>
-    <w:lsdException w:name="List Table 6 Colorful Accent 5" w:uiPriority="51"/>
-    <w:lsdException w:name="List Table 7 Colorful Accent 5" w:uiPriority="52"/>
-    <w:lsdException w:name="List Table 1 Light Accent 6" w:uiPriority="46"/>
-    <w:lsdException w:name="List Table 2 Accent 6" w:uiPriority="47"/>
-    <w:lsdException w:name="List Table 3 Accent 6" w:uiPriority="48"/>
-    <w:lsdException w:name="List Table 4 Accent 6" w:uiPriority="49"/>
-    <w:lsdException w:name="List Table 5 Dark Accent 6" w:uiPriority="50"/>
-    <w:lsdException w:name="List Table 6 Colorful Accent 6" w:uiPriority="51"/>
-    <w:lsdException w:name="List Table 7 Colorful Accent 6" w:uiPriority="52"/>
-    <w:lsdException w:name="Mention" w:semiHidden="1" w:uiPriority="99" w:unhideWhenUsed="1"/>
-    <w:lsdException w:name="Smart Hyperlink" w:semiHidden="1" w:uiPriority="99" w:unhideWhenUsed="1"/>
-    <w:lsdException w:name="Hashtag" w:semiHidden="1" w:uiPriority="99" w:unhideWhenUsed="1"/>
-    <w:lsdException w:name="Unresolved Mention" w:semiHidden="1" w:uiPriority="99" w:unhideWhenUsed="1"/>
+  <w:latentStyles w:count="260" w:defQFormat="0" w:defUnhideWhenUsed="1" w:defSemiHidden="1" w:defUIPriority="99" w:defLockedState="0">
+    <w:lsdException w:qFormat="1" w:unhideWhenUsed="0" w:uiPriority="0" w:semiHidden="0" w:name="Normal"/>
+    <w:lsdException w:qFormat="1" w:unhideWhenUsed="0" w:uiPriority="0" w:semiHidden="0" w:name="heading 1"/>
+    <w:lsdException w:qFormat="1" w:unhideWhenUsed="0" w:uiPriority="0" w:semiHidden="0" w:name="heading 2"/>
+    <w:lsdException w:qFormat="1" w:unhideWhenUsed="0" w:uiPriority="0" w:semiHidden="0" w:name="heading 3"/>
+    <w:lsdException w:qFormat="1" w:uiPriority="0" w:name="heading 4"/>
+    <w:lsdException w:qFormat="1" w:uiPriority="0" w:name="heading 5"/>
+    <w:lsdException w:qFormat="1" w:uiPriority="0" w:name="heading 6"/>
+    <w:lsdException w:qFormat="1" w:uiPriority="0" w:name="heading 7"/>
+    <w:lsdException w:qFormat="1" w:uiPriority="0" w:name="heading 8"/>
+    <w:lsdException w:qFormat="1" w:uiPriority="0" w:name="heading 9"/>
+    <w:lsdException w:unhideWhenUsed="0" w:uiPriority="0" w:semiHidden="0" w:name="index 1"/>
+    <w:lsdException w:unhideWhenUsed="0" w:uiPriority="0" w:semiHidden="0" w:name="index 2"/>
+    <w:lsdException w:unhideWhenUsed="0" w:uiPriority="0" w:semiHidden="0" w:name="index 3"/>
+    <w:lsdException w:unhideWhenUsed="0" w:uiPriority="0" w:semiHidden="0" w:name="index 4"/>
+    <w:lsdException w:unhideWhenUsed="0" w:uiPriority="0" w:semiHidden="0" w:name="index 5"/>
+    <w:lsdException w:unhideWhenUsed="0" w:uiPriority="0" w:semiHidden="0" w:name="index 6"/>
+    <w:lsdException w:unhideWhenUsed="0" w:uiPriority="0" w:semiHidden="0" w:name="index 7"/>
+    <w:lsdException w:unhideWhenUsed="0" w:uiPriority="0" w:semiHidden="0" w:name="index 8"/>
+    <w:lsdException w:unhideWhenUsed="0" w:uiPriority="0" w:semiHidden="0" w:name="index 9"/>
+    <w:lsdException w:unhideWhenUsed="0" w:uiPriority="0" w:semiHidden="0" w:name="toc 1"/>
+    <w:lsdException w:unhideWhenUsed="0" w:uiPriority="0" w:semiHidden="0" w:name="toc 2"/>
+    <w:lsdException w:unhideWhenUsed="0" w:uiPriority="0" w:semiHidden="0" w:name="toc 3"/>
+    <w:lsdException w:unhideWhenUsed="0" w:uiPriority="0" w:semiHidden="0" w:name="toc 4"/>
+    <w:lsdException w:unhideWhenUsed="0" w:uiPriority="0" w:semiHidden="0" w:name="toc 5"/>
+    <w:lsdException w:unhideWhenUsed="0" w:uiPriority="0" w:semiHidden="0" w:name="toc 6"/>
+    <w:lsdException w:unhideWhenUsed="0" w:uiPriority="0" w:semiHidden="0" w:name="toc 7"/>
+    <w:lsdException w:unhideWhenUsed="0" w:uiPriority="0" w:semiHidden="0" w:name="toc 8"/>
+    <w:lsdException w:unhideWhenUsed="0" w:uiPriority="0" w:semiHidden="0" w:name="toc 9"/>
+    <w:lsdException w:unhideWhenUsed="0" w:uiPriority="0" w:semiHidden="0" w:name="Normal Indent"/>
+    <w:lsdException w:unhideWhenUsed="0" w:uiPriority="0" w:semiHidden="0" w:name="footnote text"/>
+    <w:lsdException w:unhideWhenUsed="0" w:uiPriority="0" w:semiHidden="0" w:name="annotation text"/>
+    <w:lsdException w:unhideWhenUsed="0" w:uiPriority="0" w:semiHidden="0" w:name="header"/>
+    <w:lsdException w:unhideWhenUsed="0" w:uiPriority="0" w:semiHidden="0" w:name="footer"/>
+    <w:lsdException w:unhideWhenUsed="0" w:uiPriority="0" w:semiHidden="0" w:name="index heading"/>
+    <w:lsdException w:qFormat="1" w:unhideWhenUsed="0" w:uiPriority="0" w:semiHidden="0" w:name="caption"/>
+    <w:lsdException w:unhideWhenUsed="0" w:uiPriority="0" w:semiHidden="0" w:name="table of figures"/>
+    <w:lsdException w:unhideWhenUsed="0" w:uiPriority="0" w:semiHidden="0" w:name="envelope address"/>
+    <w:lsdException w:unhideWhenUsed="0" w:uiPriority="0" w:semiHidden="0" w:name="envelope return"/>
+    <w:lsdException w:unhideWhenUsed="0" w:uiPriority="0" w:semiHidden="0" w:name="footnote reference"/>
+    <w:lsdException w:unhideWhenUsed="0" w:uiPriority="0" w:semiHidden="0" w:name="annotation reference"/>
+    <w:lsdException w:unhideWhenUsed="0" w:uiPriority="0" w:semiHidden="0" w:name="line number"/>
+    <w:lsdException w:unhideWhenUsed="0" w:uiPriority="0" w:semiHidden="0" w:name="page number"/>
+    <w:lsdException w:unhideWhenUsed="0" w:uiPriority="0" w:semiHidden="0" w:name="endnote reference"/>
+    <w:lsdException w:unhideWhenUsed="0" w:uiPriority="0" w:semiHidden="0" w:name="endnote text"/>
+    <w:lsdException w:unhideWhenUsed="0" w:uiPriority="0" w:semiHidden="0" w:name="table of authorities"/>
+    <w:lsdException w:unhideWhenUsed="0" w:uiPriority="0" w:semiHidden="0" w:name="macro"/>
+    <w:lsdException w:unhideWhenUsed="0" w:uiPriority="0" w:semiHidden="0" w:name="toa heading"/>
+    <w:lsdException w:unhideWhenUsed="0" w:uiPriority="0" w:semiHidden="0" w:name="List"/>
+    <w:lsdException w:unhideWhenUsed="0" w:uiPriority="0" w:semiHidden="0" w:name="List Bullet"/>
+    <w:lsdException w:unhideWhenUsed="0" w:uiPriority="0" w:semiHidden="0" w:name="List Number"/>
+    <w:lsdException w:unhideWhenUsed="0" w:uiPriority="0" w:semiHidden="0" w:name="List 2"/>
+    <w:lsdException w:unhideWhenUsed="0" w:uiPriority="0" w:semiHidden="0" w:name="List 3"/>
+    <w:lsdException w:unhideWhenUsed="0" w:uiPriority="0" w:semiHidden="0" w:name="List 4"/>
+    <w:lsdException w:unhideWhenUsed="0" w:uiPriority="0" w:semiHidden="0" w:name="List 5"/>
+    <w:lsdException w:unhideWhenUsed="0" w:uiPriority="0" w:semiHidden="0" w:name="List Bullet 2"/>
+    <w:lsdException w:unhideWhenUsed="0" w:uiPriority="0" w:semiHidden="0" w:name="List Bullet 3"/>
+    <w:lsdException w:unhideWhenUsed="0" w:uiPriority="0" w:semiHidden="0" w:name="List Bullet 4"/>
+    <w:lsdException w:unhideWhenUsed="0" w:uiPriority="0" w:semiHidden="0" w:name="List Bullet 5"/>
+    <w:lsdException w:unhideWhenUsed="0" w:uiPriority="0" w:semiHidden="0" w:name="List Number 2"/>
+    <w:lsdException w:unhideWhenUsed="0" w:uiPriority="0" w:semiHidden="0" w:name="List Number 3"/>
+    <w:lsdException w:unhideWhenUsed="0" w:uiPriority="0" w:semiHidden="0" w:name="List Number 4"/>
+    <w:lsdException w:unhideWhenUsed="0" w:uiPriority="0" w:semiHidden="0" w:name="List Number 5"/>
+    <w:lsdException w:qFormat="1" w:unhideWhenUsed="0" w:uiPriority="0" w:semiHidden="0" w:name="Title"/>
+    <w:lsdException w:unhideWhenUsed="0" w:uiPriority="0" w:semiHidden="0" w:name="Closing"/>
+    <w:lsdException w:unhideWhenUsed="0" w:uiPriority="0" w:semiHidden="0" w:name="Signature"/>
+    <w:lsdException w:uiPriority="1" w:name="Default Paragraph Font"/>
+    <w:lsdException w:unhideWhenUsed="0" w:uiPriority="0" w:semiHidden="0" w:name="Body Text"/>
+    <w:lsdException w:unhideWhenUsed="0" w:uiPriority="0" w:semiHidden="0" w:name="Body Text Indent"/>
+    <w:lsdException w:unhideWhenUsed="0" w:uiPriority="0" w:semiHidden="0" w:name="List Continue"/>
+    <w:lsdException w:unhideWhenUsed="0" w:uiPriority="0" w:semiHidden="0" w:name="List Continue 2"/>
+    <w:lsdException w:unhideWhenUsed="0" w:uiPriority="0" w:semiHidden="0" w:name="List Continue 3"/>
+    <w:lsdException w:unhideWhenUsed="0" w:uiPriority="0" w:semiHidden="0" w:name="List Continue 4"/>
+    <w:lsdException w:unhideWhenUsed="0" w:uiPriority="0" w:semiHidden="0" w:name="List Continue 5"/>
+    <w:lsdException w:unhideWhenUsed="0" w:uiPriority="0" w:semiHidden="0" w:name="Message Header"/>
+    <w:lsdException w:qFormat="1" w:unhideWhenUsed="0" w:uiPriority="0" w:semiHidden="0" w:name="Subtitle"/>
+    <w:lsdException w:unhideWhenUsed="0" w:uiPriority="0" w:semiHidden="0" w:name="Salutation"/>
+    <w:lsdException w:unhideWhenUsed="0" w:uiPriority="0" w:semiHidden="0" w:name="Date"/>
+    <w:lsdException w:unhideWhenUsed="0" w:uiPriority="0" w:semiHidden="0" w:name="Body Text First Indent"/>
+    <w:lsdException w:unhideWhenUsed="0" w:uiPriority="0" w:semiHidden="0" w:name="Body Text First Indent 2"/>
+    <w:lsdException w:unhideWhenUsed="0" w:uiPriority="0" w:semiHidden="0" w:name="Note Heading"/>
+    <w:lsdException w:unhideWhenUsed="0" w:uiPriority="0" w:semiHidden="0" w:name="Body Text 2"/>
+    <w:lsdException w:unhideWhenUsed="0" w:uiPriority="0" w:semiHidden="0" w:name="Body Text 3"/>
+    <w:lsdException w:unhideWhenUsed="0" w:uiPriority="0" w:semiHidden="0" w:name="Body Text Indent 2"/>
+    <w:lsdException w:unhideWhenUsed="0" w:uiPriority="0" w:semiHidden="0" w:name="Body Text Indent 3"/>
+    <w:lsdException w:unhideWhenUsed="0" w:uiPriority="0" w:semiHidden="0" w:name="Block Text"/>
+    <w:lsdException w:unhideWhenUsed="0" w:uiPriority="0" w:semiHidden="0" w:name="Hyperlink"/>
+    <w:lsdException w:unhideWhenUsed="0" w:uiPriority="0" w:semiHidden="0" w:name="FollowedHyperlink"/>
+    <w:lsdException w:qFormat="1" w:unhideWhenUsed="0" w:uiPriority="0" w:semiHidden="0" w:name="Strong"/>
+    <w:lsdException w:qFormat="1" w:unhideWhenUsed="0" w:uiPriority="0" w:semiHidden="0" w:name="Emphasis"/>
+    <w:lsdException w:unhideWhenUsed="0" w:uiPriority="0" w:semiHidden="0" w:name="Document Map"/>
+    <w:lsdException w:unhideWhenUsed="0" w:uiPriority="0" w:semiHidden="0" w:name="Plain Text"/>
+    <w:lsdException w:unhideWhenUsed="0" w:uiPriority="0" w:semiHidden="0" w:name="E-mail Signature"/>
+    <w:lsdException w:unhideWhenUsed="0" w:uiPriority="0" w:semiHidden="0" w:name="Normal (Web)"/>
+    <w:lsdException w:unhideWhenUsed="0" w:uiPriority="0" w:semiHidden="0" w:name="HTML Acronym"/>
+    <w:lsdException w:unhideWhenUsed="0" w:uiPriority="0" w:semiHidden="0" w:name="HTML Address"/>
+    <w:lsdException w:unhideWhenUsed="0" w:uiPriority="0" w:semiHidden="0" w:name="HTML Cite"/>
+    <w:lsdException w:unhideWhenUsed="0" w:uiPriority="0" w:semiHidden="0" w:name="HTML Code"/>
+    <w:lsdException w:unhideWhenUsed="0" w:uiPriority="0" w:semiHidden="0" w:name="HTML Definition"/>
+    <w:lsdException w:unhideWhenUsed="0" w:uiPriority="0" w:semiHidden="0" w:name="HTML Keyboard"/>
+    <w:lsdException w:uiPriority="99" w:semiHidden="0" w:name="HTML Preformatted"/>
+    <w:lsdException w:unhideWhenUsed="0" w:uiPriority="0" w:semiHidden="0" w:name="HTML Sample"/>
+    <w:lsdException w:unhideWhenUsed="0" w:uiPriority="0" w:semiHidden="0" w:name="HTML Typewriter"/>
+    <w:lsdException w:unhideWhenUsed="0" w:uiPriority="0" w:semiHidden="0" w:name="HTML Variable"/>
+    <w:lsdException w:uiPriority="99" w:name="Normal Table"/>
+    <w:lsdException w:unhideWhenUsed="0" w:uiPriority="0" w:semiHidden="0" w:name="annotation subject"/>
+    <w:lsdException w:uiPriority="0" w:name="Table Simple 1"/>
+    <w:lsdException w:uiPriority="0" w:name="Table Simple 2"/>
+    <w:lsdException w:uiPriority="0" w:name="Table Simple 3"/>
+    <w:lsdException w:uiPriority="0" w:name="Table Classic 1"/>
+    <w:lsdException w:uiPriority="0" w:name="Table Classic 2"/>
+    <w:lsdException w:uiPriority="0" w:name="Table Classic 3"/>
+    <w:lsdException w:uiPriority="0" w:name="Table Classic 4"/>
+    <w:lsdException w:uiPriority="0" w:name="Table Colorful 1"/>
+    <w:lsdException w:uiPriority="0" w:name="Table Colorful 2"/>
+    <w:lsdException w:uiPriority="0" w:name="Table Colorful 3"/>
+    <w:lsdException w:uiPriority="0" w:name="Table Columns 1"/>
+    <w:lsdException w:uiPriority="0" w:name="Table Columns 2"/>
+    <w:lsdException w:uiPriority="0" w:name="Table Columns 3"/>
+    <w:lsdException w:uiPriority="0" w:name="Table Columns 4"/>
+    <w:lsdException w:uiPriority="0" w:name="Table Columns 5"/>
+    <w:lsdException w:uiPriority="0" w:name="Table Grid 1"/>
+    <w:lsdException w:uiPriority="0" w:name="Table Grid 2"/>
+    <w:lsdException w:uiPriority="0" w:name="Table Grid 3"/>
+    <w:lsdException w:uiPriority="0" w:name="Table Grid 4"/>
+    <w:lsdException w:uiPriority="0" w:name="Table Grid 5"/>
+    <w:lsdException w:uiPriority="0" w:name="Table Grid 6"/>
+    <w:lsdException w:uiPriority="0" w:name="Table Grid 7"/>
+    <w:lsdException w:uiPriority="0" w:name="Table Grid 8"/>
+    <w:lsdException w:uiPriority="0" w:name="Table List 1"/>
+    <w:lsdException w:uiPriority="0" w:name="Table List 2"/>
+    <w:lsdException w:uiPriority="0" w:name="Table List 3"/>
+    <w:lsdException w:uiPriority="0" w:name="Table List 4"/>
+    <w:lsdException w:uiPriority="0" w:name="Table List 5"/>
+    <w:lsdException w:uiPriority="0" w:name="Table List 6"/>
+    <w:lsdException w:uiPriority="0" w:name="Table List 7"/>
+    <w:lsdException w:uiPriority="0" w:name="Table List 8"/>
+    <w:lsdException w:uiPriority="0" w:name="Table 3D effects 1"/>
+    <w:lsdException w:uiPriority="0" w:name="Table 3D effects 2"/>
+    <w:lsdException w:uiPriority="0" w:name="Table 3D effects 3"/>
+    <w:lsdException w:uiPriority="0" w:name="Table Contemporary"/>
+    <w:lsdException w:uiPriority="0" w:name="Table Elegant"/>
+    <w:lsdException w:uiPriority="0" w:name="Table Professional"/>
+    <w:lsdException w:uiPriority="0" w:name="Table Subtle 1"/>
+    <w:lsdException w:uiPriority="0" w:name="Table Subtle 2"/>
+    <w:lsdException w:uiPriority="0" w:name="Table Web 1"/>
+    <w:lsdException w:uiPriority="0" w:name="Table Web 2"/>
+    <w:lsdException w:uiPriority="0" w:name="Table Web 3"/>
+    <w:lsdException w:unhideWhenUsed="0" w:uiPriority="0" w:semiHidden="0" w:name="Balloon Text"/>
+    <w:lsdException w:unhideWhenUsed="0" w:uiPriority="0" w:semiHidden="0" w:name="Table Grid"/>
+    <w:lsdException w:uiPriority="0" w:name="Table Theme"/>
+    <w:lsdException w:unhideWhenUsed="0" w:uiPriority="60" w:semiHidden="0" w:name="Light Shading"/>
+    <w:lsdException w:unhideWhenUsed="0" w:uiPriority="61" w:semiHidden="0" w:name="Light List"/>
+    <w:lsdException w:unhideWhenUsed="0" w:uiPriority="62" w:semiHidden="0" w:name="Light Grid"/>
+    <w:lsdException w:unhideWhenUsed="0" w:uiPriority="63" w:semiHidden="0" w:name="Medium Shading 1"/>
+    <w:lsdException w:unhideWhenUsed="0" w:uiPriority="64" w:semiHidden="0" w:name="Medium Shading 2"/>
+    <w:lsdException w:unhideWhenUsed="0" w:uiPriority="65" w:semiHidden="0" w:name="Medium List 1"/>
+    <w:lsdException w:unhideWhenUsed="0" w:uiPriority="66" w:semiHidden="0" w:name="Medium List 2"/>
+    <w:lsdException w:unhideWhenUsed="0" w:uiPriority="67" w:semiHidden="0" w:name="Medium Grid 1"/>
+    <w:lsdException w:unhideWhenUsed="0" w:uiPriority="68" w:semiHidden="0" w:name="Medium Grid 2"/>
+    <w:lsdException w:unhideWhenUsed="0" w:uiPriority="69" w:semiHidden="0" w:name="Medium Grid 3"/>
+    <w:lsdException w:unhideWhenUsed="0" w:uiPriority="70" w:semiHidden="0" w:name="Dark List"/>
+    <w:lsdException w:unhideWhenUsed="0" w:uiPriority="71" w:semiHidden="0" w:name="Colorful Shading"/>
+    <w:lsdException w:unhideWhenUsed="0" w:uiPriority="72" w:semiHidden="0" w:name="Colorful List"/>
+    <w:lsdException w:unhideWhenUsed="0" w:uiPriority="73" w:semiHidden="0" w:name="Colorful Grid"/>
+    <w:lsdException w:unhideWhenUsed="0" w:uiPriority="60" w:semiHidden="0" w:name="Light Shading Accent 1"/>
+    <w:lsdException w:unhideWhenUsed="0" w:uiPriority="61" w:semiHidden="0" w:name="Light List Accent 1"/>
+    <w:lsdException w:unhideWhenUsed="0" w:uiPriority="62" w:semiHidden="0" w:name="Light Grid Accent 1"/>
+    <w:lsdException w:unhideWhenUsed="0" w:uiPriority="63" w:semiHidden="0" w:name="Medium Shading 1 Accent 1"/>
+    <w:lsdException w:unhideWhenUsed="0" w:uiPriority="64" w:semiHidden="0" w:name="Medium Shading 2 Accent 1"/>
+    <w:lsdException w:unhideWhenUsed="0" w:uiPriority="65" w:semiHidden="0" w:name="Medium List 1 Accent 1"/>
+    <w:lsdException w:qFormat="1" w:unhideWhenUsed="0" w:uiPriority="34" w:semiHidden="0" w:name="List Paragraph"/>
+    <w:lsdException w:unhideWhenUsed="0" w:uiPriority="66" w:semiHidden="0" w:name="Medium List 2 Accent 1"/>
+    <w:lsdException w:unhideWhenUsed="0" w:uiPriority="67" w:semiHidden="0" w:name="Medium Grid 1 Accent 1"/>
+    <w:lsdException w:unhideWhenUsed="0" w:uiPriority="68" w:semiHidden="0" w:name="Medium Grid 2 Accent 1"/>
+    <w:lsdException w:unhideWhenUsed="0" w:uiPriority="69" w:semiHidden="0" w:name="Medium Grid 3 Accent 1"/>
+    <w:lsdException w:unhideWhenUsed="0" w:uiPriority="70" w:semiHidden="0" w:name="Dark List Accent 1"/>
+    <w:lsdException w:unhideWhenUsed="0" w:uiPriority="71" w:semiHidden="0" w:name="Colorful Shading Accent 1"/>
+    <w:lsdException w:unhideWhenUsed="0" w:uiPriority="72" w:semiHidden="0" w:name="Colorful List Accent 1"/>
+    <w:lsdException w:unhideWhenUsed="0" w:uiPriority="73" w:semiHidden="0" w:name="Colorful Grid Accent 1"/>
+    <w:lsdException w:unhideWhenUsed="0" w:uiPriority="60" w:semiHidden="0" w:name="Light Shading Accent 2"/>
+    <w:lsdException w:unhideWhenUsed="0" w:uiPriority="61" w:semiHidden="0" w:name="Light List Accent 2"/>
+    <w:lsdException w:unhideWhenUsed="0" w:uiPriority="62" w:semiHidden="0" w:name="Light Grid Accent 2"/>
+    <w:lsdException w:unhideWhenUsed="0" w:uiPriority="63" w:semiHidden="0" w:name="Medium Shading 1 Accent 2"/>
+    <w:lsdException w:unhideWhenUsed="0" w:uiPriority="64" w:semiHidden="0" w:name="Medium Shading 2 Accent 2"/>
+    <w:lsdException w:unhideWhenUsed="0" w:uiPriority="65" w:semiHidden="0" w:name="Medium List 1 Accent 2"/>
+    <w:lsdException w:unhideWhenUsed="0" w:uiPriority="66" w:semiHidden="0" w:name="Medium List 2 Accent 2"/>
+    <w:lsdException w:unhideWhenUsed="0" w:uiPriority="67" w:semiHidden="0" w:name="Medium Grid 1 Accent 2"/>
+    <w:lsdException w:unhideWhenUsed="0" w:uiPriority="68" w:semiHidden="0" w:name="Medium Grid 2 Accent 2"/>
+    <w:lsdException w:unhideWhenUsed="0" w:uiPriority="69" w:semiHidden="0" w:name="Medium Grid 3 Accent 2"/>
+    <w:lsdException w:unhideWhenUsed="0" w:uiPriority="70" w:semiHidden="0" w:name="Dark List Accent 2"/>
+    <w:lsdException w:unhideWhenUsed="0" w:uiPriority="71" w:semiHidden="0" w:name="Colorful Shading Accent 2"/>
+    <w:lsdException w:unhideWhenUsed="0" w:uiPriority="72" w:semiHidden="0" w:name="Colorful List Accent 2"/>
+    <w:lsdException w:unhideWhenUsed="0" w:uiPriority="73" w:semiHidden="0" w:name="Colorful Grid Accent 2"/>
+    <w:lsdException w:unhideWhenUsed="0" w:uiPriority="60" w:semiHidden="0" w:name="Light Shading Accent 3"/>
+    <w:lsdException w:unhideWhenUsed="0" w:uiPriority="61" w:semiHidden="0" w:name="Light List Accent 3"/>
+    <w:lsdException w:unhideWhenUsed="0" w:uiPriority="62" w:semiHidden="0" w:name="Light Grid Accent 3"/>
+    <w:lsdException w:unhideWhenUsed="0" w:uiPriority="63" w:semiHidden="0" w:name="Medium Shading 1 Accent 3"/>
+    <w:lsdException w:unhideWhenUsed="0" w:uiPriority="64" w:semiHidden="0" w:name="Medium Shading 2 Accent 3"/>
+    <w:lsdException w:unhideWhenUsed="0" w:uiPriority="65" w:semiHidden="0" w:name="Medium List 1 Accent 3"/>
+    <w:lsdException w:unhideWhenUsed="0" w:uiPriority="66" w:semiHidden="0" w:name="Medium List 2 Accent 3"/>
+    <w:lsdException w:unhideWhenUsed="0" w:uiPriority="67" w:semiHidden="0" w:name="Medium Grid 1 Accent 3"/>
+    <w:lsdException w:unhideWhenUsed="0" w:uiPriority="68" w:semiHidden="0" w:name="Medium Grid 2 Accent 3"/>
+    <w:lsdException w:unhideWhenUsed="0" w:uiPriority="69" w:semiHidden="0" w:name="Medium Grid 3 Accent 3"/>
+    <w:lsdException w:unhideWhenUsed="0" w:uiPriority="70" w:semiHidden="0" w:name="Dark List Accent 3"/>
+    <w:lsdException w:unhideWhenUsed="0" w:uiPriority="71" w:semiHidden="0" w:name="Colorful Shading Accent 3"/>
+    <w:lsdException w:unhideWhenUsed="0" w:uiPriority="72" w:semiHidden="0" w:name="Colorful List Accent 3"/>
+    <w:lsdException w:unhideWhenUsed="0" w:uiPriority="73" w:semiHidden="0" w:name="Colorful Grid Accent 3"/>
+    <w:lsdException w:unhideWhenUsed="0" w:uiPriority="60" w:semiHidden="0" w:name="Light Shading Accent 4"/>
+    <w:lsdException w:unhideWhenUsed="0" w:uiPriority="61" w:semiHidden="0" w:name="Light List Accent 4"/>
+    <w:lsdException w:unhideWhenUsed="0" w:uiPriority="62" w:semiHidden="0" w:name="Light Grid Accent 4"/>
+    <w:lsdException w:unhideWhenUsed="0" w:uiPriority="63" w:semiHidden="0" w:name="Medium Shading 1 Accent 4"/>
+    <w:lsdException w:unhideWhenUsed="0" w:uiPriority="64" w:semiHidden="0" w:name="Medium Shading 2 Accent 4"/>
+    <w:lsdException w:unhideWhenUsed="0" w:uiPriority="65" w:semiHidden="0" w:name="Medium List 1 Accent 4"/>
+    <w:lsdException w:unhideWhenUsed="0" w:uiPriority="66" w:semiHidden="0" w:name="Medium List 2 Accent 4"/>
+    <w:lsdException w:unhideWhenUsed="0" w:uiPriority="67" w:semiHidden="0" w:name="Medium Grid 1 Accent 4"/>
+    <w:lsdException w:unhideWhenUsed="0" w:uiPriority="68" w:semiHidden="0" w:name="Medium Grid 2 Accent 4"/>
+    <w:lsdException w:unhideWhenUsed="0" w:uiPriority="69" w:semiHidden="0" w:name="Medium Grid 3 Accent 4"/>
+    <w:lsdException w:unhideWhenUsed="0" w:uiPriority="70" w:semiHidden="0" w:name="Dark List Accent 4"/>
+    <w:lsdException w:unhideWhenUsed="0" w:uiPriority="71" w:semiHidden="0" w:name="Colorful Shading Accent 4"/>
+    <w:lsdException w:unhideWhenUsed="0" w:uiPriority="72" w:semiHidden="0" w:name="Colorful List Accent 4"/>
+    <w:lsdException w:unhideWhenUsed="0" w:uiPriority="73" w:semiHidden="0" w:name="Colorful Grid Accent 4"/>
+    <w:lsdException w:unhideWhenUsed="0" w:uiPriority="60" w:semiHidden="0" w:name="Light Shading Accent 5"/>
+    <w:lsdException w:unhideWhenUsed="0" w:uiPriority="61" w:semiHidden="0" w:name="Light List Accent 5"/>
+    <w:lsdException w:unhideWhenUsed="0" w:uiPriority="62" w:semiHidden="0" w:name="Light Grid Accent 5"/>
+    <w:lsdException w:unhideWhenUsed="0" w:uiPriority="63" w:semiHidden="0" w:name="Medium Shading 1 Accent 5"/>
+    <w:lsdException w:unhideWhenUsed="0" w:uiPriority="64" w:semiHidden="0" w:name="Medium Shading 2 Accent 5"/>
+    <w:lsdException w:unhideWhenUsed="0" w:uiPriority="65" w:semiHidden="0" w:name="Medium List 1 Accent 5"/>
+    <w:lsdException w:unhideWhenUsed="0" w:uiPriority="66" w:semiHidden="0" w:name="Medium List 2 Accent 5"/>
+    <w:lsdException w:unhideWhenUsed="0" w:uiPriority="67" w:semiHidden="0" w:name="Medium Grid 1 Accent 5"/>
+    <w:lsdException w:unhideWhenUsed="0" w:uiPriority="68" w:semiHidden="0" w:name="Medium Grid 2 Accent 5"/>
+    <w:lsdException w:unhideWhenUsed="0" w:uiPriority="69" w:semiHidden="0" w:name="Medium Grid 3 Accent 5"/>
+    <w:lsdException w:unhideWhenUsed="0" w:uiPriority="70" w:semiHidden="0" w:name="Dark List Accent 5"/>
+    <w:lsdException w:unhideWhenUsed="0" w:uiPriority="71" w:semiHidden="0" w:name="Colorful Shading Accent 5"/>
+    <w:lsdException w:unhideWhenUsed="0" w:uiPriority="72" w:semiHidden="0" w:name="Colorful List Accent 5"/>
+    <w:lsdException w:unhideWhenUsed="0" w:uiPriority="73" w:semiHidden="0" w:name="Colorful Grid Accent 5"/>
+    <w:lsdException w:unhideWhenUsed="0" w:uiPriority="60" w:semiHidden="0" w:name="Light Shading Accent 6"/>
+    <w:lsdException w:unhideWhenUsed="0" w:uiPriority="61" w:semiHidden="0" w:name="Light List Accent 6"/>
+    <w:lsdException w:unhideWhenUsed="0" w:uiPriority="62" w:semiHidden="0" w:name="Light Grid Accent 6"/>
+    <w:lsdException w:unhideWhenUsed="0" w:uiPriority="63" w:semiHidden="0" w:name="Medium Shading 1 Accent 6"/>
+    <w:lsdException w:unhideWhenUsed="0" w:uiPriority="64" w:semiHidden="0" w:name="Medium Shading 2 Accent 6"/>
+    <w:lsdException w:unhideWhenUsed="0" w:uiPriority="65" w:semiHidden="0" w:name="Medium List 1 Accent 6"/>
+    <w:lsdException w:unhideWhenUsed="0" w:uiPriority="66" w:semiHidden="0" w:name="Medium List 2 Accent 6"/>
+    <w:lsdException w:unhideWhenUsed="0" w:uiPriority="67" w:semiHidden="0" w:name="Medium Grid 1 Accent 6"/>
+    <w:lsdException w:unhideWhenUsed="0" w:uiPriority="68" w:semiHidden="0" w:name="Medium Grid 2 Accent 6"/>
+    <w:lsdException w:unhideWhenUsed="0" w:uiPriority="69" w:semiHidden="0" w:name="Medium Grid 3 Accent 6"/>
+    <w:lsdException w:unhideWhenUsed="0" w:uiPriority="70" w:semiHidden="0" w:name="Dark List Accent 6"/>
+    <w:lsdException w:unhideWhenUsed="0" w:uiPriority="71" w:semiHidden="0" w:name="Colorful Shading Accent 6"/>
+    <w:lsdException w:unhideWhenUsed="0" w:uiPriority="72" w:semiHidden="0" w:name="Colorful List Accent 6"/>
+    <w:lsdException w:unhideWhenUsed="0" w:uiPriority="73" w:semiHidden="0" w:name="Colorful Grid Accent 6"/>
   </w:latentStyles>
-  <w:style w:type="paragraph" w:default="1" w:styleId="a">
+  <w:style w:type="paragraph" w:default="1" w:styleId="1">
     <w:name w:val="Normal"/>
     <w:qFormat/>
-    <w:rsid w:val="00397D71"/>
+    <w:uiPriority w:val="0"/>
     <w:pPr>
       <w:widowControl w:val="0"/>
       <w:jc w:val="both"/>
     </w:pPr>
     <w:rPr>
+      <w:rFonts w:ascii="Times New Roman" w:hAnsi="Times New Roman" w:eastAsia="宋体" w:cs="Times New Roman"/>
       <w:kern w:val="2"/>
       <w:sz w:val="21"/>
       <w:szCs w:val="24"/>
+      <w:lang w:val="en-US" w:eastAsia="zh-CN" w:bidi="ar-SA"/>
     </w:rPr>
   </w:style>
-  <w:style w:type="paragraph" w:styleId="1">
+  <w:style w:type="paragraph" w:styleId="2">
     <w:name w:val="heading 1"/>
-    <w:basedOn w:val="a"/>
-    <w:next w:val="a"/>
+    <w:basedOn w:val="1"/>
+    <w:next w:val="1"/>
     <w:qFormat/>
+    <w:uiPriority w:val="0"/>
     <w:pPr>
       <w:keepNext/>
       <w:keepLines/>
@@ -6806,12 +5368,13 @@
       <w:szCs w:val="44"/>
     </w:rPr>
   </w:style>
-  <w:style w:type="paragraph" w:styleId="2">
+  <w:style w:type="paragraph" w:styleId="3">
     <w:name w:val="heading 2"/>
-    <w:basedOn w:val="a"/>
-    <w:next w:val="a"/>
-    <w:link w:val="20"/>
+    <w:basedOn w:val="1"/>
+    <w:next w:val="1"/>
+    <w:link w:val="12"/>
     <w:qFormat/>
+    <w:uiPriority w:val="0"/>
     <w:pPr>
       <w:keepNext/>
       <w:keepLines/>
@@ -6819,18 +5382,19 @@
       <w:outlineLvl w:val="1"/>
     </w:pPr>
     <w:rPr>
-      <w:rFonts w:ascii="Arial" w:eastAsia="黑体" w:hAnsi="Arial"/>
+      <w:rFonts w:ascii="Arial" w:hAnsi="Arial" w:eastAsia="黑体"/>
       <w:b/>
       <w:bCs/>
       <w:sz w:val="32"/>
       <w:szCs w:val="32"/>
     </w:rPr>
   </w:style>
-  <w:style w:type="paragraph" w:styleId="3">
+  <w:style w:type="paragraph" w:styleId="4">
     <w:name w:val="heading 3"/>
-    <w:basedOn w:val="a"/>
-    <w:next w:val="a"/>
+    <w:basedOn w:val="1"/>
+    <w:next w:val="1"/>
     <w:qFormat/>
+    <w:uiPriority w:val="0"/>
     <w:pPr>
       <w:keepNext/>
       <w:keepLines/>
@@ -6844,19 +5408,18 @@
       <w:szCs w:val="32"/>
     </w:rPr>
   </w:style>
-  <w:style w:type="character" w:default="1" w:styleId="a0">
+  <w:style w:type="character" w:default="1" w:styleId="11">
     <w:name w:val="Default Paragraph Font"/>
-    <w:uiPriority w:val="1"/>
     <w:semiHidden/>
     <w:unhideWhenUsed/>
+    <w:uiPriority w:val="1"/>
   </w:style>
-  <w:style w:type="table" w:default="1" w:styleId="a1">
+  <w:style w:type="table" w:default="1" w:styleId="9">
     <w:name w:val="Normal Table"/>
-    <w:uiPriority w:val="99"/>
     <w:semiHidden/>
     <w:unhideWhenUsed/>
+    <w:uiPriority w:val="99"/>
     <w:tblPr>
-      <w:tblInd w:w="0" w:type="dxa"/>
       <w:tblCellMar>
         <w:top w:w="0" w:type="dxa"/>
         <w:left w:w="108" w:type="dxa"/>
@@ -6865,40 +5428,23 @@
       </w:tblCellMar>
     </w:tblPr>
   </w:style>
-  <w:style w:type="numbering" w:default="1" w:styleId="a2">
-    <w:name w:val="No List"/>
-    <w:uiPriority w:val="99"/>
-    <w:semiHidden/>
-    <w:unhideWhenUsed/>
-  </w:style>
-  <w:style w:type="character" w:customStyle="1" w:styleId="20">
-    <w:name w:val="标题 2 字符"/>
-    <w:link w:val="2"/>
+  <w:style w:type="paragraph" w:styleId="5">
+    <w:name w:val="caption"/>
+    <w:basedOn w:val="1"/>
+    <w:next w:val="1"/>
+    <w:qFormat/>
+    <w:uiPriority w:val="0"/>
     <w:rPr>
-      <w:rFonts w:ascii="Arial" w:eastAsia="黑体" w:hAnsi="Arial"/>
-      <w:b/>
-      <w:bCs/>
-      <w:kern w:val="2"/>
-      <w:sz w:val="32"/>
-      <w:szCs w:val="32"/>
-      <w:lang w:val="en-US" w:eastAsia="zh-CN" w:bidi="ar-SA"/>
-    </w:rPr>
-  </w:style>
-  <w:style w:type="paragraph" w:styleId="a3">
-    <w:name w:val="caption"/>
-    <w:basedOn w:val="a"/>
-    <w:next w:val="a"/>
-    <w:qFormat/>
-    <w:rPr>
-      <w:rFonts w:ascii="Arial" w:eastAsia="黑体" w:hAnsi="Arial" w:cs="Arial"/>
+      <w:rFonts w:ascii="Arial" w:hAnsi="Arial" w:eastAsia="黑体" w:cs="Arial"/>
       <w:sz w:val="20"/>
       <w:szCs w:val="20"/>
     </w:rPr>
   </w:style>
-  <w:style w:type="paragraph" w:styleId="a4">
+  <w:style w:type="paragraph" w:styleId="6">
     <w:name w:val="footer"/>
-    <w:basedOn w:val="a"/>
-    <w:link w:val="a5"/>
+    <w:basedOn w:val="1"/>
+    <w:link w:val="13"/>
+    <w:uiPriority w:val="0"/>
     <w:pPr>
       <w:tabs>
         <w:tab w:val="center" w:pos="4153"/>
@@ -6912,22 +5458,14 @@
       <w:szCs w:val="18"/>
     </w:rPr>
   </w:style>
-  <w:style w:type="character" w:customStyle="1" w:styleId="a5">
-    <w:name w:val="页脚 字符"/>
-    <w:link w:val="a4"/>
-    <w:rPr>
-      <w:kern w:val="2"/>
-      <w:sz w:val="18"/>
-      <w:szCs w:val="18"/>
-    </w:rPr>
-  </w:style>
-  <w:style w:type="paragraph" w:styleId="a6">
+  <w:style w:type="paragraph" w:styleId="7">
     <w:name w:val="header"/>
-    <w:basedOn w:val="a"/>
-    <w:link w:val="a7"/>
+    <w:basedOn w:val="1"/>
+    <w:link w:val="14"/>
+    <w:uiPriority w:val="0"/>
     <w:pPr>
       <w:pBdr>
-        <w:bottom w:val="single" w:sz="6" w:space="1" w:color="auto"/>
+        <w:bottom w:val="single" w:color="auto" w:sz="6" w:space="1"/>
       </w:pBdr>
       <w:tabs>
         <w:tab w:val="center" w:pos="4153"/>
@@ -6941,60 +5479,12 @@
       <w:szCs w:val="18"/>
     </w:rPr>
   </w:style>
-  <w:style w:type="character" w:customStyle="1" w:styleId="a7">
-    <w:name w:val="页眉 字符"/>
-    <w:link w:val="a6"/>
-    <w:rPr>
-      <w:kern w:val="2"/>
-      <w:sz w:val="18"/>
-      <w:szCs w:val="18"/>
-    </w:rPr>
-  </w:style>
-  <w:style w:type="table" w:styleId="a8">
-    <w:name w:val="Table Grid"/>
-    <w:basedOn w:val="a1"/>
-    <w:pPr>
-      <w:widowControl w:val="0"/>
-      <w:jc w:val="both"/>
-    </w:pPr>
-    <w:tblPr>
-      <w:tblBorders>
-        <w:top w:val="single" w:sz="4" w:space="0" w:color="auto"/>
-        <w:left w:val="single" w:sz="4" w:space="0" w:color="auto"/>
-        <w:bottom w:val="single" w:sz="4" w:space="0" w:color="auto"/>
-        <w:right w:val="single" w:sz="4" w:space="0" w:color="auto"/>
-        <w:insideH w:val="single" w:sz="4" w:space="0" w:color="auto"/>
-        <w:insideV w:val="single" w:sz="4" w:space="0" w:color="auto"/>
-      </w:tblBorders>
-    </w:tblPr>
-  </w:style>
-  <w:style w:type="paragraph" w:customStyle="1" w:styleId="0">
-    <w:name w:val="0"/>
-    <w:basedOn w:val="a"/>
-    <w:pPr>
-      <w:widowControl/>
-    </w:pPr>
-    <w:rPr>
-      <w:kern w:val="0"/>
-      <w:szCs w:val="21"/>
-    </w:rPr>
-  </w:style>
-  <w:style w:type="paragraph" w:styleId="a9">
-    <w:name w:val="List Paragraph"/>
-    <w:basedOn w:val="a"/>
-    <w:uiPriority w:val="34"/>
-    <w:qFormat/>
-    <w:pPr>
-      <w:ind w:firstLineChars="200" w:firstLine="420"/>
-    </w:pPr>
-  </w:style>
-  <w:style w:type="paragraph" w:styleId="HTML">
+  <w:style w:type="paragraph" w:styleId="8">
     <w:name w:val="HTML Preformatted"/>
-    <w:basedOn w:val="a"/>
-    <w:link w:val="HTML0"/>
+    <w:basedOn w:val="1"/>
+    <w:link w:val="17"/>
+    <w:unhideWhenUsed/>
     <w:uiPriority w:val="99"/>
-    <w:unhideWhenUsed/>
-    <w:rsid w:val="00905048"/>
     <w:pPr>
       <w:widowControl/>
       <w:tabs>
@@ -7023,12 +5513,85 @@
       <w:sz w:val="24"/>
     </w:rPr>
   </w:style>
-  <w:style w:type="character" w:customStyle="1" w:styleId="HTML0">
+  <w:style w:type="table" w:styleId="10">
+    <w:name w:val="Table Grid"/>
+    <w:basedOn w:val="9"/>
+    <w:uiPriority w:val="0"/>
+    <w:pPr>
+      <w:widowControl w:val="0"/>
+      <w:jc w:val="both"/>
+    </w:pPr>
+    <w:tblPr>
+      <w:tblBorders>
+        <w:top w:val="single" w:color="auto" w:sz="4" w:space="0"/>
+        <w:left w:val="single" w:color="auto" w:sz="4" w:space="0"/>
+        <w:bottom w:val="single" w:color="auto" w:sz="4" w:space="0"/>
+        <w:right w:val="single" w:color="auto" w:sz="4" w:space="0"/>
+        <w:insideH w:val="single" w:color="auto" w:sz="4" w:space="0"/>
+        <w:insideV w:val="single" w:color="auto" w:sz="4" w:space="0"/>
+      </w:tblBorders>
+    </w:tblPr>
+  </w:style>
+  <w:style w:type="character" w:customStyle="1" w:styleId="12">
+    <w:name w:val="标题 2 字符"/>
+    <w:link w:val="3"/>
+    <w:uiPriority w:val="0"/>
+    <w:rPr>
+      <w:rFonts w:ascii="Arial" w:hAnsi="Arial" w:eastAsia="黑体"/>
+      <w:b/>
+      <w:bCs/>
+      <w:kern w:val="2"/>
+      <w:sz w:val="32"/>
+      <w:szCs w:val="32"/>
+      <w:lang w:val="en-US" w:eastAsia="zh-CN" w:bidi="ar-SA"/>
+    </w:rPr>
+  </w:style>
+  <w:style w:type="character" w:customStyle="1" w:styleId="13">
+    <w:name w:val="页脚 字符"/>
+    <w:link w:val="6"/>
+    <w:uiPriority w:val="0"/>
+    <w:rPr>
+      <w:kern w:val="2"/>
+      <w:sz w:val="18"/>
+      <w:szCs w:val="18"/>
+    </w:rPr>
+  </w:style>
+  <w:style w:type="character" w:customStyle="1" w:styleId="14">
+    <w:name w:val="页眉 字符"/>
+    <w:link w:val="7"/>
+    <w:uiPriority w:val="0"/>
+    <w:rPr>
+      <w:kern w:val="2"/>
+      <w:sz w:val="18"/>
+      <w:szCs w:val="18"/>
+    </w:rPr>
+  </w:style>
+  <w:style w:type="paragraph" w:customStyle="1" w:styleId="15">
+    <w:name w:val="0"/>
+    <w:basedOn w:val="1"/>
+    <w:uiPriority w:val="0"/>
+    <w:pPr>
+      <w:widowControl/>
+    </w:pPr>
+    <w:rPr>
+      <w:kern w:val="0"/>
+      <w:szCs w:val="21"/>
+    </w:rPr>
+  </w:style>
+  <w:style w:type="paragraph" w:styleId="16">
+    <w:name w:val="List Paragraph"/>
+    <w:basedOn w:val="1"/>
+    <w:qFormat/>
+    <w:uiPriority w:val="34"/>
+    <w:pPr>
+      <w:ind w:firstLine="420" w:firstLineChars="200"/>
+    </w:pPr>
+  </w:style>
+  <w:style w:type="character" w:customStyle="1" w:styleId="17">
     <w:name w:val="HTML 预设格式 字符"/>
-    <w:basedOn w:val="a0"/>
-    <w:link w:val="HTML"/>
+    <w:basedOn w:val="11"/>
+    <w:link w:val="8"/>
     <w:uiPriority w:val="99"/>
-    <w:rsid w:val="00905048"/>
     <w:rPr>
       <w:rFonts w:ascii="宋体" w:hAnsi="宋体" w:cs="宋体"/>
       <w:sz w:val="24"/>
@@ -7081,7 +5644,7 @@
     </a:clrScheme>
     <a:fontScheme name="Office">
       <a:majorFont>
-        <a:latin typeface="等线 Light" panose="020F0302020204030204"/>
+        <a:latin typeface="等线 Light"/>
         <a:ea typeface=""/>
         <a:cs typeface=""/>
         <a:font script="Jpan" typeface="游ゴシック Light"/>
@@ -7114,26 +5677,9 @@
         <a:font script="Viet" typeface="Times New Roman"/>
         <a:font script="Uigh" typeface="Microsoft Uighur"/>
         <a:font script="Geor" typeface="Sylfaen"/>
-        <a:font script="Armn" typeface="Arial"/>
-        <a:font script="Bugi" typeface="Leelawadee UI"/>
-        <a:font script="Bopo" typeface="Microsoft JhengHei"/>
-        <a:font script="Java" typeface="Javanese Text"/>
-        <a:font script="Lisu" typeface="Segoe UI"/>
-        <a:font script="Mymr" typeface="Myanmar Text"/>
-        <a:font script="Nkoo" typeface="Ebrima"/>
-        <a:font script="Olck" typeface="Nirmala UI"/>
-        <a:font script="Osma" typeface="Ebrima"/>
-        <a:font script="Phag" typeface="Phagspa"/>
-        <a:font script="Syrn" typeface="Estrangelo Edessa"/>
-        <a:font script="Syrj" typeface="Estrangelo Edessa"/>
-        <a:font script="Syre" typeface="Estrangelo Edessa"/>
-        <a:font script="Sora" typeface="Nirmala UI"/>
-        <a:font script="Tale" typeface="Microsoft Tai Le"/>
-        <a:font script="Talu" typeface="Microsoft New Tai Lue"/>
-        <a:font script="Tfng" typeface="Ebrima"/>
       </a:majorFont>
       <a:minorFont>
-        <a:latin typeface="等线" panose="020F0502020204030204"/>
+        <a:latin typeface="等线"/>
         <a:ea typeface=""/>
         <a:cs typeface=""/>
         <a:font script="Jpan" typeface="游明朝"/>
@@ -7166,23 +5712,6 @@
         <a:font script="Viet" typeface="Arial"/>
         <a:font script="Uigh" typeface="Microsoft Uighur"/>
         <a:font script="Geor" typeface="Sylfaen"/>
-        <a:font script="Armn" typeface="Arial"/>
-        <a:font script="Bugi" typeface="Leelawadee UI"/>
-        <a:font script="Bopo" typeface="Microsoft JhengHei"/>
-        <a:font script="Java" typeface="Javanese Text"/>
-        <a:font script="Lisu" typeface="Segoe UI"/>
-        <a:font script="Mymr" typeface="Myanmar Text"/>
-        <a:font script="Nkoo" typeface="Ebrima"/>
-        <a:font script="Olck" typeface="Nirmala UI"/>
-        <a:font script="Osma" typeface="Ebrima"/>
-        <a:font script="Phag" typeface="Phagspa"/>
-        <a:font script="Syrn" typeface="Estrangelo Edessa"/>
-        <a:font script="Syrj" typeface="Estrangelo Edessa"/>
-        <a:font script="Syre" typeface="Estrangelo Edessa"/>
-        <a:font script="Sora" typeface="Nirmala UI"/>
-        <a:font script="Tale" typeface="Microsoft Tai Le"/>
-        <a:font script="Talu" typeface="Microsoft New Tai Lue"/>
-        <a:font script="Tfng" typeface="Ebrima"/>
       </a:minorFont>
     </a:fontScheme>
     <a:fmtScheme name="Office">
@@ -7324,11 +5853,5 @@
     </a:fmtScheme>
   </a:themeElements>
   <a:objectDefaults/>
-  <a:extraClrSchemeLst/>
-  <a:extLst>
-    <a:ext uri="{05A4C25C-085E-4340-85A3-A5531E510DB2}">
-      <thm15:themeFamily xmlns:thm15="http://schemas.microsoft.com/office/thememl/2012/main" name="Office Theme" id="{62F939B6-93AF-4DB8-9C6B-D6C7DFDC589F}" vid="{4A3C46E8-61CC-4603-A589-7422A47A8E4A}"/>
-    </a:ext>
-  </a:extLst>
 </a:theme>
 </file>
--- a/digital_mage_processing/exp2/22B903037-刘建-实验2-实验报告.docx
+++ b/digital_mage_processing/exp2/22B903037-刘建-实验2-实验报告.docx
@@ -456,7 +456,6 @@
           <w:lang w:val="en-US" w:eastAsia="zh-CN"/>
         </w:rPr>
         <w:tab/>
-        <w:t>刘建</w:t>
       </w:r>
       <w:r>
         <w:rPr>
@@ -464,36 +463,9 @@
           <w:sz w:val="30"/>
           <w:szCs w:val="30"/>
           <w:u w:val="single"/>
-        </w:rPr>
-        <w:t xml:space="preserve">                 </w:t>
-      </w:r>
-    </w:p>
-    <w:p>
-      <w:pPr>
-        <w:pStyle w:val="15"/>
-        <w:ind w:right="1130" w:firstLine="1470"/>
-        <w:jc w:val="left"/>
-        <w:rPr>
-          <w:rFonts w:ascii="黑体" w:eastAsia="黑体"/>
-          <w:sz w:val="30"/>
-          <w:szCs w:val="30"/>
-        </w:rPr>
-      </w:pPr>
-      <w:r>
-        <w:rPr>
-          <w:rFonts w:hint="eastAsia" w:ascii="黑体" w:eastAsia="黑体"/>
-          <w:sz w:val="30"/>
-          <w:szCs w:val="30"/>
-        </w:rPr>
-        <w:t>任 课 教 师</w:t>
-      </w:r>
-      <w:r>
-        <w:rPr>
-          <w:rFonts w:hint="eastAsia" w:ascii="黑体" w:eastAsia="黑体"/>
-          <w:sz w:val="30"/>
-          <w:szCs w:val="30"/>
-        </w:rPr>
-        <w:tab/>
+          <w:lang w:val="en-US" w:eastAsia="zh-CN"/>
+        </w:rPr>
+        <w:t>刘建</w:t>
       </w:r>
       <w:r>
         <w:rPr>
@@ -502,6 +474,43 @@
           <w:szCs w:val="30"/>
           <w:u w:val="single"/>
         </w:rPr>
+        <w:t xml:space="preserve">                 </w:t>
+      </w:r>
+    </w:p>
+    <w:p>
+      <w:pPr>
+        <w:pStyle w:val="15"/>
+        <w:ind w:right="1130" w:firstLine="1470"/>
+        <w:jc w:val="left"/>
+        <w:rPr>
+          <w:rFonts w:ascii="黑体" w:eastAsia="黑体"/>
+          <w:sz w:val="30"/>
+          <w:szCs w:val="30"/>
+        </w:rPr>
+      </w:pPr>
+      <w:r>
+        <w:rPr>
+          <w:rFonts w:hint="eastAsia" w:ascii="黑体" w:eastAsia="黑体"/>
+          <w:sz w:val="30"/>
+          <w:szCs w:val="30"/>
+        </w:rPr>
+        <w:t>任 课 教 师</w:t>
+      </w:r>
+      <w:r>
+        <w:rPr>
+          <w:rFonts w:hint="eastAsia" w:ascii="黑体" w:eastAsia="黑体"/>
+          <w:sz w:val="30"/>
+          <w:szCs w:val="30"/>
+        </w:rPr>
+        <w:tab/>
+      </w:r>
+      <w:r>
+        <w:rPr>
+          <w:rFonts w:hint="eastAsia" w:ascii="黑体" w:eastAsia="黑体"/>
+          <w:sz w:val="30"/>
+          <w:szCs w:val="30"/>
+          <w:u w:val="single"/>
+        </w:rPr>
         <w:t xml:space="preserve">        姚鸿勋                 </w:t>
       </w:r>
     </w:p>
@@ -639,6 +648,7 @@
     <w:p>
       <w:pPr>
         <w:numPr>
+          <w:ilvl w:val="0"/>
           <w:numId w:val="0"/>
         </w:numPr>
         <w:rPr>
@@ -670,6 +680,7 @@
     <w:p>
       <w:pPr>
         <w:numPr>
+          <w:ilvl w:val="0"/>
           <w:numId w:val="0"/>
         </w:numPr>
         <w:ind w:leftChars="0" w:firstLine="420" w:firstLineChars="0"/>
@@ -692,10 +703,15 @@
           <w:lang w:val="en-US" w:eastAsia="zh-CN"/>
         </w:rPr>
         <w:tab/>
+      </w:r>
+      <w:r>
+        <w:rPr>
+          <w:rFonts w:hint="eastAsia"/>
+          <w:sz w:val="24"/>
+          <w:lang w:val="en-US" w:eastAsia="zh-CN"/>
+        </w:rPr>
         <w:t xml:space="preserve">  </w:t>
       </w:r>
-      <w:bookmarkStart w:id="0" w:name="_GoBack"/>
-      <w:bookmarkEnd w:id="0"/>
       <w:r>
         <w:rPr>
           <w:rFonts w:hint="eastAsia"/>
@@ -707,6 +723,7 @@
     <w:p>
       <w:pPr>
         <w:numPr>
+          <w:ilvl w:val="0"/>
           <w:numId w:val="0"/>
         </w:numPr>
         <w:ind w:leftChars="0" w:firstLine="420" w:firstLineChars="0"/>
@@ -726,6 +743,7 @@
       <w:pPr>
         <w:widowControl w:val="0"/>
         <w:numPr>
+          <w:ilvl w:val="0"/>
           <w:numId w:val="0"/>
         </w:numPr>
         <w:jc w:val="both"/>
@@ -3316,18 +3334,22 @@
     <w:p>
       <w:pPr>
         <w:rPr>
-          <w:sz w:val="24"/>
-        </w:rPr>
-      </w:pPr>
-      <w:r>
-        <w:rPr>
-          <w:sz w:val="24"/>
+          <w:rFonts w:hint="eastAsia" w:eastAsia="宋体"/>
+          <w:sz w:val="24"/>
+          <w:lang w:eastAsia="zh-CN"/>
+        </w:rPr>
+      </w:pPr>
+      <w:r>
+        <w:rPr>
+          <w:rFonts w:hint="eastAsia" w:eastAsia="宋体"/>
+          <w:sz w:val="24"/>
+          <w:lang w:eastAsia="zh-CN"/>
         </w:rPr>
         <w:drawing>
-          <wp:inline distT="0" distB="0" distL="0" distR="0">
-            <wp:extent cx="2033270" cy="2033270"/>
-            <wp:effectExtent l="0" t="0" r="5080" b="5080"/>
-            <wp:docPr id="3" name="图片 3"/>
+          <wp:inline distT="0" distB="0" distL="114300" distR="114300">
+            <wp:extent cx="2872740" cy="2872740"/>
+            <wp:effectExtent l="0" t="0" r="3810" b="3810"/>
+            <wp:docPr id="4" name="图片 4" descr="test"/>
             <wp:cNvGraphicFramePr>
               <a:graphicFrameLocks xmlns:a="http://schemas.openxmlformats.org/drawingml/2006/main" noChangeAspect="1"/>
             </wp:cNvGraphicFramePr>
@@ -3335,20 +3357,13 @@
               <a:graphicData uri="http://schemas.openxmlformats.org/drawingml/2006/picture">
                 <pic:pic xmlns:pic="http://schemas.openxmlformats.org/drawingml/2006/picture">
                   <pic:nvPicPr>
-                    <pic:cNvPr id="3" name="图片 3"/>
+                    <pic:cNvPr id="4" name="图片 4" descr="test"/>
                     <pic:cNvPicPr>
-                      <a:picLocks noChangeAspect="1" noChangeArrowheads="1"/>
+                      <a:picLocks noChangeAspect="1"/>
                     </pic:cNvPicPr>
                   </pic:nvPicPr>
                   <pic:blipFill>
-                    <a:blip r:embed="rId6" cstate="print">
-                      <a:extLst>
-                        <a:ext uri="{28A0092B-C50C-407E-A947-70E740481C1C}">
-                          <a14:useLocalDpi xmlns:a14="http://schemas.microsoft.com/office/drawing/2010/main" val="0"/>
-                        </a:ext>
-                      </a:extLst>
-                    </a:blip>
-                    <a:srcRect/>
+                    <a:blip r:embed="rId6"/>
                     <a:stretch>
                       <a:fillRect/>
                     </a:stretch>
@@ -3356,15 +3371,11 @@
                   <pic:spPr>
                     <a:xfrm>
                       <a:off x="0" y="0"/>
-                      <a:ext cx="2039194" cy="2039194"/>
+                      <a:ext cx="2872740" cy="2872740"/>
                     </a:xfrm>
                     <a:prstGeom prst="rect">
                       <a:avLst/>
                     </a:prstGeom>
-                    <a:noFill/>
-                    <a:ln>
-                      <a:noFill/>
-                    </a:ln>
                   </pic:spPr>
                 </pic:pic>
               </a:graphicData>
@@ -3403,15 +3414,22 @@
     <w:p>
       <w:pPr>
         <w:rPr>
-          <w:sz w:val="24"/>
-        </w:rPr>
-      </w:pPr>
-      <w:r>
+          <w:rFonts w:hint="eastAsia" w:eastAsia="宋体"/>
+          <w:sz w:val="24"/>
+          <w:lang w:eastAsia="zh-CN"/>
+        </w:rPr>
+      </w:pPr>
+      <w:r>
+        <w:rPr>
+          <w:rFonts w:hint="eastAsia" w:eastAsia="宋体"/>
+          <w:sz w:val="24"/>
+          <w:lang w:eastAsia="zh-CN"/>
+        </w:rPr>
         <w:drawing>
-          <wp:inline distT="0" distB="0" distL="0" distR="0">
-            <wp:extent cx="2457450" cy="2457450"/>
-            <wp:effectExtent l="0" t="0" r="0" b="0"/>
-            <wp:docPr id="9" name="图片 9"/>
+          <wp:inline distT="0" distB="0" distL="114300" distR="114300">
+            <wp:extent cx="3329940" cy="3329940"/>
+            <wp:effectExtent l="0" t="0" r="3810" b="3810"/>
+            <wp:docPr id="6" name="图片 6" descr="DFT_test"/>
             <wp:cNvGraphicFramePr>
               <a:graphicFrameLocks xmlns:a="http://schemas.openxmlformats.org/drawingml/2006/main" noChangeAspect="1"/>
             </wp:cNvGraphicFramePr>
@@ -3419,20 +3437,13 @@
               <a:graphicData uri="http://schemas.openxmlformats.org/drawingml/2006/picture">
                 <pic:pic xmlns:pic="http://schemas.openxmlformats.org/drawingml/2006/picture">
                   <pic:nvPicPr>
-                    <pic:cNvPr id="9" name="图片 9"/>
+                    <pic:cNvPr id="6" name="图片 6" descr="DFT_test"/>
                     <pic:cNvPicPr>
-                      <a:picLocks noChangeAspect="1" noChangeArrowheads="1"/>
+                      <a:picLocks noChangeAspect="1"/>
                     </pic:cNvPicPr>
                   </pic:nvPicPr>
                   <pic:blipFill>
-                    <a:blip r:embed="rId7">
-                      <a:extLst>
-                        <a:ext uri="{28A0092B-C50C-407E-A947-70E740481C1C}">
-                          <a14:useLocalDpi xmlns:a14="http://schemas.microsoft.com/office/drawing/2010/main" val="0"/>
-                        </a:ext>
-                      </a:extLst>
-                    </a:blip>
-                    <a:srcRect/>
+                    <a:blip r:embed="rId7"/>
                     <a:stretch>
                       <a:fillRect/>
                     </a:stretch>
@@ -3440,15 +3451,11 @@
                   <pic:spPr>
                     <a:xfrm>
                       <a:off x="0" y="0"/>
-                      <a:ext cx="2462051" cy="2462051"/>
+                      <a:ext cx="3329940" cy="3329940"/>
                     </a:xfrm>
                     <a:prstGeom prst="rect">
                       <a:avLst/>
                     </a:prstGeom>
-                    <a:noFill/>
-                    <a:ln>
-                      <a:noFill/>
-                    </a:ln>
                   </pic:spPr>
                 </pic:pic>
               </a:graphicData>
@@ -3463,26 +3470,23 @@
           <w:tab w:val="left" w:pos="2707"/>
         </w:tabs>
         <w:rPr>
-          <w:sz w:val="24"/>
-        </w:rPr>
-      </w:pPr>
-      <w:r>
-        <w:rPr>
-          <w:rFonts w:hint="eastAsia"/>
-          <w:sz w:val="24"/>
-        </w:rPr>
-        <w:t>消耗时间为：</w:t>
-      </w:r>
-      <w:r>
-        <w:rPr>
-          <w:sz w:val="24"/>
-        </w:rPr>
-        <w:t>10.663487434387207</w:t>
-      </w:r>
-      <w:r>
-        <w:rPr>
-          <w:rFonts w:hint="eastAsia"/>
-          <w:sz w:val="24"/>
+          <w:rFonts w:hint="eastAsia" w:eastAsia="宋体"/>
+          <w:sz w:val="24"/>
+          <w:lang w:val="en-US" w:eastAsia="zh-CN"/>
+        </w:rPr>
+      </w:pPr>
+      <w:r>
+        <w:rPr>
+          <w:rFonts w:hint="eastAsia"/>
+          <w:sz w:val="24"/>
+        </w:rPr>
+        <w:t>消耗时间为：9.665720701217651</w:t>
+      </w:r>
+      <w:r>
+        <w:rPr>
+          <w:rFonts w:hint="eastAsia"/>
+          <w:sz w:val="24"/>
+          <w:lang w:val="en-US" w:eastAsia="zh-CN"/>
         </w:rPr>
         <w:t>s</w:t>
       </w:r>
@@ -3544,11 +3548,14 @@
         </w:rPr>
       </w:pPr>
       <w:r>
+        <w:rPr>
+          <w:sz w:val="24"/>
+        </w:rPr>
         <w:drawing>
-          <wp:inline distT="0" distB="0" distL="0" distR="0">
-            <wp:extent cx="3086735" cy="3086735"/>
-            <wp:effectExtent l="0" t="0" r="0" b="0"/>
-            <wp:docPr id="10" name="图片 10"/>
+          <wp:inline distT="0" distB="0" distL="114300" distR="114300">
+            <wp:extent cx="3302635" cy="3302635"/>
+            <wp:effectExtent l="0" t="0" r="2540" b="2540"/>
+            <wp:docPr id="9" name="图片 9" descr="IDFFT_test"/>
             <wp:cNvGraphicFramePr>
               <a:graphicFrameLocks xmlns:a="http://schemas.openxmlformats.org/drawingml/2006/main" noChangeAspect="1"/>
             </wp:cNvGraphicFramePr>
@@ -3556,20 +3563,13 @@
               <a:graphicData uri="http://schemas.openxmlformats.org/drawingml/2006/picture">
                 <pic:pic xmlns:pic="http://schemas.openxmlformats.org/drawingml/2006/picture">
                   <pic:nvPicPr>
-                    <pic:cNvPr id="10" name="图片 10"/>
+                    <pic:cNvPr id="9" name="图片 9" descr="IDFFT_test"/>
                     <pic:cNvPicPr>
-                      <a:picLocks noChangeAspect="1" noChangeArrowheads="1"/>
+                      <a:picLocks noChangeAspect="1"/>
                     </pic:cNvPicPr>
                   </pic:nvPicPr>
                   <pic:blipFill>
-                    <a:blip r:embed="rId8">
-                      <a:extLst>
-                        <a:ext uri="{28A0092B-C50C-407E-A947-70E740481C1C}">
-                          <a14:useLocalDpi xmlns:a14="http://schemas.microsoft.com/office/drawing/2010/main" val="0"/>
-                        </a:ext>
-                      </a:extLst>
-                    </a:blip>
-                    <a:srcRect/>
+                    <a:blip r:embed="rId8"/>
                     <a:stretch>
                       <a:fillRect/>
                     </a:stretch>
@@ -3577,15 +3577,11 @@
                   <pic:spPr>
                     <a:xfrm>
                       <a:off x="0" y="0"/>
-                      <a:ext cx="3099711" cy="3099711"/>
+                      <a:ext cx="3302635" cy="3302635"/>
                     </a:xfrm>
                     <a:prstGeom prst="rect">
                       <a:avLst/>
                     </a:prstGeom>
-                    <a:noFill/>
-                    <a:ln>
-                      <a:noFill/>
-                    </a:ln>
                   </pic:spPr>
                 </pic:pic>
               </a:graphicData>
@@ -3617,15 +3613,22 @@
     <w:p>
       <w:pPr>
         <w:rPr>
-          <w:sz w:val="24"/>
-        </w:rPr>
-      </w:pPr>
-      <w:r>
+          <w:rFonts w:hint="eastAsia" w:eastAsia="宋体"/>
+          <w:sz w:val="24"/>
+          <w:lang w:eastAsia="zh-CN"/>
+        </w:rPr>
+      </w:pPr>
+      <w:r>
+        <w:rPr>
+          <w:rFonts w:hint="eastAsia" w:eastAsia="宋体"/>
+          <w:sz w:val="24"/>
+          <w:lang w:eastAsia="zh-CN"/>
+        </w:rPr>
         <w:drawing>
-          <wp:inline distT="0" distB="0" distL="0" distR="0">
-            <wp:extent cx="3306445" cy="3306445"/>
+          <wp:inline distT="0" distB="0" distL="114300" distR="114300">
+            <wp:extent cx="3039745" cy="3039745"/>
             <wp:effectExtent l="0" t="0" r="8255" b="8255"/>
-            <wp:docPr id="13" name="图片 13"/>
+            <wp:docPr id="10" name="图片 10" descr="amp_IDFT_test"/>
             <wp:cNvGraphicFramePr>
               <a:graphicFrameLocks xmlns:a="http://schemas.openxmlformats.org/drawingml/2006/main" noChangeAspect="1"/>
             </wp:cNvGraphicFramePr>
@@ -3633,20 +3636,13 @@
               <a:graphicData uri="http://schemas.openxmlformats.org/drawingml/2006/picture">
                 <pic:pic xmlns:pic="http://schemas.openxmlformats.org/drawingml/2006/picture">
                   <pic:nvPicPr>
-                    <pic:cNvPr id="13" name="图片 13"/>
+                    <pic:cNvPr id="10" name="图片 10" descr="amp_IDFT_test"/>
                     <pic:cNvPicPr>
-                      <a:picLocks noChangeAspect="1" noChangeArrowheads="1"/>
+                      <a:picLocks noChangeAspect="1"/>
                     </pic:cNvPicPr>
                   </pic:nvPicPr>
                   <pic:blipFill>
-                    <a:blip r:embed="rId9">
-                      <a:extLst>
-                        <a:ext uri="{28A0092B-C50C-407E-A947-70E740481C1C}">
-                          <a14:useLocalDpi xmlns:a14="http://schemas.microsoft.com/office/drawing/2010/main" val="0"/>
-                        </a:ext>
-                      </a:extLst>
-                    </a:blip>
-                    <a:srcRect/>
+                    <a:blip r:embed="rId9"/>
                     <a:stretch>
                       <a:fillRect/>
                     </a:stretch>
@@ -3654,15 +3650,11 @@
                   <pic:spPr>
                     <a:xfrm>
                       <a:off x="0" y="0"/>
-                      <a:ext cx="3311798" cy="3311798"/>
+                      <a:ext cx="3039745" cy="3039745"/>
                     </a:xfrm>
                     <a:prstGeom prst="rect">
                       <a:avLst/>
                     </a:prstGeom>
-                    <a:noFill/>
-                    <a:ln>
-                      <a:noFill/>
-                    </a:ln>
                   </pic:spPr>
                 </pic:pic>
               </a:graphicData>
@@ -3688,15 +3680,22 @@
     <w:p>
       <w:pPr>
         <w:rPr>
-          <w:sz w:val="24"/>
-        </w:rPr>
-      </w:pPr>
-      <w:r>
+          <w:rFonts w:hint="eastAsia" w:eastAsia="宋体"/>
+          <w:sz w:val="24"/>
+          <w:lang w:eastAsia="zh-CN"/>
+        </w:rPr>
+      </w:pPr>
+      <w:r>
+        <w:rPr>
+          <w:rFonts w:hint="eastAsia" w:eastAsia="宋体"/>
+          <w:sz w:val="24"/>
+          <w:lang w:eastAsia="zh-CN"/>
+        </w:rPr>
         <w:drawing>
-          <wp:inline distT="0" distB="0" distL="0" distR="0">
-            <wp:extent cx="2150110" cy="2150110"/>
-            <wp:effectExtent l="0" t="0" r="2540" b="2540"/>
-            <wp:docPr id="11" name="图片 11"/>
+          <wp:inline distT="0" distB="0" distL="114300" distR="114300">
+            <wp:extent cx="3476625" cy="3476625"/>
+            <wp:effectExtent l="0" t="0" r="0" b="0"/>
+            <wp:docPr id="12" name="图片 12" descr="alpha_IDFT_test"/>
             <wp:cNvGraphicFramePr>
               <a:graphicFrameLocks xmlns:a="http://schemas.openxmlformats.org/drawingml/2006/main" noChangeAspect="1"/>
             </wp:cNvGraphicFramePr>
@@ -3704,20 +3703,13 @@
               <a:graphicData uri="http://schemas.openxmlformats.org/drawingml/2006/picture">
                 <pic:pic xmlns:pic="http://schemas.openxmlformats.org/drawingml/2006/picture">
                   <pic:nvPicPr>
-                    <pic:cNvPr id="11" name="图片 11"/>
+                    <pic:cNvPr id="12" name="图片 12" descr="alpha_IDFT_test"/>
                     <pic:cNvPicPr>
-                      <a:picLocks noChangeAspect="1" noChangeArrowheads="1"/>
+                      <a:picLocks noChangeAspect="1"/>
                     </pic:cNvPicPr>
                   </pic:nvPicPr>
                   <pic:blipFill>
-                    <a:blip r:embed="rId10">
-                      <a:extLst>
-                        <a:ext uri="{28A0092B-C50C-407E-A947-70E740481C1C}">
-                          <a14:useLocalDpi xmlns:a14="http://schemas.microsoft.com/office/drawing/2010/main" val="0"/>
-                        </a:ext>
-                      </a:extLst>
-                    </a:blip>
-                    <a:srcRect/>
+                    <a:blip r:embed="rId10"/>
                     <a:stretch>
                       <a:fillRect/>
                     </a:stretch>
@@ -3725,15 +3717,11 @@
                   <pic:spPr>
                     <a:xfrm>
                       <a:off x="0" y="0"/>
-                      <a:ext cx="2156487" cy="2156487"/>
+                      <a:ext cx="3476625" cy="3476625"/>
                     </a:xfrm>
                     <a:prstGeom prst="rect">
                       <a:avLst/>
                     </a:prstGeom>
-                    <a:noFill/>
-                    <a:ln>
-                      <a:noFill/>
-                    </a:ln>
                   </pic:spPr>
                 </pic:pic>
               </a:graphicData>
@@ -3793,18 +3781,22 @@
     <w:p>
       <w:pPr>
         <w:rPr>
-          <w:sz w:val="24"/>
-        </w:rPr>
-      </w:pPr>
-      <w:r>
-        <w:rPr>
-          <w:sz w:val="24"/>
+          <w:rFonts w:hint="eastAsia" w:eastAsia="宋体"/>
+          <w:sz w:val="24"/>
+          <w:lang w:eastAsia="zh-CN"/>
+        </w:rPr>
+      </w:pPr>
+      <w:r>
+        <w:rPr>
+          <w:rFonts w:hint="eastAsia" w:eastAsia="宋体"/>
+          <w:sz w:val="24"/>
+          <w:lang w:eastAsia="zh-CN"/>
         </w:rPr>
         <w:drawing>
-          <wp:inline distT="0" distB="0" distL="0" distR="0">
-            <wp:extent cx="2545080" cy="2545080"/>
-            <wp:effectExtent l="0" t="0" r="7620" b="7620"/>
-            <wp:docPr id="7" name="图片 7"/>
+          <wp:inline distT="0" distB="0" distL="114300" distR="114300">
+            <wp:extent cx="2884805" cy="2884805"/>
+            <wp:effectExtent l="0" t="0" r="1270" b="1270"/>
+            <wp:docPr id="13" name="图片 13" descr="DCT_test"/>
             <wp:cNvGraphicFramePr>
               <a:graphicFrameLocks xmlns:a="http://schemas.openxmlformats.org/drawingml/2006/main" noChangeAspect="1"/>
             </wp:cNvGraphicFramePr>
@@ -3812,20 +3804,13 @@
               <a:graphicData uri="http://schemas.openxmlformats.org/drawingml/2006/picture">
                 <pic:pic xmlns:pic="http://schemas.openxmlformats.org/drawingml/2006/picture">
                   <pic:nvPicPr>
-                    <pic:cNvPr id="7" name="图片 7"/>
+                    <pic:cNvPr id="13" name="图片 13" descr="DCT_test"/>
                     <pic:cNvPicPr>
-                      <a:picLocks noChangeAspect="1" noChangeArrowheads="1"/>
+                      <a:picLocks noChangeAspect="1"/>
                     </pic:cNvPicPr>
                   </pic:nvPicPr>
                   <pic:blipFill>
-                    <a:blip r:embed="rId11">
-                      <a:extLst>
-                        <a:ext uri="{28A0092B-C50C-407E-A947-70E740481C1C}">
-                          <a14:useLocalDpi xmlns:a14="http://schemas.microsoft.com/office/drawing/2010/main" val="0"/>
-                        </a:ext>
-                      </a:extLst>
-                    </a:blip>
-                    <a:srcRect/>
+                    <a:blip r:embed="rId11"/>
                     <a:stretch>
                       <a:fillRect/>
                     </a:stretch>
@@ -3833,15 +3818,11 @@
                   <pic:spPr>
                     <a:xfrm>
                       <a:off x="0" y="0"/>
-                      <a:ext cx="2555295" cy="2555295"/>
+                      <a:ext cx="2884805" cy="2884805"/>
                     </a:xfrm>
                     <a:prstGeom prst="rect">
                       <a:avLst/>
                     </a:prstGeom>
-                    <a:noFill/>
-                    <a:ln>
-                      <a:noFill/>
-                    </a:ln>
                   </pic:spPr>
                 </pic:pic>
               </a:graphicData>
@@ -3932,85 +3913,99 @@
     <w:p>
       <w:pPr>
         <w:rPr>
-          <w:sz w:val="24"/>
-        </w:rPr>
-      </w:pPr>
-      <w:r>
-        <w:rPr>
-          <w:sz w:val="24"/>
-        </w:rPr>
-        <w:t>1 : 10.679061905921145</w:t>
-      </w:r>
-    </w:p>
-    <w:p>
-      <w:pPr>
-        <w:rPr>
-          <w:sz w:val="24"/>
-        </w:rPr>
-      </w:pPr>
-      <w:r>
-        <w:rPr>
-          <w:sz w:val="24"/>
-        </w:rPr>
-        <w:t>2 : 11.151346059910603</w:t>
-      </w:r>
-    </w:p>
-    <w:p>
-      <w:pPr>
-        <w:rPr>
-          <w:sz w:val="24"/>
-        </w:rPr>
-      </w:pPr>
-      <w:r>
-        <w:rPr>
-          <w:sz w:val="24"/>
-        </w:rPr>
-        <w:t>4 : 11.174628075128311</w:t>
-      </w:r>
-    </w:p>
-    <w:p>
-      <w:pPr>
-        <w:rPr>
-          <w:sz w:val="24"/>
-        </w:rPr>
-      </w:pPr>
-      <w:r>
-        <w:rPr>
-          <w:sz w:val="24"/>
-        </w:rPr>
-        <w:t>6 : 11.12932941080243</w:t>
-      </w:r>
-    </w:p>
-    <w:p>
-      <w:pPr>
-        <w:rPr>
-          <w:sz w:val="24"/>
-        </w:rPr>
-      </w:pPr>
-      <w:r>
-        <w:rPr>
-          <w:sz w:val="24"/>
-        </w:rPr>
-        <w:t>8 : 10.995160129888342</w:t>
-      </w:r>
-    </w:p>
-    <w:p>
-      <w:pPr>
-        <w:rPr>
-          <w:sz w:val="24"/>
-        </w:rPr>
-      </w:pPr>
-      <w:r>
-        <w:rPr>
-          <w:sz w:val="24"/>
-        </w:rPr>
-        <w:t>10 : 11.008259500458706</w:t>
-      </w:r>
-    </w:p>
-    <w:p>
-      <w:pPr>
-        <w:rPr>
-          <w:sz w:val="24"/>
+          <w:rFonts w:hint="eastAsia"/>
+          <w:sz w:val="24"/>
+        </w:rPr>
+      </w:pPr>
+      <w:r>
+        <w:rPr>
+          <w:rFonts w:hint="eastAsia"/>
+          <w:sz w:val="24"/>
+        </w:rPr>
+        <w:t>1 : 7.358242545095695</w:t>
+      </w:r>
+    </w:p>
+    <w:p>
+      <w:pPr>
+        <w:rPr>
+          <w:rFonts w:hint="eastAsia"/>
+          <w:sz w:val="24"/>
+        </w:rPr>
+      </w:pPr>
+      <w:r>
+        <w:rPr>
+          <w:rFonts w:hint="eastAsia"/>
+          <w:sz w:val="24"/>
+        </w:rPr>
+        <w:t>2 : 19.39307220591689</w:t>
+      </w:r>
+    </w:p>
+    <w:p>
+      <w:pPr>
+        <w:rPr>
+          <w:rFonts w:hint="eastAsia"/>
+          <w:sz w:val="24"/>
+        </w:rPr>
+      </w:pPr>
+      <w:r>
+        <w:rPr>
+          <w:rFonts w:hint="eastAsia"/>
+          <w:sz w:val="24"/>
+        </w:rPr>
+        <w:t>4 : 27.547795420852843</w:t>
+      </w:r>
+    </w:p>
+    <w:p>
+      <w:pPr>
+        <w:rPr>
+          <w:rFonts w:hint="eastAsia"/>
+          <w:sz w:val="24"/>
+        </w:rPr>
+      </w:pPr>
+      <w:r>
+        <w:rPr>
+          <w:rFonts w:hint="eastAsia"/>
+          <w:sz w:val="24"/>
+        </w:rPr>
+        <w:t>6 : 29.742396870980286</w:t>
+      </w:r>
+    </w:p>
+    <w:p>
+      <w:pPr>
+        <w:rPr>
+          <w:rFonts w:hint="eastAsia"/>
+          <w:sz w:val="24"/>
+        </w:rPr>
+      </w:pPr>
+      <w:r>
+        <w:rPr>
+          <w:rFonts w:hint="eastAsia"/>
+          <w:sz w:val="24"/>
+        </w:rPr>
+        <w:t>8 : 30.449362210589975</w:t>
+      </w:r>
+    </w:p>
+    <w:p>
+      <w:pPr>
+        <w:rPr>
+          <w:rFonts w:hint="eastAsia"/>
+          <w:sz w:val="24"/>
+        </w:rPr>
+      </w:pPr>
+      <w:r>
+        <w:rPr>
+          <w:rFonts w:hint="eastAsia"/>
+          <w:sz w:val="24"/>
+        </w:rPr>
+        <w:t>10 : 32.32992000636294</w:t>
+      </w:r>
+    </w:p>
+    <w:p>
+      <w:pPr>
+        <w:rPr>
+          <w:rFonts w:hint="eastAsia" w:eastAsia="宋体"/>
+          <w:sz w:val="24"/>
+          <w:lang w:eastAsia="zh-CN"/>
         </w:rPr>
       </w:pPr>
     </w:p>
@@ -4129,19 +4124,23 @@
     <w:p>
       <w:pPr>
         <w:rPr>
-          <w:rFonts w:hint="eastAsia"/>
-          <w:sz w:val="24"/>
-        </w:rPr>
-      </w:pPr>
-      <w:r>
-        <w:rPr>
-          <w:sz w:val="24"/>
+          <w:rFonts w:hint="eastAsia" w:eastAsia="宋体"/>
+          <w:sz w:val="24"/>
+          <w:lang w:eastAsia="zh-CN"/>
+        </w:rPr>
+      </w:pPr>
+      <w:bookmarkStart w:id="0" w:name="_GoBack"/>
+      <w:r>
+        <w:rPr>
+          <w:rFonts w:hint="eastAsia" w:eastAsia="宋体"/>
+          <w:sz w:val="24"/>
+          <w:lang w:eastAsia="zh-CN"/>
         </w:rPr>
         <w:drawing>
-          <wp:inline distT="0" distB="0" distL="0" distR="0">
-            <wp:extent cx="2669540" cy="2669540"/>
-            <wp:effectExtent l="0" t="0" r="0" b="0"/>
-            <wp:docPr id="8" name="图片 8"/>
+          <wp:inline distT="0" distB="0" distL="114300" distR="114300">
+            <wp:extent cx="2551430" cy="2551430"/>
+            <wp:effectExtent l="0" t="0" r="1270" b="1270"/>
+            <wp:docPr id="14" name="图片 14" descr="IDFFT_test"/>
             <wp:cNvGraphicFramePr>
               <a:graphicFrameLocks xmlns:a="http://schemas.openxmlformats.org/drawingml/2006/main" noChangeAspect="1"/>
             </wp:cNvGraphicFramePr>
@@ -4149,20 +4148,13 @@
               <a:graphicData uri="http://schemas.openxmlformats.org/drawingml/2006/picture">
                 <pic:pic xmlns:pic="http://schemas.openxmlformats.org/drawingml/2006/picture">
                   <pic:nvPicPr>
-                    <pic:cNvPr id="8" name="图片 8"/>
+                    <pic:cNvPr id="14" name="图片 14" descr="IDFFT_test"/>
                     <pic:cNvPicPr>
-                      <a:picLocks noChangeAspect="1" noChangeArrowheads="1"/>
+                      <a:picLocks noChangeAspect="1"/>
                     </pic:cNvPicPr>
                   </pic:nvPicPr>
                   <pic:blipFill>
-                    <a:blip r:embed="rId13">
-                      <a:extLst>
-                        <a:ext uri="{28A0092B-C50C-407E-A947-70E740481C1C}">
-                          <a14:useLocalDpi xmlns:a14="http://schemas.microsoft.com/office/drawing/2010/main" val="0"/>
-                        </a:ext>
-                      </a:extLst>
-                    </a:blip>
-                    <a:srcRect/>
+                    <a:blip r:embed="rId8"/>
                     <a:stretch>
                       <a:fillRect/>
                     </a:stretch>
@@ -4170,15 +4162,11 @@
                   <pic:spPr>
                     <a:xfrm>
                       <a:off x="0" y="0"/>
-                      <a:ext cx="2674533" cy="2674533"/>
+                      <a:ext cx="2551430" cy="2551430"/>
                     </a:xfrm>
                     <a:prstGeom prst="rect">
                       <a:avLst/>
                     </a:prstGeom>
-                    <a:noFill/>
-                    <a:ln>
-                      <a:noFill/>
-                    </a:ln>
                   </pic:spPr>
                 </pic:pic>
               </a:graphicData>
@@ -4186,6 +4174,7 @@
           </wp:inline>
         </w:drawing>
       </w:r>
+      <w:bookmarkEnd w:id="0"/>
     </w:p>
     <w:p>
       <w:pPr>
@@ -5113,8 +5102,8 @@
     <w:lsdException w:unhideWhenUsed="0" w:uiPriority="0" w:semiHidden="0" w:name="Normal Indent"/>
     <w:lsdException w:unhideWhenUsed="0" w:uiPriority="0" w:semiHidden="0" w:name="footnote text"/>
     <w:lsdException w:unhideWhenUsed="0" w:uiPriority="0" w:semiHidden="0" w:name="annotation text"/>
-    <w:lsdException w:unhideWhenUsed="0" w:uiPriority="0" w:semiHidden="0" w:name="header"/>
-    <w:lsdException w:unhideWhenUsed="0" w:uiPriority="0" w:semiHidden="0" w:name="footer"/>
+    <w:lsdException w:qFormat="1" w:unhideWhenUsed="0" w:uiPriority="0" w:semiHidden="0" w:name="header"/>
+    <w:lsdException w:qFormat="1" w:unhideWhenUsed="0" w:uiPriority="0" w:semiHidden="0" w:name="footer"/>
     <w:lsdException w:unhideWhenUsed="0" w:uiPriority="0" w:semiHidden="0" w:name="index heading"/>
     <w:lsdException w:qFormat="1" w:unhideWhenUsed="0" w:uiPriority="0" w:semiHidden="0" w:name="caption"/>
     <w:lsdException w:unhideWhenUsed="0" w:uiPriority="0" w:semiHidden="0" w:name="table of figures"/>
@@ -5147,7 +5136,7 @@
     <w:lsdException w:qFormat="1" w:unhideWhenUsed="0" w:uiPriority="0" w:semiHidden="0" w:name="Title"/>
     <w:lsdException w:unhideWhenUsed="0" w:uiPriority="0" w:semiHidden="0" w:name="Closing"/>
     <w:lsdException w:unhideWhenUsed="0" w:uiPriority="0" w:semiHidden="0" w:name="Signature"/>
-    <w:lsdException w:uiPriority="1" w:name="Default Paragraph Font"/>
+    <w:lsdException w:qFormat="1" w:uiPriority="1" w:name="Default Paragraph Font"/>
     <w:lsdException w:unhideWhenUsed="0" w:uiPriority="0" w:semiHidden="0" w:name="Body Text"/>
     <w:lsdException w:unhideWhenUsed="0" w:uiPriority="0" w:semiHidden="0" w:name="Body Text Indent"/>
     <w:lsdException w:unhideWhenUsed="0" w:uiPriority="0" w:semiHidden="0" w:name="List Continue"/>
@@ -5185,7 +5174,7 @@
     <w:lsdException w:unhideWhenUsed="0" w:uiPriority="0" w:semiHidden="0" w:name="HTML Sample"/>
     <w:lsdException w:unhideWhenUsed="0" w:uiPriority="0" w:semiHidden="0" w:name="HTML Typewriter"/>
     <w:lsdException w:unhideWhenUsed="0" w:uiPriority="0" w:semiHidden="0" w:name="HTML Variable"/>
-    <w:lsdException w:uiPriority="99" w:name="Normal Table"/>
+    <w:lsdException w:qFormat="1" w:uiPriority="99" w:name="Normal Table"/>
     <w:lsdException w:unhideWhenUsed="0" w:uiPriority="0" w:semiHidden="0" w:name="annotation subject"/>
     <w:lsdException w:uiPriority="0" w:name="Table Simple 1"/>
     <w:lsdException w:uiPriority="0" w:name="Table Simple 2"/>
@@ -5230,7 +5219,7 @@
     <w:lsdException w:uiPriority="0" w:name="Table Web 2"/>
     <w:lsdException w:uiPriority="0" w:name="Table Web 3"/>
     <w:lsdException w:unhideWhenUsed="0" w:uiPriority="0" w:semiHidden="0" w:name="Balloon Text"/>
-    <w:lsdException w:unhideWhenUsed="0" w:uiPriority="0" w:semiHidden="0" w:name="Table Grid"/>
+    <w:lsdException w:qFormat="1" w:unhideWhenUsed="0" w:uiPriority="0" w:semiHidden="0" w:name="Table Grid"/>
     <w:lsdException w:uiPriority="0" w:name="Table Theme"/>
     <w:lsdException w:unhideWhenUsed="0" w:uiPriority="60" w:semiHidden="0" w:name="Light Shading"/>
     <w:lsdException w:unhideWhenUsed="0" w:uiPriority="61" w:semiHidden="0" w:name="Light List"/>
@@ -5412,12 +5401,14 @@
     <w:name w:val="Default Paragraph Font"/>
     <w:semiHidden/>
     <w:unhideWhenUsed/>
+    <w:qFormat/>
     <w:uiPriority w:val="1"/>
   </w:style>
   <w:style w:type="table" w:default="1" w:styleId="9">
     <w:name w:val="Normal Table"/>
     <w:semiHidden/>
     <w:unhideWhenUsed/>
+    <w:qFormat/>
     <w:uiPriority w:val="99"/>
     <w:tblPr>
       <w:tblCellMar>
@@ -5444,6 +5435,7 @@
     <w:name w:val="footer"/>
     <w:basedOn w:val="1"/>
     <w:link w:val="13"/>
+    <w:qFormat/>
     <w:uiPriority w:val="0"/>
     <w:pPr>
       <w:tabs>
@@ -5462,6 +5454,7 @@
     <w:name w:val="header"/>
     <w:basedOn w:val="1"/>
     <w:link w:val="14"/>
+    <w:qFormat/>
     <w:uiPriority w:val="0"/>
     <w:pPr>
       <w:pBdr>
@@ -5516,6 +5509,7 @@
   <w:style w:type="table" w:styleId="10">
     <w:name w:val="Table Grid"/>
     <w:basedOn w:val="9"/>
+    <w:qFormat/>
     <w:uiPriority w:val="0"/>
     <w:pPr>
       <w:widowControl w:val="0"/>
@@ -5535,6 +5529,7 @@
   <w:style w:type="character" w:customStyle="1" w:styleId="12">
     <w:name w:val="标题 2 字符"/>
     <w:link w:val="3"/>
+    <w:qFormat/>
     <w:uiPriority w:val="0"/>
     <w:rPr>
       <w:rFonts w:ascii="Arial" w:hAnsi="Arial" w:eastAsia="黑体"/>
@@ -5559,6 +5554,7 @@
   <w:style w:type="character" w:customStyle="1" w:styleId="14">
     <w:name w:val="页眉 字符"/>
     <w:link w:val="7"/>
+    <w:qFormat/>
     <w:uiPriority w:val="0"/>
     <w:rPr>
       <w:kern w:val="2"/>
@@ -5591,6 +5587,7 @@
     <w:name w:val="HTML 预设格式 字符"/>
     <w:basedOn w:val="11"/>
     <w:link w:val="8"/>
+    <w:qFormat/>
     <w:uiPriority w:val="99"/>
     <w:rPr>
       <w:rFonts w:ascii="宋体" w:hAnsi="宋体" w:cs="宋体"/>
